--- a/generating_random_data/SVMtest.GeneratingSamples.0.1.docx
+++ b/generating_random_data/SVMtest.GeneratingSamples.0.1.docx
@@ -1,6 +1,6 @@
 
 <file path=word/document.xml><?xml version="1.0" encoding="utf-8"?>
-<w:document xmlns:wpc="http://schemas.microsoft.com/office/word/2010/wordprocessingCanvas" xmlns:cx="http://schemas.microsoft.com/office/drawing/2014/chartex" xmlns:cx1="http://schemas.microsoft.com/office/drawing/2015/9/8/chartex" xmlns:cx2="http://schemas.microsoft.com/office/drawing/2015/10/21/chartex" xmlns:cx3="http://schemas.microsoft.com/office/drawing/2016/5/9/chartex" xmlns:cx4="http://schemas.microsoft.com/office/drawing/2016/5/10/chartex" xmlns:cx5="http://schemas.microsoft.com/office/drawing/2016/5/11/chartex" xmlns:cx6="http://schemas.microsoft.com/office/drawing/2016/5/12/chartex" xmlns:cx7="http://schemas.microsoft.com/office/drawing/2016/5/13/chartex" xmlns:cx8="http://schemas.microsoft.com/office/drawing/2016/5/14/chartex" xmlns:mc="http://schemas.openxmlformats.org/markup-compatibility/2006" xmlns:aink="http://schemas.microsoft.com/office/drawing/2016/ink" xmlns:am3d="http://schemas.microsoft.com/office/drawing/2017/model3d" xmlns:o="urn:schemas-microsoft-com:office:office" xmlns:oel="http://schemas.microsoft.com/office/2019/extlst" xmlns:r="http://schemas.openxmlformats.org/officeDocument/2006/relationships" xmlns:m="http://schemas.openxmlformats.org/officeDocument/2006/math" xmlns:v="urn:schemas-microsoft-com:vml" xmlns:wp14="http://schemas.microsoft.com/office/word/2010/wordprocessingDrawing" xmlns:wp="http://schemas.openxmlformats.org/drawingml/2006/wordprocessingDrawing" xmlns:w10="urn:schemas-microsoft-com:office:word" xmlns:w="http://schemas.openxmlformats.org/wordprocessingml/2006/main" xmlns:w14="http://schemas.microsoft.com/office/word/2010/wordml" xmlns:w15="http://schemas.microsoft.com/office/word/2012/wordml" xmlns:w16cex="http://schemas.microsoft.com/office/word/2018/wordml/cex" xmlns:w16cid="http://schemas.microsoft.com/office/word/2016/wordml/cid" xmlns:w16="http://schemas.microsoft.com/office/word/2018/wordml" xmlns:w16du="http://schemas.microsoft.com/office/word/2023/wordml/word16du" xmlns:w16sdtdh="http://schemas.microsoft.com/office/word/2020/wordml/sdtdatahash" xmlns:w16se="http://schemas.microsoft.com/office/word/2015/wordml/symex" xmlns:wpg="http://schemas.microsoft.com/office/word/2010/wordprocessingGroup" xmlns:wpi="http://schemas.microsoft.com/office/word/2010/wordprocessingInk" xmlns:wne="http://schemas.microsoft.com/office/word/2006/wordml" xmlns:wps="http://schemas.microsoft.com/office/word/2010/wordprocessingShape" mc:Ignorable="w14 w15 w16se w16cid w16 w16cex w16sdtdh w16du wp14">
+<w:document xmlns:wpc="http://schemas.microsoft.com/office/word/2010/wordprocessingCanvas" xmlns:cx="http://schemas.microsoft.com/office/drawing/2014/chartex" xmlns:cx1="http://schemas.microsoft.com/office/drawing/2015/9/8/chartex" xmlns:cx2="http://schemas.microsoft.com/office/drawing/2015/10/21/chartex" xmlns:cx3="http://schemas.microsoft.com/office/drawing/2016/5/9/chartex" xmlns:cx4="http://schemas.microsoft.com/office/drawing/2016/5/10/chartex" xmlns:cx5="http://schemas.microsoft.com/office/drawing/2016/5/11/chartex" xmlns:cx6="http://schemas.microsoft.com/office/drawing/2016/5/12/chartex" xmlns:cx7="http://schemas.microsoft.com/office/drawing/2016/5/13/chartex" xmlns:cx8="http://schemas.microsoft.com/office/drawing/2016/5/14/chartex" xmlns:mc="http://schemas.openxmlformats.org/markup-compatibility/2006" xmlns:aink="http://schemas.microsoft.com/office/drawing/2016/ink" xmlns:am3d="http://schemas.microsoft.com/office/drawing/2017/model3d" xmlns:o="urn:schemas-microsoft-com:office:office" xmlns:oel="http://schemas.microsoft.com/office/2019/extlst" xmlns:r="http://schemas.openxmlformats.org/officeDocument/2006/relationships" xmlns:m="http://schemas.openxmlformats.org/officeDocument/2006/math" xmlns:v="urn:schemas-microsoft-com:vml" xmlns:wp14="http://schemas.microsoft.com/office/word/2010/wordprocessingDrawing" xmlns:wp="http://schemas.openxmlformats.org/drawingml/2006/wordprocessingDrawing" xmlns:w10="urn:schemas-microsoft-com:office:word" xmlns:w="http://schemas.openxmlformats.org/wordprocessingml/2006/main" xmlns:w14="http://schemas.microsoft.com/office/word/2010/wordml" xmlns:w15="http://schemas.microsoft.com/office/word/2012/wordml" xmlns:w16cex="http://schemas.microsoft.com/office/word/2018/wordml/cex" xmlns:w16cid="http://schemas.microsoft.com/office/word/2016/wordml/cid" xmlns:w16="http://schemas.microsoft.com/office/word/2018/wordml" xmlns:w16sdtdh="http://schemas.microsoft.com/office/word/2020/wordml/sdtdatahash" xmlns:w16se="http://schemas.microsoft.com/office/word/2015/wordml/symex" xmlns:wpg="http://schemas.microsoft.com/office/word/2010/wordprocessingGroup" xmlns:wpi="http://schemas.microsoft.com/office/word/2010/wordprocessingInk" xmlns:wne="http://schemas.microsoft.com/office/word/2006/wordml" xmlns:wps="http://schemas.microsoft.com/office/word/2010/wordprocessingShape" mc:Ignorable="w14 w15 w16se w16cid w16 w16cex w16sdtdh wp14">
   <w:body>
     <w:p>
       <w:pPr>
@@ -159,41 +159,55 @@
           <w:lang w:bidi="fa-IR"/>
         </w:rPr>
       </w:pPr>
-      <w:proofErr w:type="spellStart"/>
       <w:r>
         <w:rPr>
           <w:rFonts w:hint="cs"/>
           <w:rtl/>
           <w:lang w:bidi="fa-IR"/>
         </w:rPr>
-        <w:t>ایجاده</w:t>
-      </w:r>
-      <w:proofErr w:type="spellEnd"/>
+        <w:t>ایجاده داده ترینینگ:</w:t>
+      </w:r>
+    </w:p>
+    <w:p>
+      <w:pPr>
+        <w:bidi/>
+        <w:rPr>
+          <w:rtl/>
+          <w:lang w:bidi="fa-IR"/>
+        </w:rPr>
+      </w:pPr>
       <w:r>
         <w:rPr>
           <w:rFonts w:hint="cs"/>
           <w:rtl/>
           <w:lang w:bidi="fa-IR"/>
         </w:rPr>
-        <w:t xml:space="preserve"> داده </w:t>
-      </w:r>
-      <w:proofErr w:type="spellStart"/>
+        <w:t>گروهها های کاری 10 عد</w:t>
+      </w:r>
       <w:r>
         <w:rPr>
           <w:rFonts w:hint="cs"/>
           <w:rtl/>
           <w:lang w:bidi="fa-IR"/>
         </w:rPr>
-        <w:t>ترینینگ</w:t>
-      </w:r>
-      <w:proofErr w:type="spellEnd"/>
+        <w:t>د شامل 150 کاربر</w:t>
+      </w:r>
+    </w:p>
+    <w:p>
+      <w:pPr>
+        <w:bidi/>
+        <w:rPr>
+          <w:rtl/>
+          <w:lang w:bidi="fa-IR"/>
+        </w:rPr>
+      </w:pPr>
       <w:r>
         <w:rPr>
           <w:rFonts w:hint="cs"/>
           <w:rtl/>
           <w:lang w:bidi="fa-IR"/>
         </w:rPr>
-        <w:t>:</w:t>
+        <w:t>بازه اطلاعات 6 هفته</w:t>
       </w:r>
     </w:p>
     <w:p>
@@ -210,7 +224,7 @@
           <w:rtl/>
           <w:lang w:bidi="fa-IR"/>
         </w:rPr>
-        <w:t>گروهها های کاری 10 عد</w:t>
+        <w:t>در مجموع 3% کاربرها ادمین، 10% کارمند پشتیبانی، 30% کارمندهای عادی شیفتی و 53% کارمند عادی روزکار هستند.</w:t>
       </w:r>
       <w:r>
         <w:rPr>
@@ -218,157 +232,7 @@
           <w:rtl/>
           <w:lang w:bidi="fa-IR"/>
         </w:rPr>
-        <w:t>د شامل 150 کاربر</w:t>
-      </w:r>
-    </w:p>
-    <w:p>
-      <w:pPr>
-        <w:bidi/>
-        <w:rPr>
-          <w:rtl/>
-          <w:lang w:bidi="fa-IR"/>
-        </w:rPr>
-      </w:pPr>
-      <w:r>
-        <w:rPr>
-          <w:rFonts w:hint="cs"/>
-          <w:rtl/>
-          <w:lang w:bidi="fa-IR"/>
-        </w:rPr>
-        <w:t>بازه اطلاعات 6 هفته</w:t>
-      </w:r>
-    </w:p>
-    <w:p>
-      <w:pPr>
-        <w:bidi/>
-        <w:rPr>
-          <w:rtl/>
-          <w:lang w:bidi="fa-IR"/>
-        </w:rPr>
-      </w:pPr>
-      <w:r>
-        <w:rPr>
-          <w:rFonts w:hint="cs"/>
-          <w:rtl/>
-          <w:lang w:bidi="fa-IR"/>
-        </w:rPr>
-        <w:t xml:space="preserve">در مجموع 3% </w:t>
-      </w:r>
-      <w:proofErr w:type="spellStart"/>
-      <w:r>
-        <w:rPr>
-          <w:rFonts w:hint="cs"/>
-          <w:rtl/>
-          <w:lang w:bidi="fa-IR"/>
-        </w:rPr>
-        <w:t>کاربرها</w:t>
-      </w:r>
-      <w:proofErr w:type="spellEnd"/>
-      <w:r>
-        <w:rPr>
-          <w:rFonts w:hint="cs"/>
-          <w:rtl/>
-          <w:lang w:bidi="fa-IR"/>
-        </w:rPr>
-        <w:t xml:space="preserve"> </w:t>
-      </w:r>
-      <w:proofErr w:type="spellStart"/>
-      <w:r>
-        <w:rPr>
-          <w:rFonts w:hint="cs"/>
-          <w:rtl/>
-          <w:lang w:bidi="fa-IR"/>
-        </w:rPr>
-        <w:t>ادمین</w:t>
-      </w:r>
-      <w:proofErr w:type="spellEnd"/>
-      <w:r>
-        <w:rPr>
-          <w:rFonts w:hint="cs"/>
-          <w:rtl/>
-          <w:lang w:bidi="fa-IR"/>
-        </w:rPr>
-        <w:t xml:space="preserve">، 10% کارمند پشتیبانی، 30% </w:t>
-      </w:r>
-      <w:proofErr w:type="spellStart"/>
-      <w:r>
-        <w:rPr>
-          <w:rFonts w:hint="cs"/>
-          <w:rtl/>
-          <w:lang w:bidi="fa-IR"/>
-        </w:rPr>
-        <w:t>کارمندهای</w:t>
-      </w:r>
-      <w:proofErr w:type="spellEnd"/>
-      <w:r>
-        <w:rPr>
-          <w:rFonts w:hint="cs"/>
-          <w:rtl/>
-          <w:lang w:bidi="fa-IR"/>
-        </w:rPr>
-        <w:t xml:space="preserve"> عادی </w:t>
-      </w:r>
-      <w:proofErr w:type="spellStart"/>
-      <w:r>
-        <w:rPr>
-          <w:rFonts w:hint="cs"/>
-          <w:rtl/>
-          <w:lang w:bidi="fa-IR"/>
-        </w:rPr>
-        <w:t>شیفتی</w:t>
-      </w:r>
-      <w:proofErr w:type="spellEnd"/>
-      <w:r>
-        <w:rPr>
-          <w:rFonts w:hint="cs"/>
-          <w:rtl/>
-          <w:lang w:bidi="fa-IR"/>
-        </w:rPr>
-        <w:t xml:space="preserve"> و 53% کارمند عادی </w:t>
-      </w:r>
-      <w:proofErr w:type="spellStart"/>
-      <w:r>
-        <w:rPr>
-          <w:rFonts w:hint="cs"/>
-          <w:rtl/>
-          <w:lang w:bidi="fa-IR"/>
-        </w:rPr>
-        <w:t>روزکار</w:t>
-      </w:r>
-      <w:proofErr w:type="spellEnd"/>
-      <w:r>
-        <w:rPr>
-          <w:rFonts w:hint="cs"/>
-          <w:rtl/>
-          <w:lang w:bidi="fa-IR"/>
-        </w:rPr>
-        <w:t xml:space="preserve"> هستند.</w:t>
-      </w:r>
-      <w:r>
-        <w:rPr>
-          <w:rFonts w:hint="cs"/>
-          <w:rtl/>
-          <w:lang w:bidi="fa-IR"/>
-        </w:rPr>
-        <w:t xml:space="preserve"> 5% </w:t>
-      </w:r>
-      <w:proofErr w:type="spellStart"/>
-      <w:r>
-        <w:rPr>
-          <w:rFonts w:hint="cs"/>
-          <w:rtl/>
-          <w:lang w:bidi="fa-IR"/>
-        </w:rPr>
-        <w:t>تلورانس</w:t>
-      </w:r>
-      <w:proofErr w:type="spellEnd"/>
-      <w:r>
-        <w:rPr>
-          <w:rFonts w:hint="cs"/>
-          <w:rtl/>
-          <w:lang w:bidi="fa-IR"/>
-        </w:rPr>
-        <w:t xml:space="preserve"> در این توزیع</w:t>
+        <w:t xml:space="preserve"> 5% تلورانس در این توزیع</w:t>
       </w:r>
     </w:p>
     <w:p>
@@ -422,43 +286,75 @@
           <w:rtl/>
           <w:lang w:bidi="fa-IR"/>
         </w:rPr>
-        <w:t xml:space="preserve">80% از همه کارکنان در 80% مواقع بین نیم ساعت قبل از آغاز ساعت کاری تا 45 دقیقه بعد از آغاز ساعت کاریشان حداقل به یک ایستگاه کاری </w:t>
-      </w:r>
-      <w:proofErr w:type="spellStart"/>
+        <w:t xml:space="preserve">80% از همه کارکنان در 80% مواقع بین نیم ساعت قبل از آغاز ساعت کاری تا 45 دقیقه بعد از آغاز ساعت کاریشان حداقل به یک ایستگاه کاری لاگین می کنند و این 80% در 20% مواقع در زمان دیگری در داخل ساعت کاری به یک ایستگاه کاری لاگین می کنند و در کل این 80% میانگین در زمان آغاز ساعت کاری </w:t>
+      </w:r>
+    </w:p>
+    <w:p>
+      <w:pPr>
+        <w:bidi/>
+        <w:rPr>
+          <w:rtl/>
+          <w:lang w:bidi="fa-IR"/>
+        </w:rPr>
+      </w:pPr>
       <w:r>
         <w:rPr>
           <w:rFonts w:hint="cs"/>
           <w:rtl/>
           <w:lang w:bidi="fa-IR"/>
         </w:rPr>
-        <w:t>لاگین</w:t>
-      </w:r>
-      <w:proofErr w:type="spellEnd"/>
+        <w:t xml:space="preserve">انواع گروه کاری: </w:t>
+      </w:r>
+    </w:p>
+    <w:p>
+      <w:pPr>
+        <w:bidi/>
+        <w:rPr>
+          <w:rtl/>
+          <w:lang w:bidi="fa-IR"/>
+        </w:rPr>
+      </w:pPr>
       <w:r>
         <w:rPr>
           <w:rFonts w:hint="cs"/>
           <w:rtl/>
           <w:lang w:bidi="fa-IR"/>
         </w:rPr>
-        <w:t xml:space="preserve"> می کنند و این 80% در 20% مواقع در زمان دیگری در داخل ساعت کاری به یک ایستگاه کاری </w:t>
-      </w:r>
-      <w:proofErr w:type="spellStart"/>
+        <w:t>کارمندهای عادی شیفتی: 50% شیفت صبح کارمند عادی، 25% شیفت عصر کارمند عادی، 25% شیفت شب کارمند عادی.</w:t>
+      </w:r>
+    </w:p>
+    <w:p>
+      <w:pPr>
+        <w:bidi/>
+        <w:rPr>
+          <w:rtl/>
+          <w:lang w:bidi="fa-IR"/>
+        </w:rPr>
+      </w:pPr>
       <w:r>
         <w:rPr>
           <w:rFonts w:hint="cs"/>
           <w:rtl/>
           <w:lang w:bidi="fa-IR"/>
         </w:rPr>
-        <w:t>لاگین</w:t>
-      </w:r>
-      <w:proofErr w:type="spellEnd"/>
+        <w:t>5% کاربرها در هر هفته شیفت کاری شان را جابجا می کنند.</w:t>
+      </w:r>
+    </w:p>
+    <w:p>
+      <w:pPr>
+        <w:bidi/>
+        <w:rPr>
+          <w:rtl/>
+          <w:lang w:bidi="fa-IR"/>
+        </w:rPr>
+      </w:pPr>
       <w:r>
         <w:rPr>
           <w:rFonts w:hint="cs"/>
           <w:rtl/>
           <w:lang w:bidi="fa-IR"/>
         </w:rPr>
-        <w:t xml:space="preserve"> می کنند و در کل این 80% میانگین در زمان آغاز ساعت کاری </w:t>
+        <w:t>1% کاربرها در هر هفته بین گروه های کاری اصلی جابجا می شوند.</w:t>
       </w:r>
     </w:p>
     <w:p>
@@ -475,7 +371,7 @@
           <w:rtl/>
           <w:lang w:bidi="fa-IR"/>
         </w:rPr>
-        <w:t xml:space="preserve">انواع گروه کاری: </w:t>
+        <w:t>کارمندهای پشتیبانی: 70% شیفت روز کارمند پشتیبانی، 15% شیفت عصر کارمند پشتیبانی، 15% شیفت شب کارمند پشتیبانی.</w:t>
       </w:r>
     </w:p>
     <w:p>
@@ -486,41 +382,71 @@
           <w:lang w:bidi="fa-IR"/>
         </w:rPr>
       </w:pPr>
-      <w:proofErr w:type="spellStart"/>
       <w:r>
         <w:rPr>
           <w:rFonts w:hint="cs"/>
           <w:rtl/>
           <w:lang w:bidi="fa-IR"/>
         </w:rPr>
-        <w:t>کارمندهای</w:t>
-      </w:r>
-      <w:proofErr w:type="spellEnd"/>
+        <w:t>کارمند عادی روزکار: ساعت کاری 8 صبح تا 17</w:t>
+      </w:r>
+    </w:p>
+    <w:p>
+      <w:pPr>
+        <w:bidi/>
+        <w:rPr>
+          <w:rtl/>
+          <w:lang w:bidi="fa-IR"/>
+        </w:rPr>
+      </w:pPr>
       <w:r>
         <w:rPr>
           <w:rFonts w:hint="cs"/>
           <w:rtl/>
           <w:lang w:bidi="fa-IR"/>
         </w:rPr>
-        <w:t xml:space="preserve"> عادی </w:t>
-      </w:r>
-      <w:proofErr w:type="spellStart"/>
+        <w:t>ادمین روز ساعت کاری: 90% ساعت کاری 8 صبح تا 17 ادمین شب: 10% ساعت کاری 17 تا 8 صبح فردا.</w:t>
+      </w:r>
+    </w:p>
+    <w:p>
+      <w:pPr>
+        <w:bidi/>
+        <w:rPr>
+          <w:rtl/>
+          <w:lang w:bidi="fa-IR"/>
+        </w:rPr>
+      </w:pPr>
       <w:r>
         <w:rPr>
           <w:rFonts w:hint="cs"/>
           <w:rtl/>
           <w:lang w:bidi="fa-IR"/>
         </w:rPr>
-        <w:t>شیفتی</w:t>
-      </w:r>
-      <w:proofErr w:type="spellEnd"/>
+        <w:t>کارمند عادی به دستگاه خودش و یکی دو دستگاه دیگر لاگین می نمایند.</w:t>
+      </w:r>
       <w:r>
         <w:rPr>
           <w:rFonts w:hint="cs"/>
           <w:rtl/>
           <w:lang w:bidi="fa-IR"/>
         </w:rPr>
-        <w:t>: 50% شیفت صبح کارمند عادی، 25% شیفت عصر کارمند عادی، 25% شیفت شب کارمند عادی.</w:t>
+        <w:t xml:space="preserve"> کارمند عادی در هر شیفت کاری اگر غایب نباشد (80% شیفت های کاری) به 1 تا 3 </w:t>
+      </w:r>
+      <w:r>
+        <w:rPr>
+          <w:rFonts w:hint="cs"/>
+          <w:rtl/>
+          <w:lang w:bidi="fa-IR"/>
+        </w:rPr>
+        <w:t>ایستگاه کاری</w:t>
+      </w:r>
+      <w:r>
+        <w:rPr>
+          <w:rFonts w:hint="cs"/>
+          <w:rtl/>
+          <w:lang w:bidi="fa-IR"/>
+        </w:rPr>
+        <w:t xml:space="preserve"> لاگین می نماید.</w:t>
       </w:r>
     </w:p>
     <w:p>
@@ -537,25 +463,32 @@
           <w:rtl/>
           <w:lang w:bidi="fa-IR"/>
         </w:rPr>
-        <w:t xml:space="preserve">5% </w:t>
-      </w:r>
-      <w:proofErr w:type="spellStart"/>
+        <w:t xml:space="preserve">کارمند پشتیبانی </w:t>
+      </w:r>
       <w:r>
         <w:rPr>
           <w:rFonts w:hint="cs"/>
           <w:rtl/>
           <w:lang w:bidi="fa-IR"/>
         </w:rPr>
-        <w:t>کاربرها</w:t>
-      </w:r>
-      <w:proofErr w:type="spellEnd"/>
+        <w:t>اگر غایب نباشد (80% شیفت های کاری) به 1 تا 10 ایستگاه کاری لاگین می نماید و به 0 تا 3 سرور غیر حساس لاگین می نماید.</w:t>
+      </w:r>
+    </w:p>
+    <w:p>
+      <w:pPr>
+        <w:bidi/>
+        <w:rPr>
+          <w:rtl/>
+          <w:lang w:bidi="fa-IR"/>
+        </w:rPr>
+      </w:pPr>
       <w:r>
         <w:rPr>
           <w:rFonts w:hint="cs"/>
           <w:rtl/>
           <w:lang w:bidi="fa-IR"/>
         </w:rPr>
-        <w:t xml:space="preserve"> در هر هفته شیفت کاری شان را جابجا می کنند.</w:t>
+        <w:t>ادمین اگر غایب نباشد در یک شیفت کاری به 1 تا 10 ایستگاه کاری لاگین می نماید و 0 تا 3 سرور غیر حساس و 0 تا 2 سرور حساس لاگین می نماید.</w:t>
       </w:r>
     </w:p>
     <w:p>
@@ -572,393 +505,32 @@
           <w:rtl/>
           <w:lang w:bidi="fa-IR"/>
         </w:rPr>
-        <w:t xml:space="preserve">1% </w:t>
-      </w:r>
-      <w:proofErr w:type="spellStart"/>
+        <w:t xml:space="preserve">دستگاه های: </w:t>
+      </w:r>
+    </w:p>
+    <w:p>
+      <w:pPr>
+        <w:bidi/>
+        <w:rPr>
+          <w:rtl/>
+          <w:lang w:bidi="fa-IR"/>
+        </w:rPr>
+      </w:pPr>
       <w:r>
         <w:rPr>
           <w:rFonts w:hint="cs"/>
           <w:rtl/>
           <w:lang w:bidi="fa-IR"/>
         </w:rPr>
-        <w:t>کاربرها</w:t>
-      </w:r>
-      <w:proofErr w:type="spellEnd"/>
+        <w:t>ایستگاه های کاری 100 عدد</w:t>
+      </w:r>
       <w:r>
         <w:rPr>
           <w:rFonts w:hint="cs"/>
           <w:rtl/>
           <w:lang w:bidi="fa-IR"/>
         </w:rPr>
-        <w:t xml:space="preserve"> در هر هفته بین گروه های کاری اصلی جابجا می شوند.</w:t>
-      </w:r>
-    </w:p>
-    <w:p>
-      <w:pPr>
-        <w:bidi/>
-        <w:rPr>
-          <w:rtl/>
-          <w:lang w:bidi="fa-IR"/>
-        </w:rPr>
-      </w:pPr>
-      <w:proofErr w:type="spellStart"/>
-      <w:r>
-        <w:rPr>
-          <w:rFonts w:hint="cs"/>
-          <w:rtl/>
-          <w:lang w:bidi="fa-IR"/>
-        </w:rPr>
-        <w:t>کارمندهای</w:t>
-      </w:r>
-      <w:proofErr w:type="spellEnd"/>
-      <w:r>
-        <w:rPr>
-          <w:rFonts w:hint="cs"/>
-          <w:rtl/>
-          <w:lang w:bidi="fa-IR"/>
-        </w:rPr>
-        <w:t xml:space="preserve"> پشتیبانی: 70% شیفت روز کارمند پشتیبانی، 15% شیفت عصر کارمند پشتیبانی، 15% شیفت شب کارمند پشتیبانی.</w:t>
-      </w:r>
-    </w:p>
-    <w:p>
-      <w:pPr>
-        <w:bidi/>
-        <w:rPr>
-          <w:rtl/>
-          <w:lang w:bidi="fa-IR"/>
-        </w:rPr>
-      </w:pPr>
-      <w:r>
-        <w:rPr>
-          <w:rFonts w:hint="cs"/>
-          <w:rtl/>
-          <w:lang w:bidi="fa-IR"/>
-        </w:rPr>
-        <w:t xml:space="preserve">کارمند عادی </w:t>
-      </w:r>
-      <w:proofErr w:type="spellStart"/>
-      <w:r>
-        <w:rPr>
-          <w:rFonts w:hint="cs"/>
-          <w:rtl/>
-          <w:lang w:bidi="fa-IR"/>
-        </w:rPr>
-        <w:t>روزکار</w:t>
-      </w:r>
-      <w:proofErr w:type="spellEnd"/>
-      <w:r>
-        <w:rPr>
-          <w:rFonts w:hint="cs"/>
-          <w:rtl/>
-          <w:lang w:bidi="fa-IR"/>
-        </w:rPr>
-        <w:t>: ساعت کاری 8 صبح تا 17</w:t>
-      </w:r>
-    </w:p>
-    <w:p>
-      <w:pPr>
-        <w:bidi/>
-        <w:rPr>
-          <w:rtl/>
-          <w:lang w:bidi="fa-IR"/>
-        </w:rPr>
-      </w:pPr>
-      <w:proofErr w:type="spellStart"/>
-      <w:r>
-        <w:rPr>
-          <w:rFonts w:hint="cs"/>
-          <w:rtl/>
-          <w:lang w:bidi="fa-IR"/>
-        </w:rPr>
-        <w:t>ادمین</w:t>
-      </w:r>
-      <w:proofErr w:type="spellEnd"/>
-      <w:r>
-        <w:rPr>
-          <w:rFonts w:hint="cs"/>
-          <w:rtl/>
-          <w:lang w:bidi="fa-IR"/>
-        </w:rPr>
-        <w:t xml:space="preserve"> روز ساعت کاری: 90% ساعت کاری 8 صبح تا 17 </w:t>
-      </w:r>
-      <w:proofErr w:type="spellStart"/>
-      <w:r>
-        <w:rPr>
-          <w:rFonts w:hint="cs"/>
-          <w:rtl/>
-          <w:lang w:bidi="fa-IR"/>
-        </w:rPr>
-        <w:t>ادمین</w:t>
-      </w:r>
-      <w:proofErr w:type="spellEnd"/>
-      <w:r>
-        <w:rPr>
-          <w:rFonts w:hint="cs"/>
-          <w:rtl/>
-          <w:lang w:bidi="fa-IR"/>
-        </w:rPr>
-        <w:t xml:space="preserve"> شب: 10% ساعت کاری 17 تا 8 صبح فردا.</w:t>
-      </w:r>
-    </w:p>
-    <w:p>
-      <w:pPr>
-        <w:bidi/>
-        <w:rPr>
-          <w:rtl/>
-          <w:lang w:bidi="fa-IR"/>
-        </w:rPr>
-      </w:pPr>
-      <w:r>
-        <w:rPr>
-          <w:rFonts w:hint="cs"/>
-          <w:rtl/>
-          <w:lang w:bidi="fa-IR"/>
-        </w:rPr>
-        <w:t xml:space="preserve">کارمند عادی به دستگاه خودش و یکی دو دستگاه دیگر </w:t>
-      </w:r>
-      <w:proofErr w:type="spellStart"/>
-      <w:r>
-        <w:rPr>
-          <w:rFonts w:hint="cs"/>
-          <w:rtl/>
-          <w:lang w:bidi="fa-IR"/>
-        </w:rPr>
-        <w:t>لاگین</w:t>
-      </w:r>
-      <w:proofErr w:type="spellEnd"/>
-      <w:r>
-        <w:rPr>
-          <w:rFonts w:hint="cs"/>
-          <w:rtl/>
-          <w:lang w:bidi="fa-IR"/>
-        </w:rPr>
-        <w:t xml:space="preserve"> می نمایند.</w:t>
-      </w:r>
-      <w:r>
-        <w:rPr>
-          <w:rFonts w:hint="cs"/>
-          <w:rtl/>
-          <w:lang w:bidi="fa-IR"/>
-        </w:rPr>
-        <w:t xml:space="preserve"> کارمند عادی در هر شیفت کاری اگر غایب نباشد (80% شیفت های کاری) به 1 تا 3 </w:t>
-      </w:r>
-      <w:r>
-        <w:rPr>
-          <w:rFonts w:hint="cs"/>
-          <w:rtl/>
-          <w:lang w:bidi="fa-IR"/>
-        </w:rPr>
-        <w:t>ایستگاه کاری</w:t>
-      </w:r>
-      <w:r>
-        <w:rPr>
-          <w:rFonts w:hint="cs"/>
-          <w:rtl/>
-          <w:lang w:bidi="fa-IR"/>
-        </w:rPr>
-        <w:t xml:space="preserve"> </w:t>
-      </w:r>
-      <w:proofErr w:type="spellStart"/>
-      <w:r>
-        <w:rPr>
-          <w:rFonts w:hint="cs"/>
-          <w:rtl/>
-          <w:lang w:bidi="fa-IR"/>
-        </w:rPr>
-        <w:t>لاگین</w:t>
-      </w:r>
-      <w:proofErr w:type="spellEnd"/>
-      <w:r>
-        <w:rPr>
-          <w:rFonts w:hint="cs"/>
-          <w:rtl/>
-          <w:lang w:bidi="fa-IR"/>
-        </w:rPr>
-        <w:t xml:space="preserve"> می نماید.</w:t>
-      </w:r>
-    </w:p>
-    <w:p>
-      <w:pPr>
-        <w:bidi/>
-        <w:rPr>
-          <w:rtl/>
-          <w:lang w:bidi="fa-IR"/>
-        </w:rPr>
-      </w:pPr>
-      <w:r>
-        <w:rPr>
-          <w:rFonts w:hint="cs"/>
-          <w:rtl/>
-          <w:lang w:bidi="fa-IR"/>
-        </w:rPr>
-        <w:t xml:space="preserve">کارمند پشتیبانی </w:t>
-      </w:r>
-      <w:r>
-        <w:rPr>
-          <w:rFonts w:hint="cs"/>
-          <w:rtl/>
-          <w:lang w:bidi="fa-IR"/>
-        </w:rPr>
-        <w:t xml:space="preserve">اگر غایب نباشد (80% شیفت های کاری) به 1 تا 10 ایستگاه کاری </w:t>
-      </w:r>
-      <w:proofErr w:type="spellStart"/>
-      <w:r>
-        <w:rPr>
-          <w:rFonts w:hint="cs"/>
-          <w:rtl/>
-          <w:lang w:bidi="fa-IR"/>
-        </w:rPr>
-        <w:t>لاگین</w:t>
-      </w:r>
-      <w:proofErr w:type="spellEnd"/>
-      <w:r>
-        <w:rPr>
-          <w:rFonts w:hint="cs"/>
-          <w:rtl/>
-          <w:lang w:bidi="fa-IR"/>
-        </w:rPr>
-        <w:t xml:space="preserve"> می نماید و به 0 تا 3 سرور غیر حساس </w:t>
-      </w:r>
-      <w:proofErr w:type="spellStart"/>
-      <w:r>
-        <w:rPr>
-          <w:rFonts w:hint="cs"/>
-          <w:rtl/>
-          <w:lang w:bidi="fa-IR"/>
-        </w:rPr>
-        <w:t>لاگین</w:t>
-      </w:r>
-      <w:proofErr w:type="spellEnd"/>
-      <w:r>
-        <w:rPr>
-          <w:rFonts w:hint="cs"/>
-          <w:rtl/>
-          <w:lang w:bidi="fa-IR"/>
-        </w:rPr>
-        <w:t xml:space="preserve"> می نماید.</w:t>
-      </w:r>
-    </w:p>
-    <w:p>
-      <w:pPr>
-        <w:bidi/>
-        <w:rPr>
-          <w:rtl/>
-          <w:lang w:bidi="fa-IR"/>
-        </w:rPr>
-      </w:pPr>
-      <w:proofErr w:type="spellStart"/>
-      <w:r>
-        <w:rPr>
-          <w:rFonts w:hint="cs"/>
-          <w:rtl/>
-          <w:lang w:bidi="fa-IR"/>
-        </w:rPr>
-        <w:t>ادمین</w:t>
-      </w:r>
-      <w:proofErr w:type="spellEnd"/>
-      <w:r>
-        <w:rPr>
-          <w:rFonts w:hint="cs"/>
-          <w:rtl/>
-          <w:lang w:bidi="fa-IR"/>
-        </w:rPr>
-        <w:t xml:space="preserve"> اگر غایب نباشد در یک شیفت کاری به 1 تا 10 ایستگاه کاری </w:t>
-      </w:r>
-      <w:proofErr w:type="spellStart"/>
-      <w:r>
-        <w:rPr>
-          <w:rFonts w:hint="cs"/>
-          <w:rtl/>
-          <w:lang w:bidi="fa-IR"/>
-        </w:rPr>
-        <w:t>لاگین</w:t>
-      </w:r>
-      <w:proofErr w:type="spellEnd"/>
-      <w:r>
-        <w:rPr>
-          <w:rFonts w:hint="cs"/>
-          <w:rtl/>
-          <w:lang w:bidi="fa-IR"/>
-        </w:rPr>
-        <w:t xml:space="preserve"> می نماید و 0 تا 3 سرور غیر حساس و 0 تا 2 سرور حساس </w:t>
-      </w:r>
-      <w:proofErr w:type="spellStart"/>
-      <w:r>
-        <w:rPr>
-          <w:rFonts w:hint="cs"/>
-          <w:rtl/>
-          <w:lang w:bidi="fa-IR"/>
-        </w:rPr>
-        <w:t>لاگین</w:t>
-      </w:r>
-      <w:proofErr w:type="spellEnd"/>
-      <w:r>
-        <w:rPr>
-          <w:rFonts w:hint="cs"/>
-          <w:rtl/>
-          <w:lang w:bidi="fa-IR"/>
-        </w:rPr>
-        <w:t xml:space="preserve"> می نماید.</w:t>
-      </w:r>
-    </w:p>
-    <w:p>
-      <w:pPr>
-        <w:bidi/>
-        <w:rPr>
-          <w:rtl/>
-          <w:lang w:bidi="fa-IR"/>
-        </w:rPr>
-      </w:pPr>
-      <w:r>
-        <w:rPr>
-          <w:rFonts w:hint="cs"/>
-          <w:rtl/>
-          <w:lang w:bidi="fa-IR"/>
-        </w:rPr>
-        <w:t xml:space="preserve">دستگاه های: </w:t>
-      </w:r>
-    </w:p>
-    <w:p>
-      <w:pPr>
-        <w:bidi/>
-        <w:rPr>
-          <w:rtl/>
-          <w:lang w:bidi="fa-IR"/>
-        </w:rPr>
-      </w:pPr>
-      <w:r>
-        <w:rPr>
-          <w:rFonts w:hint="cs"/>
-          <w:rtl/>
-          <w:lang w:bidi="fa-IR"/>
-        </w:rPr>
-        <w:t>ایستگاه های کاری 100 عدد</w:t>
-      </w:r>
-      <w:r>
-        <w:rPr>
-          <w:rFonts w:hint="cs"/>
-          <w:rtl/>
-          <w:lang w:bidi="fa-IR"/>
-        </w:rPr>
-        <w:t xml:space="preserve">، کلا متوسط روزانه یک نفر به آنها </w:t>
-      </w:r>
-      <w:proofErr w:type="spellStart"/>
-      <w:r>
-        <w:rPr>
-          <w:rFonts w:hint="cs"/>
-          <w:rtl/>
-          <w:lang w:bidi="fa-IR"/>
-        </w:rPr>
-        <w:t>لاگین</w:t>
-      </w:r>
-      <w:proofErr w:type="spellEnd"/>
-      <w:r>
-        <w:rPr>
-          <w:rFonts w:hint="cs"/>
-          <w:rtl/>
-          <w:lang w:bidi="fa-IR"/>
-        </w:rPr>
-        <w:t xml:space="preserve"> می نماید.</w:t>
+        <w:t>، کلا متوسط روزانه یک نفر به آنها لاگین می نماید.</w:t>
       </w:r>
     </w:p>
     <w:p>
@@ -1673,13 +1245,13 @@
           <w:numId w:val="13"/>
         </w:numPr>
         <w:rPr>
-          <w:del w:id="0" w:author="Behrooz Raisdana" w:date="2024-06-04T19:03:00Z" w16du:dateUtc="2024-06-04T15:33:00Z"/>
+          <w:del w:id="0" w:author="Behrooz Raisdana" w:date="2024-06-04T19:03:00Z"/>
           <w:strike/>
           <w:highlight w:val="yellow"/>
           <w:lang w:bidi="fa-IR"/>
         </w:rPr>
       </w:pPr>
-      <w:del w:id="1" w:author="Behrooz Raisdana" w:date="2024-06-04T19:03:00Z" w16du:dateUtc="2024-06-04T15:33:00Z">
+      <w:del w:id="1" w:author="Behrooz Raisdana" w:date="2024-06-04T19:03:00Z">
         <w:r>
           <w:rPr>
             <w:strike/>
@@ -1733,7 +1305,7 @@
           <w:strike/>
           <w:highlight w:val="green"/>
           <w:lang w:bidi="fa-IR"/>
-          <w:rPrChange w:id="2" w:author="Behrooz Raisdana" w:date="2024-06-04T19:03:00Z" w16du:dateUtc="2024-06-04T15:33:00Z">
+          <w:rPrChange w:id="2" w:author="Behrooz Raisdana" w:date="2024-06-04T19:03:00Z">
             <w:rPr>
               <w:highlight w:val="yellow"/>
               <w:lang w:bidi="fa-IR"/>
@@ -1745,60 +1317,21 @@
         <w:rPr>
           <w:highlight w:val="green"/>
           <w:lang w:bidi="fa-IR"/>
-          <w:rPrChange w:id="3" w:author="Behrooz Raisdana" w:date="2024-06-04T19:03:00Z" w16du:dateUtc="2024-06-04T15:33:00Z">
+          <w:rPrChange w:id="3" w:author="Behrooz Raisdana" w:date="2024-06-04T19:03:00Z">
             <w:rPr>
               <w:highlight w:val="yellow"/>
               <w:lang w:bidi="fa-IR"/>
             </w:rPr>
           </w:rPrChange>
         </w:rPr>
-        <w:t>E</w:t>
-      </w:r>
-      <w:r>
-        <w:rPr>
-          <w:highlight w:val="green"/>
-          <w:lang w:bidi="fa-IR"/>
-          <w:rPrChange w:id="4" w:author="Behrooz Raisdana" w:date="2024-06-04T19:03:00Z" w16du:dateUtc="2024-06-04T15:33:00Z">
-            <w:rPr>
-              <w:highlight w:val="yellow"/>
-              <w:lang w:bidi="fa-IR"/>
-            </w:rPr>
-          </w:rPrChange>
-        </w:rPr>
-        <w:t>mployees</w:t>
-      </w:r>
-      <w:r>
-        <w:rPr>
-          <w:highlight w:val="green"/>
-          <w:lang w:bidi="fa-IR"/>
-          <w:rPrChange w:id="5" w:author="Behrooz Raisdana" w:date="2024-06-04T19:03:00Z" w16du:dateUtc="2024-06-04T15:33:00Z">
-            <w:rPr>
-              <w:highlight w:val="yellow"/>
-              <w:lang w:bidi="fa-IR"/>
-            </w:rPr>
-          </w:rPrChange>
-        </w:rPr>
-        <w:t xml:space="preserve"> normally</w:t>
-      </w:r>
-      <w:r>
-        <w:rPr>
-          <w:highlight w:val="green"/>
-          <w:lang w:bidi="fa-IR"/>
-          <w:rPrChange w:id="6" w:author="Behrooz Raisdana" w:date="2024-06-04T19:03:00Z" w16du:dateUtc="2024-06-04T15:33:00Z">
-            <w:rPr>
-              <w:highlight w:val="yellow"/>
-              <w:lang w:bidi="fa-IR"/>
-            </w:rPr>
-          </w:rPrChange>
-        </w:rPr>
-        <w:t xml:space="preserve"> log in to at least one workstation between 30mins </w:t>
-      </w:r>
-      <w:del w:id="7" w:author="Behrooz Raisdana" w:date="2024-06-04T19:00:00Z" w16du:dateUtc="2024-06-04T15:30:00Z">
+        <w:t xml:space="preserve">Employees normally log in to at least one workstation between 30mins </w:t>
+      </w:r>
+      <w:del w:id="4" w:author="Behrooz Raisdana" w:date="2024-06-04T19:00:00Z">
         <w:r>
           <w:rPr>
             <w:highlight w:val="green"/>
             <w:lang w:bidi="fa-IR"/>
-            <w:rPrChange w:id="8" w:author="Behrooz Raisdana" w:date="2024-06-04T19:03:00Z" w16du:dateUtc="2024-06-04T15:33:00Z">
+            <w:rPrChange w:id="5" w:author="Behrooz Raisdana" w:date="2024-06-04T19:03:00Z">
               <w:rPr>
                 <w:highlight w:val="yellow"/>
                 <w:lang w:bidi="fa-IR"/>
@@ -1812,7 +1345,7 @@
         <w:rPr>
           <w:highlight w:val="green"/>
           <w:lang w:bidi="fa-IR"/>
-          <w:rPrChange w:id="9" w:author="Behrooz Raisdana" w:date="2024-06-04T19:03:00Z" w16du:dateUtc="2024-06-04T15:33:00Z">
+          <w:rPrChange w:id="6" w:author="Behrooz Raisdana" w:date="2024-06-04T19:03:00Z">
             <w:rPr>
               <w:highlight w:val="yellow"/>
               <w:lang w:bidi="fa-IR"/>
@@ -1821,12 +1354,12 @@
         </w:rPr>
         <w:t xml:space="preserve">and </w:t>
       </w:r>
-      <w:del w:id="10" w:author="Behrooz Raisdana" w:date="2024-06-04T19:00:00Z" w16du:dateUtc="2024-06-04T15:30:00Z">
+      <w:del w:id="7" w:author="Behrooz Raisdana" w:date="2024-06-04T19:00:00Z">
         <w:r>
           <w:rPr>
             <w:highlight w:val="green"/>
             <w:lang w:bidi="fa-IR"/>
-            <w:rPrChange w:id="11" w:author="Behrooz Raisdana" w:date="2024-06-04T19:03:00Z" w16du:dateUtc="2024-06-04T15:33:00Z">
+            <w:rPrChange w:id="8" w:author="Behrooz Raisdana" w:date="2024-06-04T19:03:00Z">
               <w:rPr>
                 <w:highlight w:val="yellow"/>
                 <w:lang w:bidi="fa-IR"/>
@@ -1836,73 +1369,60 @@
           <w:delText xml:space="preserve">45mins </w:delText>
         </w:r>
       </w:del>
-      <w:ins w:id="12" w:author="Behrooz Raisdana" w:date="2024-06-04T19:00:00Z" w16du:dateUtc="2024-06-04T15:30:00Z">
+      <w:ins w:id="9" w:author="Behrooz Raisdana" w:date="2024-06-04T19:00:00Z">
         <w:r>
           <w:rPr>
             <w:highlight w:val="green"/>
             <w:lang w:bidi="fa-IR"/>
-            <w:rPrChange w:id="13" w:author="Behrooz Raisdana" w:date="2024-06-04T19:03:00Z" w16du:dateUtc="2024-06-04T15:33:00Z">
+            <w:rPrChange w:id="10" w:author="Behrooz Raisdana" w:date="2024-06-04T19:03:00Z">
               <w:rPr>
                 <w:highlight w:val="yellow"/>
                 <w:lang w:bidi="fa-IR"/>
               </w:rPr>
             </w:rPrChange>
           </w:rPr>
-          <w:t>90</w:t>
-        </w:r>
+          <w:t xml:space="preserve">90mins </w:t>
+        </w:r>
+      </w:ins>
+      <w:r>
+        <w:rPr>
+          <w:highlight w:val="green"/>
+          <w:lang w:bidi="fa-IR"/>
+          <w:rPrChange w:id="11" w:author="Behrooz Raisdana" w:date="2024-06-04T19:03:00Z">
+            <w:rPr>
+              <w:highlight w:val="yellow"/>
+              <w:lang w:bidi="fa-IR"/>
+            </w:rPr>
+          </w:rPrChange>
+        </w:rPr>
+        <w:t>after the start of their shift</w:t>
+      </w:r>
+      <w:del w:id="12" w:author="Behrooz Raisdana" w:date="2024-06-04T19:03:00Z">
         <w:r>
           <w:rPr>
             <w:highlight w:val="green"/>
             <w:lang w:bidi="fa-IR"/>
-            <w:rPrChange w:id="14" w:author="Behrooz Raisdana" w:date="2024-06-04T19:03:00Z" w16du:dateUtc="2024-06-04T15:33:00Z">
+            <w:rPrChange w:id="13" w:author="Behrooz Raisdana" w:date="2024-06-04T19:03:00Z">
               <w:rPr>
                 <w:highlight w:val="yellow"/>
                 <w:lang w:bidi="fa-IR"/>
               </w:rPr>
             </w:rPrChange>
           </w:rPr>
-          <w:t xml:space="preserve">mins </w:t>
-        </w:r>
-      </w:ins>
-      <w:r>
-        <w:rPr>
-          <w:highlight w:val="green"/>
-          <w:lang w:bidi="fa-IR"/>
-          <w:rPrChange w:id="15" w:author="Behrooz Raisdana" w:date="2024-06-04T19:03:00Z" w16du:dateUtc="2024-06-04T15:33:00Z">
-            <w:rPr>
-              <w:highlight w:val="yellow"/>
-              <w:lang w:bidi="fa-IR"/>
-            </w:rPr>
-          </w:rPrChange>
-        </w:rPr>
-        <w:t>after the start of their shift</w:t>
-      </w:r>
-      <w:del w:id="16" w:author="Behrooz Raisdana" w:date="2024-06-04T19:03:00Z" w16du:dateUtc="2024-06-04T15:33:00Z">
-        <w:r>
-          <w:rPr>
+          <w:delText xml:space="preserve"> </w:delText>
+        </w:r>
+        <w:r>
+          <w:rPr>
+            <w:strike/>
             <w:highlight w:val="green"/>
             <w:lang w:bidi="fa-IR"/>
-            <w:rPrChange w:id="17" w:author="Behrooz Raisdana" w:date="2024-06-04T19:03:00Z" w16du:dateUtc="2024-06-04T15:33:00Z">
+            <w:rPrChange w:id="14" w:author="Behrooz Raisdana" w:date="2024-06-04T19:03:00Z">
               <w:rPr>
                 <w:highlight w:val="yellow"/>
                 <w:lang w:bidi="fa-IR"/>
               </w:rPr>
             </w:rPrChange>
           </w:rPr>
-          <w:delText xml:space="preserve"> </w:delText>
-        </w:r>
-        <w:r>
-          <w:rPr>
-            <w:strike/>
-            <w:highlight w:val="green"/>
-            <w:lang w:bidi="fa-IR"/>
-            <w:rPrChange w:id="18" w:author="Behrooz Raisdana" w:date="2024-06-04T19:03:00Z" w16du:dateUtc="2024-06-04T15:33:00Z">
-              <w:rPr>
-                <w:highlight w:val="yellow"/>
-                <w:lang w:bidi="fa-IR"/>
-              </w:rPr>
-            </w:rPrChange>
-          </w:rPr>
           <w:delText>80% of the time. These 80% also log in at other times during their working hours 20% of the time, with an average login time at the start of their working hours</w:delText>
         </w:r>
       </w:del>
@@ -1911,7 +1431,7 @@
           <w:strike/>
           <w:highlight w:val="green"/>
           <w:lang w:bidi="fa-IR"/>
-          <w:rPrChange w:id="19" w:author="Behrooz Raisdana" w:date="2024-06-04T19:03:00Z" w16du:dateUtc="2024-06-04T15:33:00Z">
+          <w:rPrChange w:id="15" w:author="Behrooz Raisdana" w:date="2024-06-04T19:03:00Z">
             <w:rPr>
               <w:highlight w:val="yellow"/>
               <w:lang w:bidi="fa-IR"/>
@@ -1929,7 +1449,7 @@
           <w:numId w:val="13"/>
         </w:numPr>
         <w:rPr>
-          <w:del w:id="20" w:author="Behrooz Raisdana" w:date="2024-06-04T19:03:00Z" w16du:dateUtc="2024-06-04T15:33:00Z"/>
+          <w:del w:id="16" w:author="Behrooz Raisdana" w:date="2024-06-04T19:03:00Z"/>
           <w:highlight w:val="yellow"/>
           <w:lang w:bidi="fa-IR"/>
         </w:rPr>
@@ -1945,7 +1465,7 @@
         <w:rPr>
           <w:highlight w:val="green"/>
           <w:lang w:bidi="fa-IR"/>
-          <w:rPrChange w:id="21" w:author="Behrooz Raisdana" w:date="2024-06-04T19:04:00Z" w16du:dateUtc="2024-06-04T15:34:00Z">
+          <w:rPrChange w:id="17" w:author="Behrooz Raisdana" w:date="2024-06-04T19:04:00Z">
             <w:rPr>
               <w:highlight w:val="yellow"/>
               <w:lang w:bidi="fa-IR"/>
@@ -1957,7 +1477,7 @@
         <w:rPr>
           <w:highlight w:val="green"/>
           <w:lang w:bidi="fa-IR"/>
-          <w:rPrChange w:id="22" w:author="Behrooz Raisdana" w:date="2024-06-04T19:04:00Z" w16du:dateUtc="2024-06-04T15:34:00Z">
+          <w:rPrChange w:id="18" w:author="Behrooz Raisdana" w:date="2024-06-04T19:04:00Z">
             <w:rPr>
               <w:highlight w:val="yellow"/>
               <w:lang w:bidi="fa-IR"/>
@@ -1977,7 +1497,7 @@
         <w:rPr>
           <w:highlight w:val="green"/>
           <w:lang w:bidi="fa-IR"/>
-          <w:rPrChange w:id="23" w:author="Behrooz Raisdana" w:date="2024-06-04T19:23:00Z" w16du:dateUtc="2024-06-04T15:53:00Z">
+          <w:rPrChange w:id="19" w:author="Behrooz Raisdana" w:date="2024-06-04T19:23:00Z">
             <w:rPr>
               <w:highlight w:val="yellow"/>
               <w:lang w:bidi="fa-IR"/>
@@ -1989,7 +1509,7 @@
         <w:rPr>
           <w:highlight w:val="green"/>
           <w:lang w:bidi="fa-IR"/>
-          <w:rPrChange w:id="24" w:author="Behrooz Raisdana" w:date="2024-06-04T19:23:00Z" w16du:dateUtc="2024-06-04T15:53:00Z">
+          <w:rPrChange w:id="20" w:author="Behrooz Raisdana" w:date="2024-06-04T19:23:00Z">
             <w:rPr>
               <w:highlight w:val="yellow"/>
               <w:lang w:bidi="fa-IR"/>
@@ -2021,23 +1541,23 @@
           <w:numId w:val="13"/>
         </w:numPr>
         <w:rPr>
-          <w:ins w:id="25" w:author="Behrooz Raisdana" w:date="2024-06-04T20:03:00Z" w16du:dateUtc="2024-06-04T16:33:00Z"/>
-          <w:highlight w:val="green"/>
-          <w:lang w:bidi="fa-IR"/>
-          <w:rPrChange w:id="26" w:author="Behrooz Raisdana" w:date="2024-06-04T20:25:00Z" w16du:dateUtc="2024-06-04T16:55:00Z">
-            <w:rPr>
-              <w:ins w:id="27" w:author="Behrooz Raisdana" w:date="2024-06-04T20:03:00Z" w16du:dateUtc="2024-06-04T16:33:00Z"/>
-              <w:lang w:bidi="fa-IR"/>
-            </w:rPr>
-          </w:rPrChange>
-        </w:rPr>
-      </w:pPr>
-      <w:ins w:id="28" w:author="Behrooz Raisdana" w:date="2024-06-04T20:03:00Z" w16du:dateUtc="2024-06-04T16:33:00Z">
+          <w:ins w:id="21" w:author="Behrooz Raisdana" w:date="2024-06-04T20:03:00Z"/>
+          <w:highlight w:val="green"/>
+          <w:lang w:bidi="fa-IR"/>
+          <w:rPrChange w:id="22" w:author="Behrooz Raisdana" w:date="2024-06-04T20:25:00Z">
+            <w:rPr>
+              <w:ins w:id="23" w:author="Behrooz Raisdana" w:date="2024-06-04T20:03:00Z"/>
+              <w:lang w:bidi="fa-IR"/>
+            </w:rPr>
+          </w:rPrChange>
+        </w:rPr>
+      </w:pPr>
+      <w:ins w:id="24" w:author="Behrooz Raisdana" w:date="2024-06-04T20:03:00Z">
         <w:r>
           <w:rPr>
             <w:highlight w:val="green"/>
             <w:lang w:bidi="fa-IR"/>
-            <w:rPrChange w:id="29" w:author="Behrooz Raisdana" w:date="2024-06-04T20:25:00Z" w16du:dateUtc="2024-06-04T16:55:00Z">
+            <w:rPrChange w:id="25" w:author="Behrooz Raisdana" w:date="2024-06-04T20:25:00Z">
               <w:rPr>
                 <w:lang w:bidi="fa-IR"/>
               </w:rPr>
@@ -2055,23 +1575,23 @@
           <w:numId w:val="13"/>
         </w:numPr>
         <w:rPr>
-          <w:ins w:id="30" w:author="Behrooz Raisdana" w:date="2024-06-04T20:03:00Z" w16du:dateUtc="2024-06-04T16:33:00Z"/>
-          <w:highlight w:val="green"/>
-          <w:lang w:bidi="fa-IR"/>
-          <w:rPrChange w:id="31" w:author="Behrooz Raisdana" w:date="2024-06-04T20:25:00Z" w16du:dateUtc="2024-06-04T16:55:00Z">
-            <w:rPr>
-              <w:ins w:id="32" w:author="Behrooz Raisdana" w:date="2024-06-04T20:03:00Z" w16du:dateUtc="2024-06-04T16:33:00Z"/>
-              <w:lang w:bidi="fa-IR"/>
-            </w:rPr>
-          </w:rPrChange>
-        </w:rPr>
-      </w:pPr>
-      <w:ins w:id="33" w:author="Behrooz Raisdana" w:date="2024-06-04T20:04:00Z" w16du:dateUtc="2024-06-04T16:34:00Z">
+          <w:ins w:id="26" w:author="Behrooz Raisdana" w:date="2024-06-04T20:03:00Z"/>
+          <w:highlight w:val="green"/>
+          <w:lang w:bidi="fa-IR"/>
+          <w:rPrChange w:id="27" w:author="Behrooz Raisdana" w:date="2024-06-04T20:25:00Z">
+            <w:rPr>
+              <w:ins w:id="28" w:author="Behrooz Raisdana" w:date="2024-06-04T20:03:00Z"/>
+              <w:lang w:bidi="fa-IR"/>
+            </w:rPr>
+          </w:rPrChange>
+        </w:rPr>
+      </w:pPr>
+      <w:ins w:id="29" w:author="Behrooz Raisdana" w:date="2024-06-04T20:04:00Z">
         <w:r>
           <w:rPr>
             <w:highlight w:val="green"/>
             <w:lang w:bidi="fa-IR"/>
-            <w:rPrChange w:id="34" w:author="Behrooz Raisdana" w:date="2024-06-04T20:25:00Z" w16du:dateUtc="2024-06-04T16:55:00Z">
+            <w:rPrChange w:id="30" w:author="Behrooz Raisdana" w:date="2024-06-04T20:25:00Z">
               <w:rPr>
                 <w:lang w:bidi="fa-IR"/>
               </w:rPr>
@@ -2080,12 +1600,12 @@
           <w:t>5</w:t>
         </w:r>
       </w:ins>
-      <w:ins w:id="35" w:author="Behrooz Raisdana" w:date="2024-06-04T20:03:00Z" w16du:dateUtc="2024-06-04T16:33:00Z">
+      <w:ins w:id="31" w:author="Behrooz Raisdana" w:date="2024-06-04T20:03:00Z">
         <w:r>
           <w:rPr>
             <w:highlight w:val="green"/>
             <w:lang w:bidi="fa-IR"/>
-            <w:rPrChange w:id="36" w:author="Behrooz Raisdana" w:date="2024-06-04T20:25:00Z" w16du:dateUtc="2024-06-04T16:55:00Z">
+            <w:rPrChange w:id="32" w:author="Behrooz Raisdana" w:date="2024-06-04T20:25:00Z">
               <w:rPr>
                 <w:lang w:bidi="fa-IR"/>
               </w:rPr>
@@ -2094,12 +1614,12 @@
           <w:t>0% of count of shifts employee lo</w:t>
         </w:r>
       </w:ins>
-      <w:ins w:id="37" w:author="Behrooz Raisdana" w:date="2024-06-04T20:04:00Z" w16du:dateUtc="2024-06-04T16:34:00Z">
+      <w:ins w:id="33" w:author="Behrooz Raisdana" w:date="2024-06-04T20:04:00Z">
         <w:r>
           <w:rPr>
             <w:highlight w:val="green"/>
             <w:lang w:bidi="fa-IR"/>
-            <w:rPrChange w:id="38" w:author="Behrooz Raisdana" w:date="2024-06-04T20:25:00Z" w16du:dateUtc="2024-06-04T16:55:00Z">
+            <w:rPrChange w:id="34" w:author="Behrooz Raisdana" w:date="2024-06-04T20:25:00Z">
               <w:rPr>
                 <w:lang w:bidi="fa-IR"/>
               </w:rPr>
@@ -2108,12 +1628,12 @@
           <w:t xml:space="preserve">gin to their </w:t>
         </w:r>
       </w:ins>
-      <w:ins w:id="39" w:author="Behrooz Raisdana" w:date="2024-06-04T20:03:00Z" w16du:dateUtc="2024-06-04T16:33:00Z">
+      <w:ins w:id="35" w:author="Behrooz Raisdana" w:date="2024-06-04T20:03:00Z">
         <w:r>
           <w:rPr>
             <w:highlight w:val="green"/>
             <w:lang w:bidi="fa-IR"/>
-            <w:rPrChange w:id="40" w:author="Behrooz Raisdana" w:date="2024-06-04T20:25:00Z" w16du:dateUtc="2024-06-04T16:55:00Z">
+            <w:rPrChange w:id="36" w:author="Behrooz Raisdana" w:date="2024-06-04T20:25:00Z">
               <w:rPr>
                 <w:lang w:bidi="fa-IR"/>
               </w:rPr>
@@ -2122,12 +1642,12 @@
           <w:t>workstation</w:t>
         </w:r>
       </w:ins>
-      <w:ins w:id="41" w:author="Behrooz Raisdana" w:date="2024-06-04T20:04:00Z" w16du:dateUtc="2024-06-04T16:34:00Z">
+      <w:ins w:id="37" w:author="Behrooz Raisdana" w:date="2024-06-04T20:04:00Z">
         <w:r>
           <w:rPr>
             <w:highlight w:val="green"/>
             <w:lang w:bidi="fa-IR"/>
-            <w:rPrChange w:id="42" w:author="Behrooz Raisdana" w:date="2024-06-04T20:25:00Z" w16du:dateUtc="2024-06-04T16:55:00Z">
+            <w:rPrChange w:id="38" w:author="Behrooz Raisdana" w:date="2024-06-04T20:25:00Z">
               <w:rPr>
                 <w:lang w:bidi="fa-IR"/>
               </w:rPr>
@@ -2136,12 +1656,12 @@
           <w:t>s</w:t>
         </w:r>
       </w:ins>
-      <w:ins w:id="43" w:author="Behrooz Raisdana" w:date="2024-06-04T20:03:00Z" w16du:dateUtc="2024-06-04T16:33:00Z">
+      <w:ins w:id="39" w:author="Behrooz Raisdana" w:date="2024-06-04T20:03:00Z">
         <w:r>
           <w:rPr>
             <w:highlight w:val="green"/>
             <w:lang w:bidi="fa-IR"/>
-            <w:rPrChange w:id="44" w:author="Behrooz Raisdana" w:date="2024-06-04T20:25:00Z" w16du:dateUtc="2024-06-04T16:55:00Z">
+            <w:rPrChange w:id="40" w:author="Behrooz Raisdana" w:date="2024-06-04T20:25:00Z">
               <w:rPr>
                 <w:lang w:bidi="fa-IR"/>
               </w:rPr>
@@ -2150,12 +1670,12 @@
           <w:t xml:space="preserve"> </w:t>
         </w:r>
       </w:ins>
-      <w:ins w:id="45" w:author="Behrooz Raisdana" w:date="2024-06-04T20:04:00Z" w16du:dateUtc="2024-06-04T16:34:00Z">
+      <w:ins w:id="41" w:author="Behrooz Raisdana" w:date="2024-06-04T20:04:00Z">
         <w:r>
           <w:rPr>
             <w:highlight w:val="green"/>
             <w:lang w:bidi="fa-IR"/>
-            <w:rPrChange w:id="46" w:author="Behrooz Raisdana" w:date="2024-06-04T20:25:00Z" w16du:dateUtc="2024-06-04T16:55:00Z">
+            <w:rPrChange w:id="42" w:author="Behrooz Raisdana" w:date="2024-06-04T20:25:00Z">
               <w:rPr>
                 <w:lang w:bidi="fa-IR"/>
               </w:rPr>
@@ -2173,23 +1693,23 @@
           <w:numId w:val="13"/>
         </w:numPr>
         <w:rPr>
-          <w:del w:id="47" w:author="Behrooz Raisdana" w:date="2024-06-04T20:03:00Z" w16du:dateUtc="2024-06-04T16:33:00Z"/>
-          <w:highlight w:val="green"/>
-          <w:lang w:bidi="fa-IR"/>
-          <w:rPrChange w:id="48" w:author="Behrooz Raisdana" w:date="2024-06-04T21:55:00Z" w16du:dateUtc="2024-06-04T18:25:00Z">
-            <w:rPr>
-              <w:del w:id="49" w:author="Behrooz Raisdana" w:date="2024-06-04T20:03:00Z" w16du:dateUtc="2024-06-04T16:33:00Z"/>
-              <w:lang w:bidi="fa-IR"/>
-            </w:rPr>
-          </w:rPrChange>
-        </w:rPr>
-      </w:pPr>
-      <w:del w:id="50" w:author="Behrooz Raisdana" w:date="2024-06-04T20:03:00Z" w16du:dateUtc="2024-06-04T16:33:00Z">
+          <w:del w:id="43" w:author="Behrooz Raisdana" w:date="2024-06-04T20:03:00Z"/>
+          <w:highlight w:val="green"/>
+          <w:lang w:bidi="fa-IR"/>
+          <w:rPrChange w:id="44" w:author="Behrooz Raisdana" w:date="2024-06-04T21:55:00Z">
+            <w:rPr>
+              <w:del w:id="45" w:author="Behrooz Raisdana" w:date="2024-06-04T20:03:00Z"/>
+              <w:lang w:bidi="fa-IR"/>
+            </w:rPr>
+          </w:rPrChange>
+        </w:rPr>
+      </w:pPr>
+      <w:del w:id="46" w:author="Behrooz Raisdana" w:date="2024-06-04T20:03:00Z">
         <w:r>
           <w:rPr>
             <w:highlight w:val="green"/>
             <w:lang w:bidi="fa-IR"/>
-            <w:rPrChange w:id="51" w:author="Behrooz Raisdana" w:date="2024-06-04T21:55:00Z" w16du:dateUtc="2024-06-04T18:25:00Z">
+            <w:rPrChange w:id="47" w:author="Behrooz Raisdana" w:date="2024-06-04T21:55:00Z">
               <w:rPr>
                 <w:lang w:bidi="fa-IR"/>
               </w:rPr>
@@ -2209,7 +1729,7 @@
         <w:rPr>
           <w:highlight w:val="green"/>
           <w:lang w:bidi="fa-IR"/>
-          <w:rPrChange w:id="52" w:author="Behrooz Raisdana" w:date="2024-06-04T21:55:00Z" w16du:dateUtc="2024-06-04T18:25:00Z">
+          <w:rPrChange w:id="48" w:author="Behrooz Raisdana" w:date="2024-06-04T21:55:00Z">
             <w:rPr>
               <w:highlight w:val="yellow"/>
               <w:lang w:bidi="fa-IR"/>
@@ -2221,7 +1741,7 @@
         <w:rPr>
           <w:highlight w:val="green"/>
           <w:lang w:bidi="fa-IR"/>
-          <w:rPrChange w:id="53" w:author="Behrooz Raisdana" w:date="2024-06-04T21:55:00Z" w16du:dateUtc="2024-06-04T18:25:00Z">
+          <w:rPrChange w:id="49" w:author="Behrooz Raisdana" w:date="2024-06-04T21:55:00Z">
             <w:rPr>
               <w:highlight w:val="yellow"/>
               <w:lang w:bidi="fa-IR"/>
@@ -2241,7 +1761,7 @@
         <w:rPr>
           <w:highlight w:val="green"/>
           <w:lang w:bidi="fa-IR"/>
-          <w:rPrChange w:id="54" w:author="Behrooz Raisdana" w:date="2024-06-04T21:55:00Z" w16du:dateUtc="2024-06-04T18:25:00Z">
+          <w:rPrChange w:id="50" w:author="Behrooz Raisdana" w:date="2024-06-04T21:55:00Z">
             <w:rPr>
               <w:highlight w:val="yellow"/>
               <w:lang w:bidi="fa-IR"/>
@@ -2253,7 +1773,7 @@
         <w:rPr>
           <w:highlight w:val="green"/>
           <w:lang w:bidi="fa-IR"/>
-          <w:rPrChange w:id="55" w:author="Behrooz Raisdana" w:date="2024-06-04T21:55:00Z" w16du:dateUtc="2024-06-04T18:25:00Z">
+          <w:rPrChange w:id="51" w:author="Behrooz Raisdana" w:date="2024-06-04T21:55:00Z">
             <w:rPr>
               <w:highlight w:val="yellow"/>
               <w:lang w:bidi="fa-IR"/>
@@ -2273,7 +1793,7 @@
         <w:rPr>
           <w:highlight w:val="green"/>
           <w:lang w:bidi="fa-IR"/>
-          <w:rPrChange w:id="56" w:author="Behrooz Raisdana" w:date="2024-06-04T21:55:00Z" w16du:dateUtc="2024-06-04T18:25:00Z">
+          <w:rPrChange w:id="52" w:author="Behrooz Raisdana" w:date="2024-06-04T21:55:00Z">
             <w:rPr>
               <w:highlight w:val="yellow"/>
               <w:lang w:bidi="fa-IR"/>
@@ -2285,7 +1805,7 @@
         <w:rPr>
           <w:highlight w:val="green"/>
           <w:lang w:bidi="fa-IR"/>
-          <w:rPrChange w:id="57" w:author="Behrooz Raisdana" w:date="2024-06-04T21:55:00Z" w16du:dateUtc="2024-06-04T18:25:00Z">
+          <w:rPrChange w:id="53" w:author="Behrooz Raisdana" w:date="2024-06-04T21:55:00Z">
             <w:rPr>
               <w:highlight w:val="yellow"/>
               <w:lang w:bidi="fa-IR"/>
@@ -2298,7 +1818,7 @@
         <w:rPr>
           <w:highlight w:val="green"/>
           <w:lang w:bidi="fa-IR"/>
-          <w:rPrChange w:id="58" w:author="Behrooz Raisdana" w:date="2024-06-04T21:55:00Z" w16du:dateUtc="2024-06-04T18:25:00Z">
+          <w:rPrChange w:id="54" w:author="Behrooz Raisdana" w:date="2024-06-04T21:55:00Z">
             <w:rPr>
               <w:highlight w:val="yellow"/>
               <w:lang w:bidi="fa-IR"/>
@@ -2311,111 +1831,98 @@
         <w:rPr>
           <w:highlight w:val="green"/>
           <w:lang w:bidi="fa-IR"/>
-          <w:rPrChange w:id="59" w:author="Behrooz Raisdana" w:date="2024-06-04T21:55:00Z" w16du:dateUtc="2024-06-04T18:25:00Z">
+          <w:rPrChange w:id="55" w:author="Behrooz Raisdana" w:date="2024-06-04T21:55:00Z">
             <w:rPr>
               <w:highlight w:val="yellow"/>
               <w:lang w:bidi="fa-IR"/>
             </w:rPr>
           </w:rPrChange>
         </w:rPr>
-        <w:t xml:space="preserve">times </w:t>
-      </w:r>
-      <w:r>
-        <w:rPr>
-          <w:highlight w:val="green"/>
-          <w:lang w:bidi="fa-IR"/>
-          <w:rPrChange w:id="60" w:author="Behrooz Raisdana" w:date="2024-06-04T21:55:00Z" w16du:dateUtc="2024-06-04T18:25:00Z">
+        <w:t xml:space="preserve">times Login to </w:t>
+      </w:r>
+      <w:r>
+        <w:rPr>
+          <w:highlight w:val="green"/>
+          <w:lang w:bidi="fa-IR"/>
+          <w:rPrChange w:id="56" w:author="Behrooz Raisdana" w:date="2024-06-04T21:55:00Z">
             <w:rPr>
               <w:highlight w:val="yellow"/>
               <w:lang w:bidi="fa-IR"/>
             </w:rPr>
           </w:rPrChange>
         </w:rPr>
-        <w:t xml:space="preserve">Login to </w:t>
-      </w:r>
-      <w:r>
-        <w:rPr>
-          <w:highlight w:val="green"/>
-          <w:lang w:bidi="fa-IR"/>
-          <w:rPrChange w:id="61" w:author="Behrooz Raisdana" w:date="2024-06-04T21:55:00Z" w16du:dateUtc="2024-06-04T18:25:00Z">
+        <w:t>max of 2</w:t>
+      </w:r>
+      <w:r>
+        <w:rPr>
+          <w:highlight w:val="green"/>
+          <w:lang w:bidi="fa-IR"/>
+          <w:rPrChange w:id="57" w:author="Behrooz Raisdana" w:date="2024-06-04T21:55:00Z">
             <w:rPr>
               <w:highlight w:val="yellow"/>
               <w:lang w:bidi="fa-IR"/>
             </w:rPr>
           </w:rPrChange>
         </w:rPr>
-        <w:t>max of 2</w:t>
-      </w:r>
-      <w:r>
-        <w:rPr>
-          <w:highlight w:val="green"/>
-          <w:lang w:bidi="fa-IR"/>
-          <w:rPrChange w:id="62" w:author="Behrooz Raisdana" w:date="2024-06-04T21:55:00Z" w16du:dateUtc="2024-06-04T18:25:00Z">
+        <w:t xml:space="preserve"> other </w:t>
+      </w:r>
+      <w:r>
+        <w:rPr>
+          <w:highlight w:val="green"/>
+          <w:lang w:bidi="fa-IR"/>
+          <w:rPrChange w:id="58" w:author="Behrooz Raisdana" w:date="2024-06-04T21:55:00Z">
             <w:rPr>
               <w:highlight w:val="yellow"/>
               <w:lang w:bidi="fa-IR"/>
             </w:rPr>
           </w:rPrChange>
         </w:rPr>
-        <w:t xml:space="preserve"> other </w:t>
-      </w:r>
-      <w:r>
-        <w:rPr>
-          <w:highlight w:val="green"/>
-          <w:lang w:bidi="fa-IR"/>
-          <w:rPrChange w:id="63" w:author="Behrooz Raisdana" w:date="2024-06-04T21:55:00Z" w16du:dateUtc="2024-06-04T18:25:00Z">
+        <w:t>workstations</w:t>
+      </w:r>
+      <w:r>
+        <w:rPr>
+          <w:highlight w:val="green"/>
+          <w:lang w:bidi="fa-IR"/>
+          <w:rPrChange w:id="59" w:author="Behrooz Raisdana" w:date="2024-06-04T21:55:00Z">
             <w:rPr>
               <w:highlight w:val="yellow"/>
               <w:lang w:bidi="fa-IR"/>
             </w:rPr>
           </w:rPrChange>
         </w:rPr>
-        <w:t>workstations</w:t>
-      </w:r>
-      <w:r>
-        <w:rPr>
-          <w:highlight w:val="green"/>
-          <w:lang w:bidi="fa-IR"/>
-          <w:rPrChange w:id="64" w:author="Behrooz Raisdana" w:date="2024-06-04T21:55:00Z" w16du:dateUtc="2024-06-04T18:25:00Z">
+        <w:t xml:space="preserve"> and 80%</w:t>
+      </w:r>
+      <w:r>
+        <w:rPr>
+          <w:highlight w:val="green"/>
+          <w:lang w:bidi="fa-IR"/>
+          <w:rPrChange w:id="60" w:author="Behrooz Raisdana" w:date="2024-06-04T21:55:00Z">
             <w:rPr>
               <w:highlight w:val="yellow"/>
               <w:lang w:bidi="fa-IR"/>
             </w:rPr>
           </w:rPrChange>
         </w:rPr>
-        <w:t xml:space="preserve"> and 80%</w:t>
-      </w:r>
-      <w:r>
-        <w:rPr>
-          <w:highlight w:val="green"/>
-          <w:lang w:bidi="fa-IR"/>
-          <w:rPrChange w:id="65" w:author="Behrooz Raisdana" w:date="2024-06-04T21:55:00Z" w16du:dateUtc="2024-06-04T18:25:00Z">
+        <w:t xml:space="preserve"> time</w:t>
+      </w:r>
+      <w:r>
+        <w:rPr>
+          <w:highlight w:val="green"/>
+          <w:lang w:bidi="fa-IR"/>
+          <w:rPrChange w:id="61" w:author="Behrooz Raisdana" w:date="2024-06-04T21:55:00Z">
             <w:rPr>
               <w:highlight w:val="yellow"/>
               <w:lang w:bidi="fa-IR"/>
             </w:rPr>
           </w:rPrChange>
         </w:rPr>
-        <w:t xml:space="preserve"> time</w:t>
-      </w:r>
-      <w:r>
-        <w:rPr>
-          <w:highlight w:val="green"/>
-          <w:lang w:bidi="fa-IR"/>
-          <w:rPrChange w:id="66" w:author="Behrooz Raisdana" w:date="2024-06-04T21:55:00Z" w16du:dateUtc="2024-06-04T18:25:00Z">
-            <w:rPr>
-              <w:highlight w:val="yellow"/>
-              <w:lang w:bidi="fa-IR"/>
-            </w:rPr>
-          </w:rPrChange>
-        </w:rPr>
         <w:t xml:space="preserve"> max of 2 non-sensitive servers and 0 sensitive servers</w:t>
       </w:r>
       <w:r>
         <w:rPr>
           <w:highlight w:val="green"/>
           <w:lang w:bidi="fa-IR"/>
-          <w:rPrChange w:id="67" w:author="Behrooz Raisdana" w:date="2024-06-04T21:55:00Z" w16du:dateUtc="2024-06-04T18:25:00Z">
+          <w:rPrChange w:id="62" w:author="Behrooz Raisdana" w:date="2024-06-04T21:55:00Z">
             <w:rPr>
               <w:highlight w:val="yellow"/>
               <w:lang w:bidi="fa-IR"/>
@@ -2435,7 +1942,7 @@
         <w:rPr>
           <w:highlight w:val="green"/>
           <w:lang w:bidi="fa-IR"/>
-          <w:rPrChange w:id="68" w:author="Behrooz Raisdana" w:date="2024-06-04T21:55:00Z" w16du:dateUtc="2024-06-04T18:25:00Z">
+          <w:rPrChange w:id="63" w:author="Behrooz Raisdana" w:date="2024-06-04T21:55:00Z">
             <w:rPr>
               <w:highlight w:val="yellow"/>
               <w:lang w:bidi="fa-IR"/>
@@ -2447,7 +1954,7 @@
         <w:rPr>
           <w:highlight w:val="green"/>
           <w:lang w:bidi="fa-IR"/>
-          <w:rPrChange w:id="69" w:author="Behrooz Raisdana" w:date="2024-06-04T21:55:00Z" w16du:dateUtc="2024-06-04T18:25:00Z">
+          <w:rPrChange w:id="64" w:author="Behrooz Raisdana" w:date="2024-06-04T21:55:00Z">
             <w:rPr>
               <w:highlight w:val="yellow"/>
               <w:lang w:bidi="fa-IR"/>
@@ -2467,7 +1974,7 @@
         <w:rPr>
           <w:highlight w:val="green"/>
           <w:lang w:bidi="fa-IR"/>
-          <w:rPrChange w:id="70" w:author="Behrooz Raisdana" w:date="2024-06-04T21:55:00Z" w16du:dateUtc="2024-06-04T18:25:00Z">
+          <w:rPrChange w:id="65" w:author="Behrooz Raisdana" w:date="2024-06-04T21:55:00Z">
             <w:rPr>
               <w:highlight w:val="yellow"/>
               <w:lang w:bidi="fa-IR"/>
@@ -2479,7 +1986,7 @@
         <w:rPr>
           <w:highlight w:val="green"/>
           <w:lang w:bidi="fa-IR"/>
-          <w:rPrChange w:id="71" w:author="Behrooz Raisdana" w:date="2024-06-04T21:55:00Z" w16du:dateUtc="2024-06-04T18:25:00Z">
+          <w:rPrChange w:id="66" w:author="Behrooz Raisdana" w:date="2024-06-04T21:55:00Z">
             <w:rPr>
               <w:highlight w:val="yellow"/>
               <w:lang w:bidi="fa-IR"/>
@@ -2499,7 +2006,7 @@
         <w:rPr>
           <w:highlight w:val="green"/>
           <w:lang w:bidi="fa-IR"/>
-          <w:rPrChange w:id="72" w:author="Behrooz Raisdana" w:date="2024-06-04T21:55:00Z" w16du:dateUtc="2024-06-04T18:25:00Z">
+          <w:rPrChange w:id="67" w:author="Behrooz Raisdana" w:date="2024-06-04T21:55:00Z">
             <w:rPr>
               <w:highlight w:val="yellow"/>
               <w:lang w:bidi="fa-IR"/>
@@ -2511,7 +2018,7 @@
         <w:rPr>
           <w:highlight w:val="green"/>
           <w:lang w:bidi="fa-IR"/>
-          <w:rPrChange w:id="73" w:author="Behrooz Raisdana" w:date="2024-06-04T21:55:00Z" w16du:dateUtc="2024-06-04T18:25:00Z">
+          <w:rPrChange w:id="68" w:author="Behrooz Raisdana" w:date="2024-06-04T21:55:00Z">
             <w:rPr>
               <w:highlight w:val="yellow"/>
               <w:lang w:bidi="fa-IR"/>
@@ -2524,7 +2031,7 @@
         <w:rPr>
           <w:highlight w:val="green"/>
           <w:lang w:bidi="fa-IR"/>
-          <w:rPrChange w:id="74" w:author="Behrooz Raisdana" w:date="2024-06-04T21:55:00Z" w16du:dateUtc="2024-06-04T18:25:00Z">
+          <w:rPrChange w:id="69" w:author="Behrooz Raisdana" w:date="2024-06-04T21:55:00Z">
             <w:rPr>
               <w:highlight w:val="yellow"/>
               <w:lang w:bidi="fa-IR"/>
@@ -2537,7 +2044,7 @@
         <w:rPr>
           <w:highlight w:val="green"/>
           <w:lang w:bidi="fa-IR"/>
-          <w:rPrChange w:id="75" w:author="Behrooz Raisdana" w:date="2024-06-04T21:55:00Z" w16du:dateUtc="2024-06-04T18:25:00Z">
+          <w:rPrChange w:id="70" w:author="Behrooz Raisdana" w:date="2024-06-04T21:55:00Z">
             <w:rPr>
               <w:highlight w:val="yellow"/>
               <w:lang w:bidi="fa-IR"/>
@@ -2550,7 +2057,7 @@
         <w:rPr>
           <w:highlight w:val="green"/>
           <w:lang w:bidi="fa-IR"/>
-          <w:rPrChange w:id="76" w:author="Behrooz Raisdana" w:date="2024-06-04T21:55:00Z" w16du:dateUtc="2024-06-04T18:25:00Z">
+          <w:rPrChange w:id="71" w:author="Behrooz Raisdana" w:date="2024-06-04T21:55:00Z">
             <w:rPr>
               <w:highlight w:val="yellow"/>
               <w:lang w:bidi="fa-IR"/>
@@ -2563,7 +2070,7 @@
         <w:rPr>
           <w:highlight w:val="green"/>
           <w:lang w:bidi="fa-IR"/>
-          <w:rPrChange w:id="77" w:author="Behrooz Raisdana" w:date="2024-06-04T21:55:00Z" w16du:dateUtc="2024-06-04T18:25:00Z">
+          <w:rPrChange w:id="72" w:author="Behrooz Raisdana" w:date="2024-06-04T21:55:00Z">
             <w:rPr>
               <w:highlight w:val="yellow"/>
               <w:lang w:bidi="fa-IR"/>
@@ -2576,7 +2083,7 @@
         <w:rPr>
           <w:highlight w:val="green"/>
           <w:lang w:bidi="fa-IR"/>
-          <w:rPrChange w:id="78" w:author="Behrooz Raisdana" w:date="2024-06-04T21:55:00Z" w16du:dateUtc="2024-06-04T18:25:00Z">
+          <w:rPrChange w:id="73" w:author="Behrooz Raisdana" w:date="2024-06-04T21:55:00Z">
             <w:rPr>
               <w:highlight w:val="yellow"/>
               <w:lang w:bidi="fa-IR"/>
@@ -2589,7 +2096,7 @@
         <w:rPr>
           <w:highlight w:val="green"/>
           <w:lang w:bidi="fa-IR"/>
-          <w:rPrChange w:id="79" w:author="Behrooz Raisdana" w:date="2024-06-04T21:55:00Z" w16du:dateUtc="2024-06-04T18:25:00Z">
+          <w:rPrChange w:id="74" w:author="Behrooz Raisdana" w:date="2024-06-04T21:55:00Z">
             <w:rPr>
               <w:highlight w:val="yellow"/>
               <w:lang w:bidi="fa-IR"/>
@@ -2602,7 +2109,7 @@
         <w:rPr>
           <w:highlight w:val="green"/>
           <w:lang w:bidi="fa-IR"/>
-          <w:rPrChange w:id="80" w:author="Behrooz Raisdana" w:date="2024-06-04T21:55:00Z" w16du:dateUtc="2024-06-04T18:25:00Z">
+          <w:rPrChange w:id="75" w:author="Behrooz Raisdana" w:date="2024-06-04T21:55:00Z">
             <w:rPr>
               <w:highlight w:val="yellow"/>
               <w:lang w:bidi="fa-IR"/>
@@ -2615,7 +2122,7 @@
         <w:rPr>
           <w:highlight w:val="green"/>
           <w:lang w:bidi="fa-IR"/>
-          <w:rPrChange w:id="81" w:author="Behrooz Raisdana" w:date="2024-06-04T21:55:00Z" w16du:dateUtc="2024-06-04T18:25:00Z">
+          <w:rPrChange w:id="76" w:author="Behrooz Raisdana" w:date="2024-06-04T21:55:00Z">
             <w:rPr>
               <w:highlight w:val="yellow"/>
               <w:lang w:bidi="fa-IR"/>
@@ -2628,7 +2135,7 @@
         <w:rPr>
           <w:highlight w:val="green"/>
           <w:lang w:bidi="fa-IR"/>
-          <w:rPrChange w:id="82" w:author="Behrooz Raisdana" w:date="2024-06-04T21:55:00Z" w16du:dateUtc="2024-06-04T18:25:00Z">
+          <w:rPrChange w:id="77" w:author="Behrooz Raisdana" w:date="2024-06-04T21:55:00Z">
             <w:rPr>
               <w:highlight w:val="yellow"/>
               <w:lang w:bidi="fa-IR"/>
@@ -2641,7 +2148,7 @@
         <w:rPr>
           <w:highlight w:val="green"/>
           <w:lang w:bidi="fa-IR"/>
-          <w:rPrChange w:id="83" w:author="Behrooz Raisdana" w:date="2024-06-04T21:55:00Z" w16du:dateUtc="2024-06-04T18:25:00Z">
+          <w:rPrChange w:id="78" w:author="Behrooz Raisdana" w:date="2024-06-04T21:55:00Z">
             <w:rPr>
               <w:highlight w:val="yellow"/>
               <w:lang w:bidi="fa-IR"/>
@@ -2654,7 +2161,7 @@
         <w:rPr>
           <w:highlight w:val="green"/>
           <w:lang w:bidi="fa-IR"/>
-          <w:rPrChange w:id="84" w:author="Behrooz Raisdana" w:date="2024-06-04T21:55:00Z" w16du:dateUtc="2024-06-04T18:25:00Z">
+          <w:rPrChange w:id="79" w:author="Behrooz Raisdana" w:date="2024-06-04T21:55:00Z">
             <w:rPr>
               <w:highlight w:val="yellow"/>
               <w:lang w:bidi="fa-IR"/>
@@ -2667,7 +2174,7 @@
         <w:rPr>
           <w:highlight w:val="green"/>
           <w:lang w:bidi="fa-IR"/>
-          <w:rPrChange w:id="85" w:author="Behrooz Raisdana" w:date="2024-06-04T21:55:00Z" w16du:dateUtc="2024-06-04T18:25:00Z">
+          <w:rPrChange w:id="80" w:author="Behrooz Raisdana" w:date="2024-06-04T21:55:00Z">
             <w:rPr>
               <w:highlight w:val="yellow"/>
               <w:lang w:bidi="fa-IR"/>
@@ -2680,7 +2187,7 @@
         <w:rPr>
           <w:highlight w:val="green"/>
           <w:lang w:bidi="fa-IR"/>
-          <w:rPrChange w:id="86" w:author="Behrooz Raisdana" w:date="2024-06-04T21:55:00Z" w16du:dateUtc="2024-06-04T18:25:00Z">
+          <w:rPrChange w:id="81" w:author="Behrooz Raisdana" w:date="2024-06-04T21:55:00Z">
             <w:rPr>
               <w:highlight w:val="yellow"/>
               <w:lang w:bidi="fa-IR"/>
@@ -2700,7 +2207,7 @@
         <w:rPr>
           <w:highlight w:val="green"/>
           <w:lang w:bidi="fa-IR"/>
-          <w:rPrChange w:id="87" w:author="Behrooz Raisdana" w:date="2024-06-04T21:55:00Z" w16du:dateUtc="2024-06-04T18:25:00Z">
+          <w:rPrChange w:id="82" w:author="Behrooz Raisdana" w:date="2024-06-04T21:55:00Z">
             <w:rPr>
               <w:highlight w:val="yellow"/>
               <w:lang w:bidi="fa-IR"/>
@@ -2712,7 +2219,7 @@
         <w:rPr>
           <w:highlight w:val="green"/>
           <w:lang w:bidi="fa-IR"/>
-          <w:rPrChange w:id="88" w:author="Behrooz Raisdana" w:date="2024-06-04T21:55:00Z" w16du:dateUtc="2024-06-04T18:25:00Z">
+          <w:rPrChange w:id="83" w:author="Behrooz Raisdana" w:date="2024-06-04T21:55:00Z">
             <w:rPr>
               <w:highlight w:val="yellow"/>
               <w:lang w:bidi="fa-IR"/>
@@ -2733,7 +2240,7 @@
         <w:rPr>
           <w:highlight w:val="green"/>
           <w:lang w:bidi="fa-IR"/>
-          <w:rPrChange w:id="89" w:author="Behrooz Raisdana" w:date="2024-06-04T21:55:00Z" w16du:dateUtc="2024-06-04T18:25:00Z">
+          <w:rPrChange w:id="84" w:author="Behrooz Raisdana" w:date="2024-06-04T21:55:00Z">
             <w:rPr>
               <w:highlight w:val="yellow"/>
               <w:lang w:bidi="fa-IR"/>
@@ -2745,7 +2252,7 @@
         <w:rPr>
           <w:highlight w:val="green"/>
           <w:lang w:bidi="fa-IR"/>
-          <w:rPrChange w:id="90" w:author="Behrooz Raisdana" w:date="2024-06-04T21:55:00Z" w16du:dateUtc="2024-06-04T18:25:00Z">
+          <w:rPrChange w:id="85" w:author="Behrooz Raisdana" w:date="2024-06-04T21:55:00Z">
             <w:rPr>
               <w:highlight w:val="yellow"/>
               <w:lang w:bidi="fa-IR"/>
@@ -2758,7 +2265,7 @@
         <w:rPr>
           <w:highlight w:val="green"/>
           <w:lang w:bidi="fa-IR"/>
-          <w:rPrChange w:id="91" w:author="Behrooz Raisdana" w:date="2024-06-04T21:55:00Z" w16du:dateUtc="2024-06-04T18:25:00Z">
+          <w:rPrChange w:id="86" w:author="Behrooz Raisdana" w:date="2024-06-04T21:55:00Z">
             <w:rPr>
               <w:highlight w:val="yellow"/>
               <w:lang w:bidi="fa-IR"/>
@@ -2771,7 +2278,7 @@
         <w:rPr>
           <w:highlight w:val="green"/>
           <w:lang w:bidi="fa-IR"/>
-          <w:rPrChange w:id="92" w:author="Behrooz Raisdana" w:date="2024-06-04T21:55:00Z" w16du:dateUtc="2024-06-04T18:25:00Z">
+          <w:rPrChange w:id="87" w:author="Behrooz Raisdana" w:date="2024-06-04T21:55:00Z">
             <w:rPr>
               <w:highlight w:val="yellow"/>
               <w:lang w:bidi="fa-IR"/>
@@ -2784,7 +2291,7 @@
         <w:rPr>
           <w:highlight w:val="green"/>
           <w:lang w:bidi="fa-IR"/>
-          <w:rPrChange w:id="93" w:author="Behrooz Raisdana" w:date="2024-06-04T21:55:00Z" w16du:dateUtc="2024-06-04T18:25:00Z">
+          <w:rPrChange w:id="88" w:author="Behrooz Raisdana" w:date="2024-06-04T21:55:00Z">
             <w:rPr>
               <w:highlight w:val="yellow"/>
               <w:lang w:bidi="fa-IR"/>
@@ -2797,7 +2304,7 @@
         <w:rPr>
           <w:highlight w:val="green"/>
           <w:lang w:bidi="fa-IR"/>
-          <w:rPrChange w:id="94" w:author="Behrooz Raisdana" w:date="2024-06-04T21:55:00Z" w16du:dateUtc="2024-06-04T18:25:00Z">
+          <w:rPrChange w:id="89" w:author="Behrooz Raisdana" w:date="2024-06-04T21:55:00Z">
             <w:rPr>
               <w:highlight w:val="yellow"/>
               <w:lang w:bidi="fa-IR"/>
@@ -2810,7 +2317,7 @@
         <w:rPr>
           <w:highlight w:val="green"/>
           <w:lang w:bidi="fa-IR"/>
-          <w:rPrChange w:id="95" w:author="Behrooz Raisdana" w:date="2024-06-04T21:55:00Z" w16du:dateUtc="2024-06-04T18:25:00Z">
+          <w:rPrChange w:id="90" w:author="Behrooz Raisdana" w:date="2024-06-04T21:55:00Z">
             <w:rPr>
               <w:highlight w:val="yellow"/>
               <w:lang w:bidi="fa-IR"/>
@@ -2823,7 +2330,7 @@
         <w:rPr>
           <w:highlight w:val="green"/>
           <w:lang w:bidi="fa-IR"/>
-          <w:rPrChange w:id="96" w:author="Behrooz Raisdana" w:date="2024-06-04T21:55:00Z" w16du:dateUtc="2024-06-04T18:25:00Z">
+          <w:rPrChange w:id="91" w:author="Behrooz Raisdana" w:date="2024-06-04T21:55:00Z">
             <w:rPr>
               <w:highlight w:val="yellow"/>
               <w:lang w:bidi="fa-IR"/>
@@ -2836,7 +2343,7 @@
         <w:rPr>
           <w:highlight w:val="green"/>
           <w:lang w:bidi="fa-IR"/>
-          <w:rPrChange w:id="97" w:author="Behrooz Raisdana" w:date="2024-06-04T21:55:00Z" w16du:dateUtc="2024-06-04T18:25:00Z">
+          <w:rPrChange w:id="92" w:author="Behrooz Raisdana" w:date="2024-06-04T21:55:00Z">
             <w:rPr>
               <w:highlight w:val="yellow"/>
               <w:lang w:bidi="fa-IR"/>
@@ -2849,7 +2356,7 @@
         <w:rPr>
           <w:highlight w:val="green"/>
           <w:lang w:bidi="fa-IR"/>
-          <w:rPrChange w:id="98" w:author="Behrooz Raisdana" w:date="2024-06-04T21:55:00Z" w16du:dateUtc="2024-06-04T18:25:00Z">
+          <w:rPrChange w:id="93" w:author="Behrooz Raisdana" w:date="2024-06-04T21:55:00Z">
             <w:rPr>
               <w:highlight w:val="yellow"/>
               <w:lang w:bidi="fa-IR"/>
@@ -2862,7 +2369,7 @@
         <w:rPr>
           <w:highlight w:val="green"/>
           <w:lang w:bidi="fa-IR"/>
-          <w:rPrChange w:id="99" w:author="Behrooz Raisdana" w:date="2024-06-04T21:55:00Z" w16du:dateUtc="2024-06-04T18:25:00Z">
+          <w:rPrChange w:id="94" w:author="Behrooz Raisdana" w:date="2024-06-04T21:55:00Z">
             <w:rPr>
               <w:highlight w:val="yellow"/>
               <w:lang w:bidi="fa-IR"/>
@@ -2875,7 +2382,7 @@
         <w:rPr>
           <w:highlight w:val="green"/>
           <w:lang w:bidi="fa-IR"/>
-          <w:rPrChange w:id="100" w:author="Behrooz Raisdana" w:date="2024-06-04T21:55:00Z" w16du:dateUtc="2024-06-04T18:25:00Z">
+          <w:rPrChange w:id="95" w:author="Behrooz Raisdana" w:date="2024-06-04T21:55:00Z">
             <w:rPr>
               <w:highlight w:val="yellow"/>
               <w:lang w:bidi="fa-IR"/>
@@ -2888,7 +2395,7 @@
         <w:rPr>
           <w:highlight w:val="green"/>
           <w:lang w:bidi="fa-IR"/>
-          <w:rPrChange w:id="101" w:author="Behrooz Raisdana" w:date="2024-06-04T21:55:00Z" w16du:dateUtc="2024-06-04T18:25:00Z">
+          <w:rPrChange w:id="96" w:author="Behrooz Raisdana" w:date="2024-06-04T21:55:00Z">
             <w:rPr>
               <w:highlight w:val="yellow"/>
               <w:lang w:bidi="fa-IR"/>
@@ -2901,7 +2408,7 @@
         <w:rPr>
           <w:highlight w:val="green"/>
           <w:lang w:bidi="fa-IR"/>
-          <w:rPrChange w:id="102" w:author="Behrooz Raisdana" w:date="2024-06-04T21:55:00Z" w16du:dateUtc="2024-06-04T18:25:00Z">
+          <w:rPrChange w:id="97" w:author="Behrooz Raisdana" w:date="2024-06-04T21:55:00Z">
             <w:rPr>
               <w:highlight w:val="yellow"/>
               <w:lang w:bidi="fa-IR"/>
@@ -2914,7 +2421,7 @@
         <w:rPr>
           <w:highlight w:val="green"/>
           <w:lang w:bidi="fa-IR"/>
-          <w:rPrChange w:id="103" w:author="Behrooz Raisdana" w:date="2024-06-04T21:55:00Z" w16du:dateUtc="2024-06-04T18:25:00Z">
+          <w:rPrChange w:id="98" w:author="Behrooz Raisdana" w:date="2024-06-04T21:55:00Z">
             <w:rPr>
               <w:highlight w:val="yellow"/>
               <w:lang w:bidi="fa-IR"/>
@@ -2927,7 +2434,7 @@
         <w:rPr>
           <w:highlight w:val="green"/>
           <w:lang w:bidi="fa-IR"/>
-          <w:rPrChange w:id="104" w:author="Behrooz Raisdana" w:date="2024-06-04T21:55:00Z" w16du:dateUtc="2024-06-04T18:25:00Z">
+          <w:rPrChange w:id="99" w:author="Behrooz Raisdana" w:date="2024-06-04T21:55:00Z">
             <w:rPr>
               <w:highlight w:val="yellow"/>
               <w:lang w:bidi="fa-IR"/>
@@ -2943,18 +2450,18 @@
         <w:rPr>
           <w:highlight w:val="green"/>
           <w:lang w:bidi="fa-IR"/>
-          <w:rPrChange w:id="105" w:author="Behrooz Raisdana" w:date="2024-06-04T23:35:00Z" w16du:dateUtc="2024-06-04T20:05:00Z">
-            <w:rPr>
-              <w:lang w:bidi="fa-IR"/>
-            </w:rPr>
-          </w:rPrChange>
-        </w:rPr>
-      </w:pPr>
-      <w:r>
-        <w:rPr>
-          <w:highlight w:val="green"/>
-          <w:lang w:bidi="fa-IR"/>
-          <w:rPrChange w:id="106" w:author="Behrooz Raisdana" w:date="2024-06-04T23:35:00Z" w16du:dateUtc="2024-06-04T20:05:00Z">
+          <w:rPrChange w:id="100" w:author="Behrooz Raisdana" w:date="2024-06-04T23:35:00Z">
+            <w:rPr>
+              <w:lang w:bidi="fa-IR"/>
+            </w:rPr>
+          </w:rPrChange>
+        </w:rPr>
+      </w:pPr>
+      <w:r>
+        <w:rPr>
+          <w:highlight w:val="green"/>
+          <w:lang w:bidi="fa-IR"/>
+          <w:rPrChange w:id="101" w:author="Behrooz Raisdana" w:date="2024-06-04T23:35:00Z">
             <w:rPr>
               <w:lang w:bidi="fa-IR"/>
             </w:rPr>
@@ -2973,18 +2480,18 @@
         <w:rPr>
           <w:highlight w:val="green"/>
           <w:lang w:bidi="fa-IR"/>
-          <w:rPrChange w:id="107" w:author="Behrooz Raisdana" w:date="2024-06-04T23:35:00Z" w16du:dateUtc="2024-06-04T20:05:00Z">
-            <w:rPr>
-              <w:lang w:bidi="fa-IR"/>
-            </w:rPr>
-          </w:rPrChange>
-        </w:rPr>
-      </w:pPr>
-      <w:r>
-        <w:rPr>
-          <w:highlight w:val="green"/>
-          <w:lang w:bidi="fa-IR"/>
-          <w:rPrChange w:id="108" w:author="Behrooz Raisdana" w:date="2024-06-04T23:35:00Z" w16du:dateUtc="2024-06-04T20:05:00Z">
+          <w:rPrChange w:id="102" w:author="Behrooz Raisdana" w:date="2024-06-04T23:35:00Z">
+            <w:rPr>
+              <w:lang w:bidi="fa-IR"/>
+            </w:rPr>
+          </w:rPrChange>
+        </w:rPr>
+      </w:pPr>
+      <w:r>
+        <w:rPr>
+          <w:highlight w:val="green"/>
+          <w:lang w:bidi="fa-IR"/>
+          <w:rPrChange w:id="103" w:author="Behrooz Raisdana" w:date="2024-06-04T23:35:00Z">
             <w:rPr>
               <w:lang w:bidi="fa-IR"/>
             </w:rPr>
@@ -2996,7 +2503,7 @@
         <w:rPr>
           <w:highlight w:val="green"/>
           <w:lang w:bidi="fa-IR"/>
-          <w:rPrChange w:id="109" w:author="Behrooz Raisdana" w:date="2024-06-04T23:35:00Z" w16du:dateUtc="2024-06-04T20:05:00Z">
+          <w:rPrChange w:id="104" w:author="Behrooz Raisdana" w:date="2024-06-04T23:35:00Z">
             <w:rPr>
               <w:lang w:bidi="fa-IR"/>
             </w:rPr>
@@ -3008,7 +2515,7 @@
         <w:rPr>
           <w:highlight w:val="green"/>
           <w:lang w:bidi="fa-IR"/>
-          <w:rPrChange w:id="110" w:author="Behrooz Raisdana" w:date="2024-06-04T23:35:00Z" w16du:dateUtc="2024-06-04T20:05:00Z">
+          <w:rPrChange w:id="105" w:author="Behrooz Raisdana" w:date="2024-06-04T23:35:00Z">
             <w:rPr>
               <w:lang w:bidi="fa-IR"/>
             </w:rPr>
@@ -3027,18 +2534,18 @@
         <w:rPr>
           <w:highlight w:val="green"/>
           <w:lang w:bidi="fa-IR"/>
-          <w:rPrChange w:id="111" w:author="Behrooz Raisdana" w:date="2024-06-04T23:35:00Z" w16du:dateUtc="2024-06-04T20:05:00Z">
-            <w:rPr>
-              <w:lang w:bidi="fa-IR"/>
-            </w:rPr>
-          </w:rPrChange>
-        </w:rPr>
-      </w:pPr>
-      <w:r>
-        <w:rPr>
-          <w:highlight w:val="green"/>
-          <w:lang w:bidi="fa-IR"/>
-          <w:rPrChange w:id="112" w:author="Behrooz Raisdana" w:date="2024-06-04T23:35:00Z" w16du:dateUtc="2024-06-04T20:05:00Z">
+          <w:rPrChange w:id="106" w:author="Behrooz Raisdana" w:date="2024-06-04T23:35:00Z">
+            <w:rPr>
+              <w:lang w:bidi="fa-IR"/>
+            </w:rPr>
+          </w:rPrChange>
+        </w:rPr>
+      </w:pPr>
+      <w:r>
+        <w:rPr>
+          <w:highlight w:val="green"/>
+          <w:lang w:bidi="fa-IR"/>
+          <w:rPrChange w:id="107" w:author="Behrooz Raisdana" w:date="2024-06-04T23:35:00Z">
             <w:rPr>
               <w:lang w:bidi="fa-IR"/>
             </w:rPr>
@@ -3050,7 +2557,7 @@
         <w:rPr>
           <w:highlight w:val="green"/>
           <w:lang w:bidi="fa-IR"/>
-          <w:rPrChange w:id="113" w:author="Behrooz Raisdana" w:date="2024-06-04T23:35:00Z" w16du:dateUtc="2024-06-04T20:05:00Z">
+          <w:rPrChange w:id="108" w:author="Behrooz Raisdana" w:date="2024-06-04T23:35:00Z">
             <w:rPr>
               <w:lang w:bidi="fa-IR"/>
             </w:rPr>
@@ -3062,7 +2569,7 @@
         <w:rPr>
           <w:highlight w:val="green"/>
           <w:lang w:bidi="fa-IR"/>
-          <w:rPrChange w:id="114" w:author="Behrooz Raisdana" w:date="2024-06-04T23:35:00Z" w16du:dateUtc="2024-06-04T20:05:00Z">
+          <w:rPrChange w:id="109" w:author="Behrooz Raisdana" w:date="2024-06-04T23:35:00Z">
             <w:rPr>
               <w:lang w:bidi="fa-IR"/>
             </w:rPr>
@@ -3081,18 +2588,18 @@
         <w:rPr>
           <w:highlight w:val="green"/>
           <w:lang w:bidi="fa-IR"/>
-          <w:rPrChange w:id="115" w:author="Behrooz Raisdana" w:date="2024-06-04T23:35:00Z" w16du:dateUtc="2024-06-04T20:05:00Z">
-            <w:rPr>
-              <w:lang w:bidi="fa-IR"/>
-            </w:rPr>
-          </w:rPrChange>
-        </w:rPr>
-      </w:pPr>
-      <w:r>
-        <w:rPr>
-          <w:highlight w:val="green"/>
-          <w:lang w:bidi="fa-IR"/>
-          <w:rPrChange w:id="116" w:author="Behrooz Raisdana" w:date="2024-06-04T23:35:00Z" w16du:dateUtc="2024-06-04T20:05:00Z">
+          <w:rPrChange w:id="110" w:author="Behrooz Raisdana" w:date="2024-06-04T23:35:00Z">
+            <w:rPr>
+              <w:lang w:bidi="fa-IR"/>
+            </w:rPr>
+          </w:rPrChange>
+        </w:rPr>
+      </w:pPr>
+      <w:r>
+        <w:rPr>
+          <w:highlight w:val="green"/>
+          <w:lang w:bidi="fa-IR"/>
+          <w:rPrChange w:id="111" w:author="Behrooz Raisdana" w:date="2024-06-04T23:35:00Z">
             <w:rPr>
               <w:lang w:bidi="fa-IR"/>
             </w:rPr>
@@ -3104,7 +2611,7 @@
         <w:rPr>
           <w:highlight w:val="green"/>
           <w:lang w:bidi="fa-IR"/>
-          <w:rPrChange w:id="117" w:author="Behrooz Raisdana" w:date="2024-06-04T23:35:00Z" w16du:dateUtc="2024-06-04T20:05:00Z">
+          <w:rPrChange w:id="112" w:author="Behrooz Raisdana" w:date="2024-06-04T23:35:00Z">
             <w:rPr>
               <w:lang w:bidi="fa-IR"/>
             </w:rPr>
@@ -3156,25 +2663,7 @@
           <w:rtl/>
           <w:lang w:bidi="fa-IR"/>
         </w:rPr>
-        <w:t xml:space="preserve">ساعت کاری در هر روز هفته نرمال گروه را از زمان </w:t>
-      </w:r>
-      <w:proofErr w:type="spellStart"/>
-      <w:r>
-        <w:rPr>
-          <w:rFonts w:hint="cs"/>
-          <w:rtl/>
-          <w:lang w:bidi="fa-IR"/>
-        </w:rPr>
-        <w:t>لاگین</w:t>
-      </w:r>
-      <w:proofErr w:type="spellEnd"/>
-      <w:r>
-        <w:rPr>
-          <w:rFonts w:hint="cs"/>
-          <w:rtl/>
-          <w:lang w:bidi="fa-IR"/>
-        </w:rPr>
-        <w:t xml:space="preserve"> یک ماه قبل گروه استخراج می کنیم.</w:t>
+        <w:t>ساعت کاری در هر روز هفته نرمال گروه را از زمان لاگین یک ماه قبل گروه استخراج می کنیم.</w:t>
       </w:r>
     </w:p>
     <w:p>
@@ -3263,25 +2752,7 @@
           <w:rtl/>
           <w:lang w:bidi="fa-IR"/>
         </w:rPr>
-        <w:t xml:space="preserve">دسته بندی </w:t>
-      </w:r>
-      <w:proofErr w:type="spellStart"/>
-      <w:r>
-        <w:rPr>
-          <w:rFonts w:hint="cs"/>
-          <w:rtl/>
-          <w:lang w:bidi="fa-IR"/>
-        </w:rPr>
-        <w:t>کاربرها</w:t>
-      </w:r>
-      <w:proofErr w:type="spellEnd"/>
-      <w:r>
-        <w:rPr>
-          <w:rFonts w:hint="cs"/>
-          <w:rtl/>
-          <w:lang w:bidi="fa-IR"/>
-        </w:rPr>
-        <w:t xml:space="preserve"> بر اساس طول مدت کاری:</w:t>
+        <w:t>دسته بندی کاربرها بر اساس طول مدت کاری:</w:t>
       </w:r>
     </w:p>
     <w:p>
@@ -3296,23 +2767,13 @@
           <w:lang w:bidi="fa-IR"/>
         </w:rPr>
       </w:pPr>
-      <w:proofErr w:type="spellStart"/>
       <w:r>
         <w:rPr>
           <w:rFonts w:hint="cs"/>
           <w:rtl/>
           <w:lang w:bidi="fa-IR"/>
         </w:rPr>
-        <w:t>کاربرها</w:t>
-      </w:r>
-      <w:proofErr w:type="spellEnd"/>
-      <w:r>
-        <w:rPr>
-          <w:rFonts w:hint="cs"/>
-          <w:rtl/>
-          <w:lang w:bidi="fa-IR"/>
-        </w:rPr>
-        <w:t xml:space="preserve"> 80% در شیفت کاری 8 ساعته و 20% در شیفت کاری 16 ساعته کار می کنند.</w:t>
+        <w:t>کاربرها 80% در شیفت کاری 8 ساعته و 20% در شیفت کاری 16 ساعته کار می کنند.</w:t>
       </w:r>
     </w:p>
     <w:p>
@@ -3333,25 +2794,7 @@
           <w:rtl/>
           <w:lang w:bidi="fa-IR"/>
         </w:rPr>
-        <w:t xml:space="preserve">80% </w:t>
-      </w:r>
-      <w:proofErr w:type="spellStart"/>
-      <w:r>
-        <w:rPr>
-          <w:rFonts w:hint="cs"/>
-          <w:rtl/>
-          <w:lang w:bidi="fa-IR"/>
-        </w:rPr>
-        <w:t>کاربرها</w:t>
-      </w:r>
-      <w:proofErr w:type="spellEnd"/>
-      <w:r>
-        <w:rPr>
-          <w:rFonts w:hint="cs"/>
-          <w:rtl/>
-          <w:lang w:bidi="fa-IR"/>
-        </w:rPr>
-        <w:t xml:space="preserve"> زمان آغاز و پایان شیفت کاری آنها بر اساس روز هفته ثابت است و 20% در شیفت چرخشی کار می کنند.</w:t>
+        <w:t>80% کاربرها زمان آغاز و پایان شیفت کاری آنها بر اساس روز هفته ثابت است و 20% در شیفت چرخشی کار می کنند.</w:t>
       </w:r>
     </w:p>
     <w:p>
@@ -3372,25 +2815,7 @@
           <w:rtl/>
           <w:lang w:bidi="fa-IR"/>
         </w:rPr>
-        <w:t xml:space="preserve">دسته بندی </w:t>
-      </w:r>
-      <w:proofErr w:type="spellStart"/>
-      <w:r>
-        <w:rPr>
-          <w:rFonts w:hint="cs"/>
-          <w:rtl/>
-          <w:lang w:bidi="fa-IR"/>
-        </w:rPr>
-        <w:t>کاربرها</w:t>
-      </w:r>
-      <w:proofErr w:type="spellEnd"/>
-      <w:r>
-        <w:rPr>
-          <w:rFonts w:hint="cs"/>
-          <w:rtl/>
-          <w:lang w:bidi="fa-IR"/>
-        </w:rPr>
-        <w:t xml:space="preserve"> بر اساس تعداد دستگاهی که با آنها کار می کنند.</w:t>
+        <w:t>دسته بندی کاربرها بر اساس تعداد دستگاهی که با آنها کار می کنند.</w:t>
       </w:r>
     </w:p>
     <w:p>
@@ -3411,25 +2836,7 @@
           <w:rtl/>
           <w:lang w:bidi="fa-IR"/>
         </w:rPr>
-        <w:t xml:space="preserve">80% </w:t>
-      </w:r>
-      <w:proofErr w:type="spellStart"/>
-      <w:r>
-        <w:rPr>
-          <w:rFonts w:hint="cs"/>
-          <w:rtl/>
-          <w:lang w:bidi="fa-IR"/>
-        </w:rPr>
-        <w:t>کاربرها</w:t>
-      </w:r>
-      <w:proofErr w:type="spellEnd"/>
-      <w:r>
-        <w:rPr>
-          <w:rFonts w:hint="cs"/>
-          <w:rtl/>
-          <w:lang w:bidi="fa-IR"/>
-        </w:rPr>
-        <w:t xml:space="preserve"> در 95% مواقع یک دستگاه </w:t>
+        <w:t xml:space="preserve">80% کاربرها در 95% مواقع یک دستگاه </w:t>
       </w:r>
     </w:p>
     <w:p>
@@ -3546,23 +2953,30 @@
           <w:lang w:bidi="fa-IR"/>
         </w:rPr>
       </w:pPr>
-      <w:proofErr w:type="spellStart"/>
       <w:r>
         <w:rPr>
           <w:rFonts w:hint="cs"/>
           <w:rtl/>
           <w:lang w:bidi="fa-IR"/>
         </w:rPr>
-        <w:t>انومالی</w:t>
-      </w:r>
-      <w:proofErr w:type="spellEnd"/>
+        <w:t>انومالی یک کاربر:</w:t>
+      </w:r>
+    </w:p>
+    <w:p>
+      <w:pPr>
+        <w:bidi/>
+        <w:rPr>
+          <w:rtl/>
+          <w:lang w:bidi="fa-IR"/>
+        </w:rPr>
+      </w:pPr>
       <w:r>
         <w:rPr>
           <w:rFonts w:hint="cs"/>
           <w:rtl/>
           <w:lang w:bidi="fa-IR"/>
         </w:rPr>
-        <w:t xml:space="preserve"> یک کاربر:</w:t>
+        <w:t>تعداد لاگین در روزش از حد نرمال فاصله داشته باشد.</w:t>
       </w:r>
     </w:p>
     <w:p>
@@ -3579,25 +2993,57 @@
           <w:rtl/>
           <w:lang w:bidi="fa-IR"/>
         </w:rPr>
-        <w:t xml:space="preserve">تعداد </w:t>
-      </w:r>
-      <w:proofErr w:type="spellStart"/>
+        <w:t xml:space="preserve">خارج از تعداد نرمال در خارج از بازه زمانی نرمال به ایستگاه های کاری لاگین بنماید. </w:t>
+      </w:r>
+    </w:p>
+    <w:p>
+      <w:pPr>
+        <w:bidi/>
+        <w:rPr>
+          <w:rtl/>
+          <w:lang w:bidi="fa-IR"/>
+        </w:rPr>
+      </w:pPr>
       <w:r>
         <w:rPr>
           <w:rFonts w:hint="cs"/>
           <w:rtl/>
           <w:lang w:bidi="fa-IR"/>
         </w:rPr>
-        <w:t>لاگین</w:t>
-      </w:r>
-      <w:proofErr w:type="spellEnd"/>
+        <w:t>به تعداد ایستگاه های کاری بیشتر از حد نرمال لاگین کرده باشد.</w:t>
+      </w:r>
+    </w:p>
+    <w:p>
+      <w:pPr>
+        <w:bidi/>
+        <w:rPr>
+          <w:rtl/>
+          <w:lang w:bidi="fa-IR"/>
+        </w:rPr>
+      </w:pPr>
       <w:r>
         <w:rPr>
           <w:rFonts w:hint="cs"/>
           <w:rtl/>
           <w:lang w:bidi="fa-IR"/>
         </w:rPr>
-        <w:t xml:space="preserve"> در روزش از حد نرمال فاصله داشته باشد.</w:t>
+        <w:t>اگر دستگاه هایی که به آنها لاگین می کرده است غیر حساس باشند و</w:t>
+      </w:r>
+      <w:r>
+        <w:rPr>
+          <w:rFonts w:hint="cs"/>
+          <w:rtl/>
+          <w:lang w:bidi="fa-IR"/>
+        </w:rPr>
+        <w:t xml:space="preserve"> ناگهان</w:t>
+      </w:r>
+      <w:r>
+        <w:rPr>
+          <w:rFonts w:hint="cs"/>
+          <w:rtl/>
+          <w:lang w:bidi="fa-IR"/>
+        </w:rPr>
+        <w:t xml:space="preserve"> به یک سرور حساس لاگین بنماید.</w:t>
       </w:r>
     </w:p>
     <w:p>
@@ -3614,43 +3060,83 @@
           <w:rtl/>
           <w:lang w:bidi="fa-IR"/>
         </w:rPr>
-        <w:t xml:space="preserve">خارج از تعداد نرمال در خارج از بازه زمانی نرمال به ایستگاه های کاری </w:t>
-      </w:r>
-      <w:proofErr w:type="spellStart"/>
+        <w:t xml:space="preserve">زمانی بین جابجایی: </w:t>
+      </w:r>
+    </w:p>
+    <w:p>
+      <w:pPr>
+        <w:bidi/>
+        <w:rPr>
+          <w:rtl/>
+          <w:lang w:bidi="fa-IR"/>
+        </w:rPr>
+      </w:pPr>
       <w:r>
         <w:rPr>
           <w:rFonts w:hint="cs"/>
           <w:rtl/>
           <w:lang w:bidi="fa-IR"/>
         </w:rPr>
-        <w:t>لاگین</w:t>
-      </w:r>
-      <w:proofErr w:type="spellEnd"/>
+        <w:t>بازه نرمال فاصله بین لاگین های متوالی به دستگاه های مختلف توسط یک کاربر معیار دسته بندی کاربرها در گروه های مختلف باشد.</w:t>
+      </w:r>
+    </w:p>
+    <w:p>
+      <w:pPr>
+        <w:bidi/>
+        <w:rPr>
+          <w:rtl/>
+          <w:lang w:bidi="fa-IR"/>
+        </w:rPr>
+      </w:pPr>
       <w:r>
         <w:rPr>
           <w:rFonts w:hint="cs"/>
           <w:rtl/>
           <w:lang w:bidi="fa-IR"/>
         </w:rPr>
-        <w:t xml:space="preserve"> </w:t>
-      </w:r>
-      <w:proofErr w:type="spellStart"/>
+        <w:t>بازه زمانی نرمال فاصله بین اتصال دوکاربر متفاوت به یک دستگاه معیار دسته بندی دستگاه ها باشد.</w:t>
+      </w:r>
+    </w:p>
+    <w:p>
+      <w:pPr>
+        <w:bidi/>
+        <w:rPr>
+          <w:lang w:bidi="fa-IR"/>
+        </w:rPr>
+      </w:pPr>
+    </w:p>
+    <w:p>
+      <w:pPr>
+        <w:bidi/>
+        <w:rPr>
+          <w:rtl/>
+          <w:lang w:bidi="fa-IR"/>
+        </w:rPr>
+      </w:pPr>
       <w:r>
         <w:rPr>
           <w:rFonts w:hint="cs"/>
           <w:rtl/>
           <w:lang w:bidi="fa-IR"/>
         </w:rPr>
-        <w:t>بنماید</w:t>
-      </w:r>
-      <w:proofErr w:type="spellEnd"/>
+        <w:t>بازه نرمال لاگین کاربر در 7 روز گذشته: میانه، میانگین، انحراف معیار، تیزی و خمیدگی</w:t>
+      </w:r>
+    </w:p>
+    <w:p>
+      <w:pPr>
+        <w:bidi/>
+        <w:rPr>
+          <w:rtl/>
+          <w:lang w:bidi="fa-IR"/>
+        </w:rPr>
+      </w:pPr>
       <w:r>
         <w:rPr>
           <w:rFonts w:hint="cs"/>
           <w:rtl/>
           <w:lang w:bidi="fa-IR"/>
         </w:rPr>
-        <w:t xml:space="preserve">. </w:t>
+        <w:t>تغییر شیفت کاری چقدر انحراف ایجاد می نماید؟</w:t>
       </w:r>
     </w:p>
     <w:p>
@@ -3667,385 +3153,891 @@
           <w:rtl/>
           <w:lang w:bidi="fa-IR"/>
         </w:rPr>
-        <w:t xml:space="preserve">به تعداد ایستگاه های کاری بیشتر از حد نرمال </w:t>
-      </w:r>
-      <w:proofErr w:type="spellStart"/>
+        <w:t xml:space="preserve">تعداد لاگین نرمال کاربر: </w:t>
+      </w:r>
+    </w:p>
+    <w:p>
+      <w:pPr>
+        <w:bidi/>
+        <w:rPr>
+          <w:rtl/>
+          <w:lang w:bidi="fa-IR"/>
+        </w:rPr>
+      </w:pPr>
       <w:r>
         <w:rPr>
           <w:rFonts w:hint="cs"/>
           <w:rtl/>
           <w:lang w:bidi="fa-IR"/>
         </w:rPr>
-        <w:t>لاگین</w:t>
-      </w:r>
-      <w:proofErr w:type="spellEnd"/>
+        <w:t>انومالی:</w:t>
+      </w:r>
+    </w:p>
+    <w:p>
+      <w:pPr>
+        <w:bidi/>
+        <w:rPr>
+          <w:ins w:id="113" w:author="Behrooz Raiesdana" w:date="2024-06-05T18:32:00Z"/>
+          <w:lang w:bidi="fa-IR"/>
+        </w:rPr>
+      </w:pPr>
       <w:r>
         <w:rPr>
           <w:rFonts w:hint="cs"/>
           <w:rtl/>
           <w:lang w:bidi="fa-IR"/>
         </w:rPr>
-        <w:t xml:space="preserve"> کرده باشد.</w:t>
+        <w:t>تعداد دستگاهی که کاربر در یک ساعت استفاده کرده خارج از 95% نرمال باشد.</w:t>
       </w:r>
     </w:p>
     <w:p>
       <w:pPr>
         <w:bidi/>
         <w:rPr>
-          <w:rtl/>
-          <w:lang w:bidi="fa-IR"/>
-        </w:rPr>
-      </w:pPr>
-      <w:r>
-        <w:rPr>
-          <w:rFonts w:hint="cs"/>
-          <w:rtl/>
-          <w:lang w:bidi="fa-IR"/>
-        </w:rPr>
-        <w:t xml:space="preserve">اگر دستگاه </w:t>
-      </w:r>
-      <w:proofErr w:type="spellStart"/>
-      <w:r>
-        <w:rPr>
-          <w:rFonts w:hint="cs"/>
-          <w:rtl/>
-          <w:lang w:bidi="fa-IR"/>
-        </w:rPr>
-        <w:t>هایی</w:t>
-      </w:r>
-      <w:proofErr w:type="spellEnd"/>
-      <w:r>
-        <w:rPr>
-          <w:rFonts w:hint="cs"/>
-          <w:rtl/>
-          <w:lang w:bidi="fa-IR"/>
-        </w:rPr>
-        <w:t xml:space="preserve"> که به آنها </w:t>
-      </w:r>
-      <w:proofErr w:type="spellStart"/>
-      <w:r>
-        <w:rPr>
-          <w:rFonts w:hint="cs"/>
-          <w:rtl/>
-          <w:lang w:bidi="fa-IR"/>
-        </w:rPr>
-        <w:t>لاگین</w:t>
-      </w:r>
-      <w:proofErr w:type="spellEnd"/>
-      <w:r>
-        <w:rPr>
-          <w:rFonts w:hint="cs"/>
-          <w:rtl/>
-          <w:lang w:bidi="fa-IR"/>
-        </w:rPr>
-        <w:t xml:space="preserve"> می کرده است غیر حساس باشند و</w:t>
-      </w:r>
-      <w:r>
-        <w:rPr>
-          <w:rFonts w:hint="cs"/>
-          <w:rtl/>
-          <w:lang w:bidi="fa-IR"/>
-        </w:rPr>
-        <w:t xml:space="preserve"> ناگهان</w:t>
-      </w:r>
-      <w:r>
-        <w:rPr>
-          <w:rFonts w:hint="cs"/>
-          <w:rtl/>
-          <w:lang w:bidi="fa-IR"/>
-        </w:rPr>
-        <w:t xml:space="preserve"> به یک سرور حساس </w:t>
-      </w:r>
-      <w:proofErr w:type="spellStart"/>
-      <w:r>
-        <w:rPr>
-          <w:rFonts w:hint="cs"/>
-          <w:rtl/>
-          <w:lang w:bidi="fa-IR"/>
-        </w:rPr>
-        <w:t>لاگین</w:t>
-      </w:r>
-      <w:proofErr w:type="spellEnd"/>
-      <w:r>
-        <w:rPr>
-          <w:rFonts w:hint="cs"/>
-          <w:rtl/>
-          <w:lang w:bidi="fa-IR"/>
-        </w:rPr>
-        <w:t xml:space="preserve"> </w:t>
-      </w:r>
-      <w:proofErr w:type="spellStart"/>
-      <w:r>
-        <w:rPr>
-          <w:rFonts w:hint="cs"/>
-          <w:rtl/>
-          <w:lang w:bidi="fa-IR"/>
-        </w:rPr>
-        <w:t>بنماید</w:t>
-      </w:r>
-      <w:proofErr w:type="spellEnd"/>
-      <w:r>
-        <w:rPr>
-          <w:rFonts w:hint="cs"/>
-          <w:rtl/>
-          <w:lang w:bidi="fa-IR"/>
-        </w:rPr>
-        <w:t>.</w:t>
-      </w:r>
-    </w:p>
-    <w:p>
-      <w:pPr>
-        <w:bidi/>
-        <w:rPr>
-          <w:rtl/>
-          <w:lang w:bidi="fa-IR"/>
-        </w:rPr>
-      </w:pPr>
-      <w:r>
-        <w:rPr>
-          <w:rFonts w:hint="cs"/>
-          <w:rtl/>
-          <w:lang w:bidi="fa-IR"/>
-        </w:rPr>
-        <w:t xml:space="preserve">زمانی بین جابجایی: </w:t>
-      </w:r>
-    </w:p>
-    <w:p>
-      <w:pPr>
-        <w:bidi/>
-        <w:rPr>
-          <w:rtl/>
-          <w:lang w:bidi="fa-IR"/>
-        </w:rPr>
-      </w:pPr>
-      <w:r>
-        <w:rPr>
-          <w:rFonts w:hint="cs"/>
-          <w:rtl/>
-          <w:lang w:bidi="fa-IR"/>
-        </w:rPr>
-        <w:t xml:space="preserve">بازه نرمال فاصله بین </w:t>
-      </w:r>
-      <w:proofErr w:type="spellStart"/>
-      <w:r>
-        <w:rPr>
-          <w:rFonts w:hint="cs"/>
-          <w:rtl/>
-          <w:lang w:bidi="fa-IR"/>
-        </w:rPr>
-        <w:t>لاگین</w:t>
-      </w:r>
-      <w:proofErr w:type="spellEnd"/>
-      <w:r>
-        <w:rPr>
-          <w:rFonts w:hint="cs"/>
-          <w:rtl/>
-          <w:lang w:bidi="fa-IR"/>
-        </w:rPr>
-        <w:t xml:space="preserve"> های متوالی به دستگاه های مختلف توسط یک کاربر معیار دسته بندی </w:t>
-      </w:r>
-      <w:proofErr w:type="spellStart"/>
-      <w:r>
-        <w:rPr>
-          <w:rFonts w:hint="cs"/>
-          <w:rtl/>
-          <w:lang w:bidi="fa-IR"/>
-        </w:rPr>
-        <w:t>کاربرها</w:t>
-      </w:r>
-      <w:proofErr w:type="spellEnd"/>
-      <w:r>
-        <w:rPr>
-          <w:rFonts w:hint="cs"/>
-          <w:rtl/>
-          <w:lang w:bidi="fa-IR"/>
-        </w:rPr>
-        <w:t xml:space="preserve"> در گروه های مختلف باشد.</w:t>
-      </w:r>
-    </w:p>
-    <w:p>
-      <w:pPr>
-        <w:bidi/>
-        <w:rPr>
-          <w:rtl/>
-          <w:lang w:bidi="fa-IR"/>
-        </w:rPr>
-      </w:pPr>
-      <w:r>
-        <w:rPr>
-          <w:rFonts w:hint="cs"/>
-          <w:rtl/>
-          <w:lang w:bidi="fa-IR"/>
-        </w:rPr>
-        <w:t xml:space="preserve">بازه زمانی نرمال فاصله بین اتصال </w:t>
-      </w:r>
-      <w:proofErr w:type="spellStart"/>
-      <w:r>
-        <w:rPr>
-          <w:rFonts w:hint="cs"/>
-          <w:rtl/>
-          <w:lang w:bidi="fa-IR"/>
-        </w:rPr>
-        <w:t>دوکاربر</w:t>
-      </w:r>
-      <w:proofErr w:type="spellEnd"/>
-      <w:r>
-        <w:rPr>
-          <w:rFonts w:hint="cs"/>
-          <w:rtl/>
-          <w:lang w:bidi="fa-IR"/>
-        </w:rPr>
-        <w:t xml:space="preserve"> متفاوت به یک دستگاه معیار دسته بندی دستگاه ها باشد.</w:t>
-      </w:r>
-    </w:p>
-    <w:p>
-      <w:pPr>
-        <w:bidi/>
-        <w:rPr>
-          <w:lang w:bidi="fa-IR"/>
-        </w:rPr>
-      </w:pPr>
-    </w:p>
-    <w:p>
-      <w:pPr>
-        <w:bidi/>
-        <w:rPr>
-          <w:rtl/>
-          <w:lang w:bidi="fa-IR"/>
-        </w:rPr>
-      </w:pPr>
-      <w:r>
-        <w:rPr>
-          <w:rFonts w:hint="cs"/>
-          <w:rtl/>
-          <w:lang w:bidi="fa-IR"/>
-        </w:rPr>
-        <w:t xml:space="preserve">بازه نرمال </w:t>
-      </w:r>
-      <w:proofErr w:type="spellStart"/>
-      <w:r>
-        <w:rPr>
-          <w:rFonts w:hint="cs"/>
-          <w:rtl/>
-          <w:lang w:bidi="fa-IR"/>
-        </w:rPr>
-        <w:t>لاگین</w:t>
-      </w:r>
-      <w:proofErr w:type="spellEnd"/>
-      <w:r>
-        <w:rPr>
-          <w:rFonts w:hint="cs"/>
-          <w:rtl/>
-          <w:lang w:bidi="fa-IR"/>
-        </w:rPr>
-        <w:t xml:space="preserve"> کاربر در 7 روز گذشته: میانه، میانگین، انحراف معیار، تیزی و </w:t>
-      </w:r>
-      <w:proofErr w:type="spellStart"/>
-      <w:r>
-        <w:rPr>
-          <w:rFonts w:hint="cs"/>
-          <w:rtl/>
-          <w:lang w:bidi="fa-IR"/>
-        </w:rPr>
-        <w:t>خمیدگی</w:t>
-      </w:r>
-      <w:proofErr w:type="spellEnd"/>
-    </w:p>
-    <w:p>
-      <w:pPr>
-        <w:bidi/>
-        <w:rPr>
-          <w:rtl/>
-          <w:lang w:bidi="fa-IR"/>
-        </w:rPr>
-      </w:pPr>
-      <w:r>
-        <w:rPr>
-          <w:rFonts w:hint="cs"/>
-          <w:rtl/>
-          <w:lang w:bidi="fa-IR"/>
-        </w:rPr>
-        <w:t>تغییر شیفت کاری چقدر انحراف ایجاد می نماید؟</w:t>
-      </w:r>
-    </w:p>
-    <w:p>
-      <w:pPr>
-        <w:bidi/>
-        <w:rPr>
-          <w:rtl/>
-          <w:lang w:bidi="fa-IR"/>
-        </w:rPr>
-      </w:pPr>
-      <w:r>
-        <w:rPr>
-          <w:rFonts w:hint="cs"/>
-          <w:rtl/>
-          <w:lang w:bidi="fa-IR"/>
-        </w:rPr>
-        <w:t xml:space="preserve">تعداد </w:t>
-      </w:r>
-      <w:proofErr w:type="spellStart"/>
-      <w:r>
-        <w:rPr>
-          <w:rFonts w:hint="cs"/>
-          <w:rtl/>
-          <w:lang w:bidi="fa-IR"/>
-        </w:rPr>
-        <w:t>لاگین</w:t>
-      </w:r>
-      <w:proofErr w:type="spellEnd"/>
-      <w:r>
-        <w:rPr>
-          <w:rFonts w:hint="cs"/>
-          <w:rtl/>
-          <w:lang w:bidi="fa-IR"/>
-        </w:rPr>
-        <w:t xml:space="preserve"> نرمال کاربر: </w:t>
-      </w:r>
-    </w:p>
-    <w:p>
-      <w:pPr>
-        <w:bidi/>
-        <w:rPr>
-          <w:rtl/>
-          <w:lang w:bidi="fa-IR"/>
-        </w:rPr>
-      </w:pPr>
-      <w:proofErr w:type="spellStart"/>
-      <w:r>
-        <w:rPr>
-          <w:rFonts w:hint="cs"/>
-          <w:rtl/>
-          <w:lang w:bidi="fa-IR"/>
-        </w:rPr>
-        <w:t>انومالی</w:t>
-      </w:r>
-      <w:proofErr w:type="spellEnd"/>
-      <w:r>
-        <w:rPr>
-          <w:rFonts w:hint="cs"/>
-          <w:rtl/>
-          <w:lang w:bidi="fa-IR"/>
-        </w:rPr>
-        <w:t>:</w:t>
-      </w:r>
-    </w:p>
-    <w:p>
-      <w:pPr>
-        <w:bidi/>
-        <w:rPr>
-          <w:rtl/>
-          <w:lang w:bidi="fa-IR"/>
-        </w:rPr>
-      </w:pPr>
-      <w:r>
-        <w:rPr>
-          <w:rFonts w:hint="cs"/>
-          <w:rtl/>
-          <w:lang w:bidi="fa-IR"/>
-        </w:rPr>
-        <w:t>تعداد دستگاهی که کاربر در یک ساعت استفاده کرده خارج از 95% نرمال باشد.</w:t>
-      </w:r>
+          <w:ins w:id="114" w:author="Behrooz Raiesdana" w:date="2024-06-05T18:32:00Z"/>
+          <w:lang w:bidi="fa-IR"/>
+        </w:rPr>
+      </w:pPr>
+    </w:p>
+    <w:p>
+      <w:pPr>
+        <w:rPr>
+          <w:ins w:id="115" w:author="Behrooz Raiesdana" w:date="2024-06-05T18:32:00Z"/>
+          <w:lang w:bidi="fa-IR"/>
+        </w:rPr>
+        <w:pPrChange w:id="116" w:author="Behrooz Raiesdana" w:date="2024-06-05T18:32:00Z">
+          <w:pPr>
+            <w:bidi/>
+          </w:pPr>
+        </w:pPrChange>
+      </w:pPr>
+      <w:ins w:id="117" w:author="Behrooz Raiesdana" w:date="2024-06-05T18:32:00Z">
+        <w:r>
+          <w:rPr>
+            <w:lang w:bidi="fa-IR"/>
+          </w:rPr>
+          <w:t>When you do not know the number of clusters beforehand, you should consider using clustering algorithms that are capable of determining the number of clusters automatically. Here are some algorithms that are suitable for this scenario</w:t>
+        </w:r>
+        <w:r>
+          <w:rPr>
+            <w:rFonts w:cs="Arial"/>
+            <w:rtl/>
+            <w:lang w:bidi="fa-IR"/>
+          </w:rPr>
+          <w:t>:</w:t>
+        </w:r>
+      </w:ins>
+    </w:p>
+    <w:p>
+      <w:pPr>
+        <w:rPr>
+          <w:ins w:id="118" w:author="Behrooz Raiesdana" w:date="2024-06-05T18:32:00Z"/>
+          <w:lang w:bidi="fa-IR"/>
+        </w:rPr>
+        <w:pPrChange w:id="119" w:author="Behrooz Raiesdana" w:date="2024-06-05T18:32:00Z">
+          <w:pPr>
+            <w:bidi/>
+          </w:pPr>
+        </w:pPrChange>
+      </w:pPr>
+    </w:p>
+    <w:p>
+      <w:pPr>
+        <w:rPr>
+          <w:ins w:id="120" w:author="Behrooz Raiesdana" w:date="2024-06-05T18:32:00Z"/>
+          <w:lang w:bidi="fa-IR"/>
+        </w:rPr>
+        <w:pPrChange w:id="121" w:author="Behrooz Raiesdana" w:date="2024-06-05T18:32:00Z">
+          <w:pPr>
+            <w:bidi/>
+          </w:pPr>
+        </w:pPrChange>
+      </w:pPr>
+      <w:ins w:id="122" w:author="Behrooz Raiesdana" w:date="2024-06-05T18:32:00Z">
+        <w:r>
+          <w:rPr>
+            <w:rFonts w:cs="Arial"/>
+            <w:rtl/>
+            <w:lang w:bidi="fa-IR"/>
+          </w:rPr>
+          <w:t>1. **</w:t>
+        </w:r>
+        <w:r>
+          <w:rPr>
+            <w:lang w:bidi="fa-IR"/>
+          </w:rPr>
+          <w:t>DBSCAN (Density-Based Spatial Clustering of Applications with Noise)</w:t>
+        </w:r>
+        <w:r>
+          <w:rPr>
+            <w:rFonts w:cs="Arial"/>
+            <w:rtl/>
+            <w:lang w:bidi="fa-IR"/>
+          </w:rPr>
+          <w:t>**:</w:t>
+        </w:r>
+      </w:ins>
+    </w:p>
+    <w:p>
+      <w:pPr>
+        <w:rPr>
+          <w:ins w:id="123" w:author="Behrooz Raiesdana" w:date="2024-06-05T18:32:00Z"/>
+          <w:lang w:bidi="fa-IR"/>
+        </w:rPr>
+        <w:pPrChange w:id="124" w:author="Behrooz Raiesdana" w:date="2024-06-05T18:32:00Z">
+          <w:pPr>
+            <w:bidi/>
+          </w:pPr>
+        </w:pPrChange>
+      </w:pPr>
+      <w:ins w:id="125" w:author="Behrooz Raiesdana" w:date="2024-06-05T18:32:00Z">
+        <w:r>
+          <w:rPr>
+            <w:rFonts w:cs="Arial"/>
+            <w:rtl/>
+            <w:lang w:bidi="fa-IR"/>
+          </w:rPr>
+          <w:t xml:space="preserve">   - </w:t>
+        </w:r>
+        <w:r>
+          <w:rPr>
+            <w:lang w:bidi="fa-IR"/>
+          </w:rPr>
+          <w:t>DBSCAN does not require specifying the number of clusters in advance</w:t>
+        </w:r>
+        <w:r>
+          <w:rPr>
+            <w:rFonts w:cs="Arial"/>
+            <w:rtl/>
+            <w:lang w:bidi="fa-IR"/>
+          </w:rPr>
+          <w:t>.</w:t>
+        </w:r>
+      </w:ins>
+    </w:p>
+    <w:p>
+      <w:pPr>
+        <w:rPr>
+          <w:ins w:id="126" w:author="Behrooz Raiesdana" w:date="2024-06-05T18:32:00Z"/>
+          <w:lang w:bidi="fa-IR"/>
+        </w:rPr>
+        <w:pPrChange w:id="127" w:author="Behrooz Raiesdana" w:date="2024-06-05T18:32:00Z">
+          <w:pPr>
+            <w:bidi/>
+          </w:pPr>
+        </w:pPrChange>
+      </w:pPr>
+      <w:ins w:id="128" w:author="Behrooz Raiesdana" w:date="2024-06-05T18:32:00Z">
+        <w:r>
+          <w:rPr>
+            <w:rFonts w:cs="Arial"/>
+            <w:rtl/>
+            <w:lang w:bidi="fa-IR"/>
+          </w:rPr>
+          <w:t xml:space="preserve">   - </w:t>
+        </w:r>
+        <w:r>
+          <w:rPr>
+            <w:lang w:bidi="fa-IR"/>
+          </w:rPr>
+          <w:t>It groups together closely packed points based on a specified distance measure and identifies noise points as outliers</w:t>
+        </w:r>
+        <w:r>
+          <w:rPr>
+            <w:rFonts w:cs="Arial"/>
+            <w:rtl/>
+            <w:lang w:bidi="fa-IR"/>
+          </w:rPr>
+          <w:t>.</w:t>
+        </w:r>
+      </w:ins>
+    </w:p>
+    <w:p>
+      <w:pPr>
+        <w:rPr>
+          <w:ins w:id="129" w:author="Behrooz Raiesdana" w:date="2024-06-05T18:32:00Z"/>
+          <w:lang w:bidi="fa-IR"/>
+        </w:rPr>
+        <w:pPrChange w:id="130" w:author="Behrooz Raiesdana" w:date="2024-06-05T18:32:00Z">
+          <w:pPr>
+            <w:bidi/>
+          </w:pPr>
+        </w:pPrChange>
+      </w:pPr>
+      <w:ins w:id="131" w:author="Behrooz Raiesdana" w:date="2024-06-05T18:32:00Z">
+        <w:r>
+          <w:rPr>
+            <w:rFonts w:cs="Arial"/>
+            <w:rtl/>
+            <w:lang w:bidi="fa-IR"/>
+          </w:rPr>
+          <w:t xml:space="preserve">   - </w:t>
+        </w:r>
+        <w:r>
+          <w:rPr>
+            <w:lang w:bidi="fa-IR"/>
+          </w:rPr>
+          <w:t>It's effective for datasets with varying cluster densities and irregularly shaped clusters</w:t>
+        </w:r>
+        <w:r>
+          <w:rPr>
+            <w:rFonts w:cs="Arial"/>
+            <w:rtl/>
+            <w:lang w:bidi="fa-IR"/>
+          </w:rPr>
+          <w:t>.</w:t>
+        </w:r>
+      </w:ins>
+    </w:p>
+    <w:p>
+      <w:pPr>
+        <w:rPr>
+          <w:ins w:id="132" w:author="Behrooz Raiesdana" w:date="2024-06-05T18:32:00Z"/>
+          <w:lang w:bidi="fa-IR"/>
+        </w:rPr>
+        <w:pPrChange w:id="133" w:author="Behrooz Raiesdana" w:date="2024-06-05T18:32:00Z">
+          <w:pPr>
+            <w:bidi/>
+          </w:pPr>
+        </w:pPrChange>
+      </w:pPr>
+    </w:p>
+    <w:p>
+      <w:pPr>
+        <w:rPr>
+          <w:ins w:id="134" w:author="Behrooz Raiesdana" w:date="2024-06-05T18:32:00Z"/>
+          <w:lang w:bidi="fa-IR"/>
+        </w:rPr>
+        <w:pPrChange w:id="135" w:author="Behrooz Raiesdana" w:date="2024-06-05T18:32:00Z">
+          <w:pPr>
+            <w:bidi/>
+          </w:pPr>
+        </w:pPrChange>
+      </w:pPr>
+      <w:ins w:id="136" w:author="Behrooz Raiesdana" w:date="2024-06-05T18:32:00Z">
+        <w:r>
+          <w:rPr>
+            <w:rFonts w:cs="Arial"/>
+            <w:rtl/>
+            <w:lang w:bidi="fa-IR"/>
+          </w:rPr>
+          <w:t>2. **</w:t>
+        </w:r>
+        <w:r>
+          <w:rPr>
+            <w:lang w:bidi="fa-IR"/>
+          </w:rPr>
+          <w:t>Mean Shift</w:t>
+        </w:r>
+        <w:r>
+          <w:rPr>
+            <w:rFonts w:cs="Arial"/>
+            <w:rtl/>
+            <w:lang w:bidi="fa-IR"/>
+          </w:rPr>
+          <w:t>**:</w:t>
+        </w:r>
+      </w:ins>
+    </w:p>
+    <w:p>
+      <w:pPr>
+        <w:rPr>
+          <w:ins w:id="137" w:author="Behrooz Raiesdana" w:date="2024-06-05T18:32:00Z"/>
+          <w:lang w:bidi="fa-IR"/>
+        </w:rPr>
+        <w:pPrChange w:id="138" w:author="Behrooz Raiesdana" w:date="2024-06-05T18:32:00Z">
+          <w:pPr>
+            <w:bidi/>
+          </w:pPr>
+        </w:pPrChange>
+      </w:pPr>
+      <w:ins w:id="139" w:author="Behrooz Raiesdana" w:date="2024-06-05T18:32:00Z">
+        <w:r>
+          <w:rPr>
+            <w:rFonts w:cs="Arial"/>
+            <w:rtl/>
+            <w:lang w:bidi="fa-IR"/>
+          </w:rPr>
+          <w:t xml:space="preserve">   - </w:t>
+        </w:r>
+        <w:r>
+          <w:rPr>
+            <w:lang w:bidi="fa-IR"/>
+          </w:rPr>
+          <w:t>Mean Shift is a non-parametric clustering technique that doesn't require specifying the number of clusters</w:t>
+        </w:r>
+        <w:r>
+          <w:rPr>
+            <w:rFonts w:cs="Arial"/>
+            <w:rtl/>
+            <w:lang w:bidi="fa-IR"/>
+          </w:rPr>
+          <w:t>.</w:t>
+        </w:r>
+      </w:ins>
+    </w:p>
+    <w:p>
+      <w:pPr>
+        <w:rPr>
+          <w:ins w:id="140" w:author="Behrooz Raiesdana" w:date="2024-06-05T18:32:00Z"/>
+          <w:lang w:bidi="fa-IR"/>
+        </w:rPr>
+        <w:pPrChange w:id="141" w:author="Behrooz Raiesdana" w:date="2024-06-05T18:32:00Z">
+          <w:pPr>
+            <w:bidi/>
+          </w:pPr>
+        </w:pPrChange>
+      </w:pPr>
+      <w:ins w:id="142" w:author="Behrooz Raiesdana" w:date="2024-06-05T18:32:00Z">
+        <w:r>
+          <w:rPr>
+            <w:rFonts w:cs="Arial"/>
+            <w:rtl/>
+            <w:lang w:bidi="fa-IR"/>
+          </w:rPr>
+          <w:t xml:space="preserve">   - </w:t>
+        </w:r>
+        <w:r>
+          <w:rPr>
+            <w:lang w:bidi="fa-IR"/>
+          </w:rPr>
+          <w:t>It iteratively shifts centroids to the mode of the data distribution, converging towards the densest regions of the data</w:t>
+        </w:r>
+        <w:r>
+          <w:rPr>
+            <w:rFonts w:cs="Arial"/>
+            <w:rtl/>
+            <w:lang w:bidi="fa-IR"/>
+          </w:rPr>
+          <w:t>.</w:t>
+        </w:r>
+      </w:ins>
+    </w:p>
+    <w:p>
+      <w:pPr>
+        <w:rPr>
+          <w:ins w:id="143" w:author="Behrooz Raiesdana" w:date="2024-06-05T18:32:00Z"/>
+          <w:lang w:bidi="fa-IR"/>
+        </w:rPr>
+        <w:pPrChange w:id="144" w:author="Behrooz Raiesdana" w:date="2024-06-05T18:32:00Z">
+          <w:pPr>
+            <w:bidi/>
+          </w:pPr>
+        </w:pPrChange>
+      </w:pPr>
+      <w:ins w:id="145" w:author="Behrooz Raiesdana" w:date="2024-06-05T18:32:00Z">
+        <w:r>
+          <w:rPr>
+            <w:rFonts w:cs="Arial"/>
+            <w:rtl/>
+            <w:lang w:bidi="fa-IR"/>
+          </w:rPr>
+          <w:t xml:space="preserve">   - </w:t>
+        </w:r>
+        <w:r>
+          <w:rPr>
+            <w:lang w:bidi="fa-IR"/>
+          </w:rPr>
+          <w:t>It's suitable for datasets with complex and irregularly shaped clusters</w:t>
+        </w:r>
+        <w:r>
+          <w:rPr>
+            <w:rFonts w:cs="Arial"/>
+            <w:rtl/>
+            <w:lang w:bidi="fa-IR"/>
+          </w:rPr>
+          <w:t>.</w:t>
+        </w:r>
+      </w:ins>
+    </w:p>
+    <w:p>
+      <w:pPr>
+        <w:rPr>
+          <w:ins w:id="146" w:author="Behrooz Raiesdana" w:date="2024-06-05T18:32:00Z"/>
+          <w:lang w:bidi="fa-IR"/>
+        </w:rPr>
+        <w:pPrChange w:id="147" w:author="Behrooz Raiesdana" w:date="2024-06-05T18:32:00Z">
+          <w:pPr>
+            <w:bidi/>
+          </w:pPr>
+        </w:pPrChange>
+      </w:pPr>
+    </w:p>
+    <w:p>
+      <w:pPr>
+        <w:rPr>
+          <w:ins w:id="148" w:author="Behrooz Raiesdana" w:date="2024-06-05T18:32:00Z"/>
+          <w:lang w:bidi="fa-IR"/>
+        </w:rPr>
+        <w:pPrChange w:id="149" w:author="Behrooz Raiesdana" w:date="2024-06-05T18:32:00Z">
+          <w:pPr>
+            <w:bidi/>
+          </w:pPr>
+        </w:pPrChange>
+      </w:pPr>
+      <w:ins w:id="150" w:author="Behrooz Raiesdana" w:date="2024-06-05T18:32:00Z">
+        <w:r>
+          <w:rPr>
+            <w:rFonts w:cs="Arial"/>
+            <w:rtl/>
+            <w:lang w:bidi="fa-IR"/>
+          </w:rPr>
+          <w:t>3. **</w:t>
+        </w:r>
+        <w:r>
+          <w:rPr>
+            <w:lang w:bidi="fa-IR"/>
+          </w:rPr>
+          <w:t>Agglomerative Clustering</w:t>
+        </w:r>
+        <w:r>
+          <w:rPr>
+            <w:rFonts w:cs="Arial"/>
+            <w:rtl/>
+            <w:lang w:bidi="fa-IR"/>
+          </w:rPr>
+          <w:t>**:</w:t>
+        </w:r>
+      </w:ins>
+    </w:p>
+    <w:p>
+      <w:pPr>
+        <w:rPr>
+          <w:ins w:id="151" w:author="Behrooz Raiesdana" w:date="2024-06-05T18:32:00Z"/>
+          <w:lang w:bidi="fa-IR"/>
+        </w:rPr>
+        <w:pPrChange w:id="152" w:author="Behrooz Raiesdana" w:date="2024-06-05T18:32:00Z">
+          <w:pPr>
+            <w:bidi/>
+          </w:pPr>
+        </w:pPrChange>
+      </w:pPr>
+      <w:ins w:id="153" w:author="Behrooz Raiesdana" w:date="2024-06-05T18:32:00Z">
+        <w:r>
+          <w:rPr>
+            <w:rFonts w:cs="Arial"/>
+            <w:rtl/>
+            <w:lang w:bidi="fa-IR"/>
+          </w:rPr>
+          <w:t xml:space="preserve">   - </w:t>
+        </w:r>
+        <w:r>
+          <w:rPr>
+            <w:lang w:bidi="fa-IR"/>
+          </w:rPr>
+          <w:t>Agglomerative clustering starts with each data point as a separate cluster and merges the closest clusters recursively</w:t>
+        </w:r>
+        <w:r>
+          <w:rPr>
+            <w:rFonts w:cs="Arial"/>
+            <w:rtl/>
+            <w:lang w:bidi="fa-IR"/>
+          </w:rPr>
+          <w:t>.</w:t>
+        </w:r>
+      </w:ins>
+    </w:p>
+    <w:p>
+      <w:pPr>
+        <w:rPr>
+          <w:ins w:id="154" w:author="Behrooz Raiesdana" w:date="2024-06-05T18:32:00Z"/>
+          <w:lang w:bidi="fa-IR"/>
+        </w:rPr>
+        <w:pPrChange w:id="155" w:author="Behrooz Raiesdana" w:date="2024-06-05T18:32:00Z">
+          <w:pPr>
+            <w:bidi/>
+          </w:pPr>
+        </w:pPrChange>
+      </w:pPr>
+      <w:ins w:id="156" w:author="Behrooz Raiesdana" w:date="2024-06-05T18:32:00Z">
+        <w:r>
+          <w:rPr>
+            <w:rFonts w:cs="Arial"/>
+            <w:rtl/>
+            <w:lang w:bidi="fa-IR"/>
+          </w:rPr>
+          <w:t xml:space="preserve">   - </w:t>
+        </w:r>
+        <w:r>
+          <w:rPr>
+            <w:lang w:bidi="fa-IR"/>
+          </w:rPr>
+          <w:t>It results in a dendrogram that can be cut at different levels to obtain clusters</w:t>
+        </w:r>
+        <w:r>
+          <w:rPr>
+            <w:rFonts w:cs="Arial"/>
+            <w:rtl/>
+            <w:lang w:bidi="fa-IR"/>
+          </w:rPr>
+          <w:t>.</w:t>
+        </w:r>
+      </w:ins>
+    </w:p>
+    <w:p>
+      <w:pPr>
+        <w:rPr>
+          <w:ins w:id="157" w:author="Behrooz Raiesdana" w:date="2024-06-05T18:32:00Z"/>
+          <w:lang w:bidi="fa-IR"/>
+        </w:rPr>
+        <w:pPrChange w:id="158" w:author="Behrooz Raiesdana" w:date="2024-06-05T18:32:00Z">
+          <w:pPr>
+            <w:bidi/>
+          </w:pPr>
+        </w:pPrChange>
+      </w:pPr>
+      <w:ins w:id="159" w:author="Behrooz Raiesdana" w:date="2024-06-05T18:32:00Z">
+        <w:r>
+          <w:rPr>
+            <w:rFonts w:cs="Arial"/>
+            <w:rtl/>
+            <w:lang w:bidi="fa-IR"/>
+          </w:rPr>
+          <w:t xml:space="preserve">   - </w:t>
+        </w:r>
+        <w:r>
+          <w:rPr>
+            <w:lang w:bidi="fa-IR"/>
+          </w:rPr>
+          <w:t>By inspecting the dendrogram or using criteria such as the silhouette score, you can determine the optimal number of clusters</w:t>
+        </w:r>
+        <w:r>
+          <w:rPr>
+            <w:rFonts w:cs="Arial"/>
+            <w:rtl/>
+            <w:lang w:bidi="fa-IR"/>
+          </w:rPr>
+          <w:t>.</w:t>
+        </w:r>
+      </w:ins>
+    </w:p>
+    <w:p>
+      <w:pPr>
+        <w:rPr>
+          <w:ins w:id="160" w:author="Behrooz Raiesdana" w:date="2024-06-05T18:32:00Z"/>
+          <w:lang w:bidi="fa-IR"/>
+        </w:rPr>
+        <w:pPrChange w:id="161" w:author="Behrooz Raiesdana" w:date="2024-06-05T18:32:00Z">
+          <w:pPr>
+            <w:bidi/>
+          </w:pPr>
+        </w:pPrChange>
+      </w:pPr>
+    </w:p>
+    <w:p>
+      <w:pPr>
+        <w:rPr>
+          <w:ins w:id="162" w:author="Behrooz Raiesdana" w:date="2024-06-05T18:32:00Z"/>
+          <w:lang w:bidi="fa-IR"/>
+        </w:rPr>
+        <w:pPrChange w:id="163" w:author="Behrooz Raiesdana" w:date="2024-06-05T18:32:00Z">
+          <w:pPr>
+            <w:bidi/>
+          </w:pPr>
+        </w:pPrChange>
+      </w:pPr>
+      <w:ins w:id="164" w:author="Behrooz Raiesdana" w:date="2024-06-05T18:32:00Z">
+        <w:r>
+          <w:rPr>
+            <w:rFonts w:cs="Arial"/>
+            <w:rtl/>
+            <w:lang w:bidi="fa-IR"/>
+          </w:rPr>
+          <w:lastRenderedPageBreak/>
+          <w:t>4. **</w:t>
+        </w:r>
+        <w:r>
+          <w:rPr>
+            <w:lang w:bidi="fa-IR"/>
+          </w:rPr>
+          <w:t>Gaussian Mixture Models (GMM)</w:t>
+        </w:r>
+        <w:r>
+          <w:rPr>
+            <w:rFonts w:cs="Arial"/>
+            <w:rtl/>
+            <w:lang w:bidi="fa-IR"/>
+          </w:rPr>
+          <w:t>**:</w:t>
+        </w:r>
+      </w:ins>
+    </w:p>
+    <w:p>
+      <w:pPr>
+        <w:rPr>
+          <w:ins w:id="165" w:author="Behrooz Raiesdana" w:date="2024-06-05T18:32:00Z"/>
+          <w:lang w:bidi="fa-IR"/>
+        </w:rPr>
+        <w:pPrChange w:id="166" w:author="Behrooz Raiesdana" w:date="2024-06-05T18:32:00Z">
+          <w:pPr>
+            <w:bidi/>
+          </w:pPr>
+        </w:pPrChange>
+      </w:pPr>
+      <w:ins w:id="167" w:author="Behrooz Raiesdana" w:date="2024-06-05T18:32:00Z">
+        <w:r>
+          <w:rPr>
+            <w:rFonts w:cs="Arial"/>
+            <w:rtl/>
+            <w:lang w:bidi="fa-IR"/>
+          </w:rPr>
+          <w:t xml:space="preserve">   - </w:t>
+        </w:r>
+        <w:r>
+          <w:rPr>
+            <w:lang w:bidi="fa-IR"/>
+          </w:rPr>
+          <w:t>GMM is a probabilistic model that represents data as a mixture of several Gaussian distributions</w:t>
+        </w:r>
+        <w:r>
+          <w:rPr>
+            <w:rFonts w:cs="Arial"/>
+            <w:rtl/>
+            <w:lang w:bidi="fa-IR"/>
+          </w:rPr>
+          <w:t>.</w:t>
+        </w:r>
+      </w:ins>
+    </w:p>
+    <w:p>
+      <w:pPr>
+        <w:rPr>
+          <w:ins w:id="168" w:author="Behrooz Raiesdana" w:date="2024-06-05T18:32:00Z"/>
+          <w:lang w:bidi="fa-IR"/>
+        </w:rPr>
+        <w:pPrChange w:id="169" w:author="Behrooz Raiesdana" w:date="2024-06-05T18:32:00Z">
+          <w:pPr>
+            <w:bidi/>
+          </w:pPr>
+        </w:pPrChange>
+      </w:pPr>
+      <w:ins w:id="170" w:author="Behrooz Raiesdana" w:date="2024-06-05T18:32:00Z">
+        <w:r>
+          <w:rPr>
+            <w:rFonts w:cs="Arial"/>
+            <w:rtl/>
+            <w:lang w:bidi="fa-IR"/>
+          </w:rPr>
+          <w:t xml:space="preserve">   - </w:t>
+        </w:r>
+        <w:r>
+          <w:rPr>
+            <w:lang w:bidi="fa-IR"/>
+          </w:rPr>
+          <w:t>It allows for flexibility in the number of clusters and can estimate the number of components based on statistical criteria such as the Bayesian Information Criterion (BIC) or Akaike Information Criterion (AIC)</w:t>
+        </w:r>
+        <w:r>
+          <w:rPr>
+            <w:rFonts w:cs="Arial"/>
+            <w:rtl/>
+            <w:lang w:bidi="fa-IR"/>
+          </w:rPr>
+          <w:t>.</w:t>
+        </w:r>
+      </w:ins>
+    </w:p>
+    <w:p>
+      <w:pPr>
+        <w:rPr>
+          <w:ins w:id="171" w:author="Behrooz Raiesdana" w:date="2024-06-05T18:32:00Z"/>
+          <w:lang w:bidi="fa-IR"/>
+        </w:rPr>
+        <w:pPrChange w:id="172" w:author="Behrooz Raiesdana" w:date="2024-06-05T18:32:00Z">
+          <w:pPr>
+            <w:bidi/>
+          </w:pPr>
+        </w:pPrChange>
+      </w:pPr>
+    </w:p>
+    <w:p>
+      <w:pPr>
+        <w:rPr>
+          <w:ins w:id="173" w:author="Behrooz Raiesdana" w:date="2024-06-05T18:32:00Z"/>
+          <w:lang w:bidi="fa-IR"/>
+        </w:rPr>
+        <w:pPrChange w:id="174" w:author="Behrooz Raiesdana" w:date="2024-06-05T18:32:00Z">
+          <w:pPr>
+            <w:bidi/>
+          </w:pPr>
+        </w:pPrChange>
+      </w:pPr>
+      <w:ins w:id="175" w:author="Behrooz Raiesdana" w:date="2024-06-05T18:32:00Z">
+        <w:r>
+          <w:rPr>
+            <w:rFonts w:cs="Arial"/>
+            <w:rtl/>
+            <w:lang w:bidi="fa-IR"/>
+          </w:rPr>
+          <w:t>5. **</w:t>
+        </w:r>
+        <w:r>
+          <w:rPr>
+            <w:lang w:bidi="fa-IR"/>
+          </w:rPr>
+          <w:t>Spectral Clustering</w:t>
+        </w:r>
+        <w:r>
+          <w:rPr>
+            <w:rFonts w:cs="Arial"/>
+            <w:rtl/>
+            <w:lang w:bidi="fa-IR"/>
+          </w:rPr>
+          <w:t>**:</w:t>
+        </w:r>
+      </w:ins>
+    </w:p>
+    <w:p>
+      <w:pPr>
+        <w:rPr>
+          <w:ins w:id="176" w:author="Behrooz Raiesdana" w:date="2024-06-05T18:32:00Z"/>
+          <w:lang w:bidi="fa-IR"/>
+        </w:rPr>
+        <w:pPrChange w:id="177" w:author="Behrooz Raiesdana" w:date="2024-06-05T18:32:00Z">
+          <w:pPr>
+            <w:bidi/>
+          </w:pPr>
+        </w:pPrChange>
+      </w:pPr>
+      <w:ins w:id="178" w:author="Behrooz Raiesdana" w:date="2024-06-05T18:32:00Z">
+        <w:r>
+          <w:rPr>
+            <w:rFonts w:cs="Arial"/>
+            <w:rtl/>
+            <w:lang w:bidi="fa-IR"/>
+          </w:rPr>
+          <w:t xml:space="preserve">   - </w:t>
+        </w:r>
+        <w:r>
+          <w:rPr>
+            <w:lang w:bidi="fa-IR"/>
+          </w:rPr>
+          <w:t>Spectral clustering does not require specifying the number of clusters in advance</w:t>
+        </w:r>
+        <w:r>
+          <w:rPr>
+            <w:rFonts w:cs="Arial"/>
+            <w:rtl/>
+            <w:lang w:bidi="fa-IR"/>
+          </w:rPr>
+          <w:t>.</w:t>
+        </w:r>
+      </w:ins>
+    </w:p>
+    <w:p>
+      <w:pPr>
+        <w:rPr>
+          <w:ins w:id="179" w:author="Behrooz Raiesdana" w:date="2024-06-05T18:32:00Z"/>
+          <w:lang w:bidi="fa-IR"/>
+        </w:rPr>
+        <w:pPrChange w:id="180" w:author="Behrooz Raiesdana" w:date="2024-06-05T18:32:00Z">
+          <w:pPr>
+            <w:bidi/>
+          </w:pPr>
+        </w:pPrChange>
+      </w:pPr>
+      <w:ins w:id="181" w:author="Behrooz Raiesdana" w:date="2024-06-05T18:32:00Z">
+        <w:r>
+          <w:rPr>
+            <w:rFonts w:cs="Arial"/>
+            <w:rtl/>
+            <w:lang w:bidi="fa-IR"/>
+          </w:rPr>
+          <w:t xml:space="preserve">   - </w:t>
+        </w:r>
+        <w:r>
+          <w:rPr>
+            <w:lang w:bidi="fa-IR"/>
+          </w:rPr>
+          <w:t>It transforms data into a lower-dimensional space using the graph Laplacian matrix and then performs K-means clustering</w:t>
+        </w:r>
+        <w:r>
+          <w:rPr>
+            <w:rFonts w:cs="Arial"/>
+            <w:rtl/>
+            <w:lang w:bidi="fa-IR"/>
+          </w:rPr>
+          <w:t>.</w:t>
+        </w:r>
+      </w:ins>
+    </w:p>
+    <w:p>
+      <w:pPr>
+        <w:rPr>
+          <w:ins w:id="182" w:author="Behrooz Raiesdana" w:date="2024-06-05T18:32:00Z"/>
+          <w:lang w:bidi="fa-IR"/>
+        </w:rPr>
+        <w:pPrChange w:id="183" w:author="Behrooz Raiesdana" w:date="2024-06-05T18:32:00Z">
+          <w:pPr>
+            <w:bidi/>
+          </w:pPr>
+        </w:pPrChange>
+      </w:pPr>
+      <w:ins w:id="184" w:author="Behrooz Raiesdana" w:date="2024-06-05T18:32:00Z">
+        <w:r>
+          <w:rPr>
+            <w:rFonts w:cs="Arial"/>
+            <w:rtl/>
+            <w:lang w:bidi="fa-IR"/>
+          </w:rPr>
+          <w:t xml:space="preserve">   - </w:t>
+        </w:r>
+        <w:r>
+          <w:rPr>
+            <w:lang w:bidi="fa-IR"/>
+          </w:rPr>
+          <w:t>It's effective for datasets with complex structures and when traditional distance-based methods may not work well</w:t>
+        </w:r>
+        <w:r>
+          <w:rPr>
+            <w:rFonts w:cs="Arial"/>
+            <w:rtl/>
+            <w:lang w:bidi="fa-IR"/>
+          </w:rPr>
+          <w:t>.</w:t>
+        </w:r>
+      </w:ins>
+    </w:p>
+    <w:p>
+      <w:pPr>
+        <w:rPr>
+          <w:ins w:id="185" w:author="Behrooz Raiesdana" w:date="2024-06-05T18:32:00Z"/>
+          <w:lang w:bidi="fa-IR"/>
+        </w:rPr>
+        <w:pPrChange w:id="186" w:author="Behrooz Raiesdana" w:date="2024-06-05T18:32:00Z">
+          <w:pPr>
+            <w:bidi/>
+          </w:pPr>
+        </w:pPrChange>
+      </w:pPr>
+    </w:p>
+    <w:p>
+      <w:pPr>
+        <w:rPr>
+          <w:rtl/>
+          <w:lang w:bidi="fa-IR"/>
+        </w:rPr>
+        <w:pPrChange w:id="187" w:author="Behrooz Raiesdana" w:date="2024-06-05T18:32:00Z">
+          <w:pPr>
+            <w:bidi/>
+          </w:pPr>
+        </w:pPrChange>
+      </w:pPr>
+      <w:ins w:id="188" w:author="Behrooz Raiesdana" w:date="2024-06-05T18:32:00Z">
+        <w:r>
+          <w:rPr>
+            <w:lang w:bidi="fa-IR"/>
+          </w:rPr>
+          <w:t>These algorithms are more suitable when you don't have prior knowledge about the number of clusters in your data. Experimentation with different algorithms and evaluation techniques can help you determine which one works best for your specific dataset and clustering objectives</w:t>
+        </w:r>
+        <w:r>
+          <w:rPr>
+            <w:rFonts w:cs="Arial"/>
+            <w:rtl/>
+            <w:lang w:bidi="fa-IR"/>
+          </w:rPr>
+          <w:t>.</w:t>
+        </w:r>
+      </w:ins>
     </w:p>
     <w:sectPr>
       <w:pgSz w:w="12240" w:h="15840"/>
@@ -4058,7 +4050,7 @@
 </file>
 
 <file path=word/numbering.xml><?xml version="1.0" encoding="utf-8"?>
-<w:numbering xmlns:wpc="http://schemas.microsoft.com/office/word/2010/wordprocessingCanvas" xmlns:cx="http://schemas.microsoft.com/office/drawing/2014/chartex" xmlns:cx1="http://schemas.microsoft.com/office/drawing/2015/9/8/chartex" xmlns:cx2="http://schemas.microsoft.com/office/drawing/2015/10/21/chartex" xmlns:cx3="http://schemas.microsoft.com/office/drawing/2016/5/9/chartex" xmlns:cx4="http://schemas.microsoft.com/office/drawing/2016/5/10/chartex" xmlns:cx5="http://schemas.microsoft.com/office/drawing/2016/5/11/chartex" xmlns:cx6="http://schemas.microsoft.com/office/drawing/2016/5/12/chartex" xmlns:cx7="http://schemas.microsoft.com/office/drawing/2016/5/13/chartex" xmlns:cx8="http://schemas.microsoft.com/office/drawing/2016/5/14/chartex" xmlns:mc="http://schemas.openxmlformats.org/markup-compatibility/2006" xmlns:aink="http://schemas.microsoft.com/office/drawing/2016/ink" xmlns:am3d="http://schemas.microsoft.com/office/drawing/2017/model3d" xmlns:o="urn:schemas-microsoft-com:office:office" xmlns:oel="http://schemas.microsoft.com/office/2019/extlst" xmlns:r="http://schemas.openxmlformats.org/officeDocument/2006/relationships" xmlns:m="http://schemas.openxmlformats.org/officeDocument/2006/math" xmlns:v="urn:schemas-microsoft-com:vml" xmlns:wp14="http://schemas.microsoft.com/office/word/2010/wordprocessingDrawing" xmlns:wp="http://schemas.openxmlformats.org/drawingml/2006/wordprocessingDrawing" xmlns:w10="urn:schemas-microsoft-com:office:word" xmlns:w="http://schemas.openxmlformats.org/wordprocessingml/2006/main" xmlns:w14="http://schemas.microsoft.com/office/word/2010/wordml" xmlns:w15="http://schemas.microsoft.com/office/word/2012/wordml" xmlns:w16cex="http://schemas.microsoft.com/office/word/2018/wordml/cex" xmlns:w16cid="http://schemas.microsoft.com/office/word/2016/wordml/cid" xmlns:w16="http://schemas.microsoft.com/office/word/2018/wordml" xmlns:w16du="http://schemas.microsoft.com/office/word/2023/wordml/word16du" xmlns:w16sdtdh="http://schemas.microsoft.com/office/word/2020/wordml/sdtdatahash" xmlns:w16se="http://schemas.microsoft.com/office/word/2015/wordml/symex" xmlns:wpg="http://schemas.microsoft.com/office/word/2010/wordprocessingGroup" xmlns:wpi="http://schemas.microsoft.com/office/word/2010/wordprocessingInk" xmlns:wne="http://schemas.microsoft.com/office/word/2006/wordml" xmlns:wps="http://schemas.microsoft.com/office/word/2010/wordprocessingShape" mc:Ignorable="w14 w15 w16se w16cid w16 w16cex w16sdtdh w16du wp14">
+<w:numbering xmlns:wpc="http://schemas.microsoft.com/office/word/2010/wordprocessingCanvas" xmlns:cx="http://schemas.microsoft.com/office/drawing/2014/chartex" xmlns:cx1="http://schemas.microsoft.com/office/drawing/2015/9/8/chartex" xmlns:cx2="http://schemas.microsoft.com/office/drawing/2015/10/21/chartex" xmlns:cx3="http://schemas.microsoft.com/office/drawing/2016/5/9/chartex" xmlns:cx4="http://schemas.microsoft.com/office/drawing/2016/5/10/chartex" xmlns:cx5="http://schemas.microsoft.com/office/drawing/2016/5/11/chartex" xmlns:cx6="http://schemas.microsoft.com/office/drawing/2016/5/12/chartex" xmlns:cx7="http://schemas.microsoft.com/office/drawing/2016/5/13/chartex" xmlns:cx8="http://schemas.microsoft.com/office/drawing/2016/5/14/chartex" xmlns:mc="http://schemas.openxmlformats.org/markup-compatibility/2006" xmlns:aink="http://schemas.microsoft.com/office/drawing/2016/ink" xmlns:am3d="http://schemas.microsoft.com/office/drawing/2017/model3d" xmlns:o="urn:schemas-microsoft-com:office:office" xmlns:oel="http://schemas.microsoft.com/office/2019/extlst" xmlns:r="http://schemas.openxmlformats.org/officeDocument/2006/relationships" xmlns:m="http://schemas.openxmlformats.org/officeDocument/2006/math" xmlns:v="urn:schemas-microsoft-com:vml" xmlns:wp14="http://schemas.microsoft.com/office/word/2010/wordprocessingDrawing" xmlns:wp="http://schemas.openxmlformats.org/drawingml/2006/wordprocessingDrawing" xmlns:w10="urn:schemas-microsoft-com:office:word" xmlns:w="http://schemas.openxmlformats.org/wordprocessingml/2006/main" xmlns:w14="http://schemas.microsoft.com/office/word/2010/wordml" xmlns:w15="http://schemas.microsoft.com/office/word/2012/wordml" xmlns:w16cex="http://schemas.microsoft.com/office/word/2018/wordml/cex" xmlns:w16cid="http://schemas.microsoft.com/office/word/2016/wordml/cid" xmlns:w16="http://schemas.microsoft.com/office/word/2018/wordml" xmlns:w16sdtdh="http://schemas.microsoft.com/office/word/2020/wordml/sdtdatahash" xmlns:w16se="http://schemas.microsoft.com/office/word/2015/wordml/symex" xmlns:wpg="http://schemas.microsoft.com/office/word/2010/wordprocessingGroup" xmlns:wpi="http://schemas.microsoft.com/office/word/2010/wordprocessingInk" xmlns:wne="http://schemas.microsoft.com/office/word/2006/wordml" xmlns:wps="http://schemas.microsoft.com/office/word/2010/wordprocessingShape" mc:Ignorable="w14 w15 w16se w16cid w16 w16cex w16sdtdh wp14">
   <w:abstractNum w:abstractNumId="0" w15:restartNumberingAfterBreak="0">
     <w:nsid w:val="0AC379AC"/>
     <w:multiLevelType w:val="hybridMultilevel"/>
@@ -5836,15 +5828,18 @@
 </file>
 
 <file path=word/people.xml><?xml version="1.0" encoding="utf-8"?>
-<w15:people xmlns:wpc="http://schemas.microsoft.com/office/word/2010/wordprocessingCanvas" xmlns:cx="http://schemas.microsoft.com/office/drawing/2014/chartex" xmlns:cx1="http://schemas.microsoft.com/office/drawing/2015/9/8/chartex" xmlns:cx2="http://schemas.microsoft.com/office/drawing/2015/10/21/chartex" xmlns:cx3="http://schemas.microsoft.com/office/drawing/2016/5/9/chartex" xmlns:cx4="http://schemas.microsoft.com/office/drawing/2016/5/10/chartex" xmlns:cx5="http://schemas.microsoft.com/office/drawing/2016/5/11/chartex" xmlns:cx6="http://schemas.microsoft.com/office/drawing/2016/5/12/chartex" xmlns:cx7="http://schemas.microsoft.com/office/drawing/2016/5/13/chartex" xmlns:cx8="http://schemas.microsoft.com/office/drawing/2016/5/14/chartex" xmlns:mc="http://schemas.openxmlformats.org/markup-compatibility/2006" xmlns:aink="http://schemas.microsoft.com/office/drawing/2016/ink" xmlns:am3d="http://schemas.microsoft.com/office/drawing/2017/model3d" xmlns:o="urn:schemas-microsoft-com:office:office" xmlns:oel="http://schemas.microsoft.com/office/2019/extlst" xmlns:r="http://schemas.openxmlformats.org/officeDocument/2006/relationships" xmlns:m="http://schemas.openxmlformats.org/officeDocument/2006/math" xmlns:v="urn:schemas-microsoft-com:vml" xmlns:wp14="http://schemas.microsoft.com/office/word/2010/wordprocessingDrawing" xmlns:wp="http://schemas.openxmlformats.org/drawingml/2006/wordprocessingDrawing" xmlns:w10="urn:schemas-microsoft-com:office:word" xmlns:w="http://schemas.openxmlformats.org/wordprocessingml/2006/main" xmlns:w14="http://schemas.microsoft.com/office/word/2010/wordml" xmlns:w15="http://schemas.microsoft.com/office/word/2012/wordml" xmlns:w16cex="http://schemas.microsoft.com/office/word/2018/wordml/cex" xmlns:w16cid="http://schemas.microsoft.com/office/word/2016/wordml/cid" xmlns:w16="http://schemas.microsoft.com/office/word/2018/wordml" xmlns:w16du="http://schemas.microsoft.com/office/word/2023/wordml/word16du" xmlns:w16sdtdh="http://schemas.microsoft.com/office/word/2020/wordml/sdtdatahash" xmlns:w16se="http://schemas.microsoft.com/office/word/2015/wordml/symex" xmlns:wpg="http://schemas.microsoft.com/office/word/2010/wordprocessingGroup" xmlns:wpi="http://schemas.microsoft.com/office/word/2010/wordprocessingInk" xmlns:wne="http://schemas.microsoft.com/office/word/2006/wordml" xmlns:wps="http://schemas.microsoft.com/office/word/2010/wordprocessingShape" mc:Ignorable="w14 w15 w16se w16cid w16 w16cex w16sdtdh w16du wp14">
+<w15:people xmlns:wpc="http://schemas.microsoft.com/office/word/2010/wordprocessingCanvas" xmlns:cx="http://schemas.microsoft.com/office/drawing/2014/chartex" xmlns:cx1="http://schemas.microsoft.com/office/drawing/2015/9/8/chartex" xmlns:cx2="http://schemas.microsoft.com/office/drawing/2015/10/21/chartex" xmlns:cx3="http://schemas.microsoft.com/office/drawing/2016/5/9/chartex" xmlns:cx4="http://schemas.microsoft.com/office/drawing/2016/5/10/chartex" xmlns:cx5="http://schemas.microsoft.com/office/drawing/2016/5/11/chartex" xmlns:cx6="http://schemas.microsoft.com/office/drawing/2016/5/12/chartex" xmlns:cx7="http://schemas.microsoft.com/office/drawing/2016/5/13/chartex" xmlns:cx8="http://schemas.microsoft.com/office/drawing/2016/5/14/chartex" xmlns:mc="http://schemas.openxmlformats.org/markup-compatibility/2006" xmlns:aink="http://schemas.microsoft.com/office/drawing/2016/ink" xmlns:am3d="http://schemas.microsoft.com/office/drawing/2017/model3d" xmlns:o="urn:schemas-microsoft-com:office:office" xmlns:oel="http://schemas.microsoft.com/office/2019/extlst" xmlns:r="http://schemas.openxmlformats.org/officeDocument/2006/relationships" xmlns:m="http://schemas.openxmlformats.org/officeDocument/2006/math" xmlns:v="urn:schemas-microsoft-com:vml" xmlns:wp14="http://schemas.microsoft.com/office/word/2010/wordprocessingDrawing" xmlns:wp="http://schemas.openxmlformats.org/drawingml/2006/wordprocessingDrawing" xmlns:w10="urn:schemas-microsoft-com:office:word" xmlns:w="http://schemas.openxmlformats.org/wordprocessingml/2006/main" xmlns:w14="http://schemas.microsoft.com/office/word/2010/wordml" xmlns:w15="http://schemas.microsoft.com/office/word/2012/wordml" xmlns:w16cex="http://schemas.microsoft.com/office/word/2018/wordml/cex" xmlns:w16cid="http://schemas.microsoft.com/office/word/2016/wordml/cid" xmlns:w16="http://schemas.microsoft.com/office/word/2018/wordml" xmlns:w16sdtdh="http://schemas.microsoft.com/office/word/2020/wordml/sdtdatahash" xmlns:w16se="http://schemas.microsoft.com/office/word/2015/wordml/symex" xmlns:wpg="http://schemas.microsoft.com/office/word/2010/wordprocessingGroup" xmlns:wpi="http://schemas.microsoft.com/office/word/2010/wordprocessingInk" xmlns:wne="http://schemas.microsoft.com/office/word/2006/wordml" xmlns:wps="http://schemas.microsoft.com/office/word/2010/wordprocessingShape" mc:Ignorable="w14 w15 w16se w16cid w16 w16cex w16sdtdh wp14">
   <w15:person w15:author="Behrooz Raisdana">
     <w15:presenceInfo w15:providerId="Windows Live" w15:userId="554211242269b3a4"/>
+  </w15:person>
+  <w15:person w15:author="Behrooz Raiesdana">
+    <w15:presenceInfo w15:providerId="AD" w15:userId="S-1-5-21-3367217973-1441341194-2018763442-30395"/>
   </w15:person>
 </w15:people>
 </file>
 
 <file path=word/styles.xml><?xml version="1.0" encoding="utf-8"?>
-<w:styles xmlns:mc="http://schemas.openxmlformats.org/markup-compatibility/2006" xmlns:r="http://schemas.openxmlformats.org/officeDocument/2006/relationships" xmlns:w="http://schemas.openxmlformats.org/wordprocessingml/2006/main" xmlns:w14="http://schemas.microsoft.com/office/word/2010/wordml" xmlns:w15="http://schemas.microsoft.com/office/word/2012/wordml" xmlns:w16cex="http://schemas.microsoft.com/office/word/2018/wordml/cex" xmlns:w16cid="http://schemas.microsoft.com/office/word/2016/wordml/cid" xmlns:w16="http://schemas.microsoft.com/office/word/2018/wordml" xmlns:w16du="http://schemas.microsoft.com/office/word/2023/wordml/word16du" xmlns:w16sdtdh="http://schemas.microsoft.com/office/word/2020/wordml/sdtdatahash" xmlns:w16se="http://schemas.microsoft.com/office/word/2015/wordml/symex" mc:Ignorable="w14 w15 w16se w16cid w16 w16cex w16sdtdh w16du">
+<w:styles xmlns:mc="http://schemas.openxmlformats.org/markup-compatibility/2006" xmlns:r="http://schemas.openxmlformats.org/officeDocument/2006/relationships" xmlns:w="http://schemas.openxmlformats.org/wordprocessingml/2006/main" xmlns:w14="http://schemas.microsoft.com/office/word/2010/wordml" xmlns:w15="http://schemas.microsoft.com/office/word/2012/wordml" xmlns:w16cex="http://schemas.microsoft.com/office/word/2018/wordml/cex" xmlns:w16cid="http://schemas.microsoft.com/office/word/2016/wordml/cid" xmlns:w16="http://schemas.microsoft.com/office/word/2018/wordml" xmlns:w16sdtdh="http://schemas.microsoft.com/office/word/2020/wordml/sdtdatahash" xmlns:w16se="http://schemas.microsoft.com/office/word/2015/wordml/symex" mc:Ignorable="w14 w15 w16se w16cid w16 w16cex w16sdtdh">
   <w:docDefaults>
     <w:rPrDefault>
       <w:rPr>

--- a/generating_random_data/SVMtest.GeneratingSamples.0.1.docx
+++ b/generating_random_data/SVMtest.GeneratingSamples.0.1.docx
@@ -5,152 +5,214 @@
     <w:p>
       <w:pPr>
         <w:pStyle w:val="Heading1"/>
-      </w:pPr>
-      <w:proofErr w:type="spellStart"/>
-      <w:r>
-        <w:t>TimeSeries</w:t>
-      </w:r>
-      <w:proofErr w:type="spellEnd"/>
-      <w:r>
-        <w:t xml:space="preserve"> Analysis:</w:t>
-      </w:r>
-    </w:p>
-    <w:p>
-      <w:r>
-        <w:t>Seasonal Decomposition: Break down login data into trend, seasonal, and residual components to detect anomalies.</w:t>
-      </w:r>
-    </w:p>
-    <w:p>
-      <w:r>
-        <w:t>Moving Average: Calculate moving averages to identify deviations from normal login patterns.</w:t>
-      </w:r>
-    </w:p>
-    <w:p>
-      <w:r>
-        <w:t>ARIMA Models: Use Autoregressive Integrated Moving Average models to forecast expected login times and identify outliers.</w:t>
-      </w:r>
+        <w:rPr>
+          <w:del w:id="0" w:author="Behrooz Raiesdana" w:date="2024-08-11T15:47:00Z"/>
+        </w:rPr>
+      </w:pPr>
+      <w:del w:id="1" w:author="Behrooz Raiesdana" w:date="2024-08-11T15:47:00Z">
+        <w:r>
+          <w:delText>TimeSeries Analysis:</w:delText>
+        </w:r>
+      </w:del>
+    </w:p>
+    <w:p>
+      <w:pPr>
+        <w:rPr>
+          <w:del w:id="2" w:author="Behrooz Raiesdana" w:date="2024-08-11T15:47:00Z"/>
+        </w:rPr>
+      </w:pPr>
+      <w:del w:id="3" w:author="Behrooz Raiesdana" w:date="2024-08-11T15:47:00Z">
+        <w:r>
+          <w:delText>Seasonal Decomposition: Break down login data into trend, seasonal, and residual components to detect anomalies.</w:delText>
+        </w:r>
+      </w:del>
+    </w:p>
+    <w:p>
+      <w:pPr>
+        <w:rPr>
+          <w:del w:id="4" w:author="Behrooz Raiesdana" w:date="2024-08-11T15:47:00Z"/>
+        </w:rPr>
+      </w:pPr>
+      <w:del w:id="5" w:author="Behrooz Raiesdana" w:date="2024-08-11T15:47:00Z">
+        <w:r>
+          <w:delText>Moving Average: Calculate moving averages to identify deviations from normal login patterns.</w:delText>
+        </w:r>
+      </w:del>
+    </w:p>
+    <w:p>
+      <w:pPr>
+        <w:rPr>
+          <w:del w:id="6" w:author="Behrooz Raiesdana" w:date="2024-08-11T15:47:00Z"/>
+        </w:rPr>
+      </w:pPr>
+      <w:del w:id="7" w:author="Behrooz Raiesdana" w:date="2024-08-11T15:47:00Z">
+        <w:r>
+          <w:delText>ARIMA Models: Use Autoregressive Integrated Moving Average models to forecast expected login times and identify outliers.</w:delText>
+        </w:r>
+      </w:del>
     </w:p>
     <w:p>
       <w:pPr>
         <w:pStyle w:val="Heading1"/>
-      </w:pPr>
-      <w:r>
-        <w:t>Statistical Methods:</w:t>
-      </w:r>
-    </w:p>
-    <w:p>
-      <w:proofErr w:type="spellStart"/>
-      <w:r>
-        <w:t>ZScore</w:t>
-      </w:r>
-      <w:proofErr w:type="spellEnd"/>
-      <w:r>
-        <w:t xml:space="preserve"> Analysis: Calculate the </w:t>
-      </w:r>
-      <w:proofErr w:type="spellStart"/>
-      <w:r>
-        <w:t>zscore</w:t>
-      </w:r>
-      <w:proofErr w:type="spellEnd"/>
-      <w:r>
-        <w:t xml:space="preserve"> of login counts per user to identify logins that are significantly different from the mean login count.</w:t>
-      </w:r>
-    </w:p>
-    <w:p>
-      <w:r>
-        <w:t>Gaussian Mixture Models (GMM): Model the login times using a mixture of Gaussian distributions and detect logins that have a low probability of belonging to any of the modeled distributions.</w:t>
-      </w:r>
+        <w:rPr>
+          <w:del w:id="8" w:author="Behrooz Raiesdana" w:date="2024-08-11T15:47:00Z"/>
+        </w:rPr>
+      </w:pPr>
+      <w:del w:id="9" w:author="Behrooz Raiesdana" w:date="2024-08-11T15:47:00Z">
+        <w:r>
+          <w:delText>Statistical Methods:</w:delText>
+        </w:r>
+      </w:del>
+    </w:p>
+    <w:p>
+      <w:pPr>
+        <w:rPr>
+          <w:del w:id="10" w:author="Behrooz Raiesdana" w:date="2024-08-11T15:47:00Z"/>
+        </w:rPr>
+      </w:pPr>
+      <w:del w:id="11" w:author="Behrooz Raiesdana" w:date="2024-08-11T15:47:00Z">
+        <w:r>
+          <w:delText>ZScore Analysis: Calculate the zscore of login counts per user to identify logins that are significantly different from the mean login count.</w:delText>
+        </w:r>
+      </w:del>
+    </w:p>
+    <w:p>
+      <w:pPr>
+        <w:rPr>
+          <w:del w:id="12" w:author="Behrooz Raiesdana" w:date="2024-08-11T15:47:00Z"/>
+        </w:rPr>
+      </w:pPr>
+      <w:del w:id="13" w:author="Behrooz Raiesdana" w:date="2024-08-11T15:47:00Z">
+        <w:r>
+          <w:delText>Gaussian Mixture Models (GMM): Model the login times using a mixture of Gaussian distributions and detect logins that have a low probability of belonging to any of the modeled distributions.</w:delText>
+        </w:r>
+      </w:del>
     </w:p>
     <w:p>
       <w:pPr>
         <w:pStyle w:val="Heading1"/>
-      </w:pPr>
-      <w:r>
-        <w:t>Machine Learning Methods:</w:t>
-      </w:r>
-    </w:p>
-    <w:p>
-      <w:r>
-        <w:t xml:space="preserve">Clustering (e.g., </w:t>
-      </w:r>
-      <w:proofErr w:type="spellStart"/>
-      <w:r>
-        <w:t>Kmeans</w:t>
-      </w:r>
-      <w:proofErr w:type="spellEnd"/>
-      <w:r>
-        <w:t xml:space="preserve">, DBSCAN): Cluster the login data and identify logins that fall into </w:t>
-      </w:r>
-      <w:proofErr w:type="spellStart"/>
-      <w:r>
-        <w:t>lowdensity</w:t>
-      </w:r>
-      <w:proofErr w:type="spellEnd"/>
-      <w:r>
-        <w:t xml:space="preserve"> regions as anomalies.</w:t>
-      </w:r>
-    </w:p>
-    <w:p>
-      <w:r>
-        <w:t xml:space="preserve">Isolation Forest: A </w:t>
-      </w:r>
-      <w:proofErr w:type="spellStart"/>
-      <w:r>
-        <w:t>treebased</w:t>
-      </w:r>
-      <w:proofErr w:type="spellEnd"/>
-      <w:r>
-        <w:t xml:space="preserve"> method that isolates anomalies by partitioning the data.</w:t>
-      </w:r>
-    </w:p>
-    <w:p>
-      <w:r>
-        <w:t>Autoencoders: Train an autoencoder neural network to learn normal login patterns and detect logins that result in high reconstruction error as anomalies.</w:t>
-      </w:r>
+        <w:rPr>
+          <w:del w:id="14" w:author="Behrooz Raiesdana" w:date="2024-08-11T15:47:00Z"/>
+        </w:rPr>
+      </w:pPr>
+      <w:del w:id="15" w:author="Behrooz Raiesdana" w:date="2024-08-11T15:47:00Z">
+        <w:r>
+          <w:delText>Machine Learning Methods:</w:delText>
+        </w:r>
+      </w:del>
+    </w:p>
+    <w:p>
+      <w:pPr>
+        <w:rPr>
+          <w:del w:id="16" w:author="Behrooz Raiesdana" w:date="2024-08-11T15:47:00Z"/>
+        </w:rPr>
+      </w:pPr>
+      <w:del w:id="17" w:author="Behrooz Raiesdana" w:date="2024-08-11T15:47:00Z">
+        <w:r>
+          <w:delText>Clustering (e.g., Kmeans, DBSCAN): Cluster the login data and identify logins that fall into lowdensity regions as anomalies.</w:delText>
+        </w:r>
+      </w:del>
+    </w:p>
+    <w:p>
+      <w:pPr>
+        <w:rPr>
+          <w:del w:id="18" w:author="Behrooz Raiesdana" w:date="2024-08-11T15:47:00Z"/>
+        </w:rPr>
+      </w:pPr>
+      <w:del w:id="19" w:author="Behrooz Raiesdana" w:date="2024-08-11T15:47:00Z">
+        <w:r>
+          <w:delText>Isolation Forest: A treebased method that isolates anomalies by partitioning the data.</w:delText>
+        </w:r>
+      </w:del>
+    </w:p>
+    <w:p>
+      <w:pPr>
+        <w:rPr>
+          <w:del w:id="20" w:author="Behrooz Raiesdana" w:date="2024-08-11T15:47:00Z"/>
+        </w:rPr>
+      </w:pPr>
+      <w:del w:id="21" w:author="Behrooz Raiesdana" w:date="2024-08-11T15:47:00Z">
+        <w:r>
+          <w:delText>Autoencoders: Train an autoencoder neural network to learn normal login patterns and detect logins that result in high reconstruction error as anomalies.</w:delText>
+        </w:r>
+      </w:del>
     </w:p>
     <w:p>
       <w:pPr>
         <w:pStyle w:val="Heading1"/>
-      </w:pPr>
-      <w:proofErr w:type="spellStart"/>
-      <w:r>
-        <w:t>RuleBased</w:t>
-      </w:r>
-      <w:proofErr w:type="spellEnd"/>
-      <w:r>
-        <w:t xml:space="preserve"> Methods:</w:t>
-      </w:r>
-    </w:p>
-    <w:p>
-      <w:proofErr w:type="spellStart"/>
-      <w:r>
-        <w:t>ThresholdBased</w:t>
-      </w:r>
-      <w:proofErr w:type="spellEnd"/>
-      <w:r>
-        <w:t xml:space="preserve"> Rules: Define rules based on business knowledge, such as maximum number of logins per hour or allowable login hours, and flag violations as anomalies.</w:t>
-      </w:r>
+        <w:rPr>
+          <w:del w:id="22" w:author="Behrooz Raiesdana" w:date="2024-08-11T15:47:00Z"/>
+        </w:rPr>
+      </w:pPr>
+      <w:del w:id="23" w:author="Behrooz Raiesdana" w:date="2024-08-11T15:47:00Z">
+        <w:r>
+          <w:delText>RuleBased Methods:</w:delText>
+        </w:r>
+      </w:del>
+    </w:p>
+    <w:p>
+      <w:pPr>
+        <w:rPr>
+          <w:del w:id="24" w:author="Behrooz Raiesdana" w:date="2024-08-11T15:47:00Z"/>
+        </w:rPr>
+      </w:pPr>
+      <w:del w:id="25" w:author="Behrooz Raiesdana" w:date="2024-08-11T15:47:00Z">
+        <w:r>
+          <w:delText>ThresholdBased Rules: Define rules based on business knowledge, such as maximum number of logins per hour or allowable login hours, and flag violations as anomalies.</w:delText>
+        </w:r>
+      </w:del>
     </w:p>
     <w:p>
       <w:pPr>
         <w:pStyle w:val="Heading1"/>
-      </w:pPr>
-      <w:r>
-        <w:t>Hybrid Methods:</w:t>
-      </w:r>
-    </w:p>
-    <w:p>
-      <w:r>
-        <w:t>Combining Statistical and Machine Learning: Use statistical methods to preprocess data and machine learning models to detect anomalies.</w:t>
-      </w:r>
-    </w:p>
-    <w:p>
-      <w:r>
-        <w:t>Ensemble Methods: Combine the results of multiple models to improve detection accuracy.</w:t>
-      </w:r>
-    </w:p>
-    <w:p/>
-    <w:p/>
+        <w:rPr>
+          <w:del w:id="26" w:author="Behrooz Raiesdana" w:date="2024-08-11T15:47:00Z"/>
+        </w:rPr>
+      </w:pPr>
+      <w:del w:id="27" w:author="Behrooz Raiesdana" w:date="2024-08-11T15:47:00Z">
+        <w:r>
+          <w:delText>Hybrid Methods:</w:delText>
+        </w:r>
+      </w:del>
+    </w:p>
+    <w:p>
+      <w:pPr>
+        <w:rPr>
+          <w:del w:id="28" w:author="Behrooz Raiesdana" w:date="2024-08-11T15:47:00Z"/>
+        </w:rPr>
+      </w:pPr>
+      <w:del w:id="29" w:author="Behrooz Raiesdana" w:date="2024-08-11T15:47:00Z">
+        <w:r>
+          <w:delText>Combining Statistical and Machine Learning: Use statistical methods to preprocess data and machine learning models to detect anomalies.</w:delText>
+        </w:r>
+      </w:del>
+    </w:p>
+    <w:p>
+      <w:pPr>
+        <w:rPr>
+          <w:del w:id="30" w:author="Behrooz Raiesdana" w:date="2024-08-11T15:47:00Z"/>
+        </w:rPr>
+      </w:pPr>
+      <w:del w:id="31" w:author="Behrooz Raiesdana" w:date="2024-08-11T15:47:00Z">
+        <w:r>
+          <w:delText>Ensemble Methods: Combine the results of multiple models to improve detection accuracy.</w:delText>
+        </w:r>
+      </w:del>
+    </w:p>
+    <w:p>
+      <w:pPr>
+        <w:rPr>
+          <w:del w:id="32" w:author="Behrooz Raiesdana" w:date="2024-08-11T15:47:00Z"/>
+        </w:rPr>
+      </w:pPr>
+    </w:p>
+    <w:p>
+      <w:pPr>
+        <w:rPr>
+          <w:del w:id="33" w:author="Behrooz Raiesdana" w:date="2024-08-11T15:47:00Z"/>
+        </w:rPr>
+      </w:pPr>
+    </w:p>
     <w:p>
       <w:pPr>
         <w:bidi/>
@@ -251,7 +313,6 @@
           <w:rtl/>
           <w:lang w:bidi="fa-IR"/>
         </w:rPr>
-        <w:lastRenderedPageBreak/>
         <w:t>گروه های با درجه اهمیت بیشتر ساعت کاری بیشتری دارند</w:t>
       </w:r>
     </w:p>
@@ -650,6 +711,7 @@
           <w:highlight w:val="green"/>
           <w:lang w:bidi="fa-IR"/>
         </w:rPr>
+        <w:lastRenderedPageBreak/>
         <w:t>3% Admins</w:t>
       </w:r>
     </w:p>
@@ -794,7 +856,6 @@
         <w:pStyle w:val="Heading1"/>
       </w:pPr>
       <w:r>
-        <w:lastRenderedPageBreak/>
         <w:t xml:space="preserve"> </w:t>
       </w:r>
       <w:r>
@@ -1245,13 +1306,13 @@
           <w:numId w:val="13"/>
         </w:numPr>
         <w:rPr>
-          <w:del w:id="0" w:author="Behrooz Raisdana" w:date="2024-06-04T19:03:00Z"/>
+          <w:del w:id="34" w:author="Behrooz Raisdana" w:date="2024-06-04T19:03:00Z"/>
           <w:strike/>
           <w:highlight w:val="yellow"/>
           <w:lang w:bidi="fa-IR"/>
         </w:rPr>
       </w:pPr>
-      <w:del w:id="1" w:author="Behrooz Raisdana" w:date="2024-06-04T19:03:00Z">
+      <w:del w:id="35" w:author="Behrooz Raisdana" w:date="2024-06-04T19:03:00Z">
         <w:r>
           <w:rPr>
             <w:strike/>
@@ -1305,7 +1366,7 @@
           <w:strike/>
           <w:highlight w:val="green"/>
           <w:lang w:bidi="fa-IR"/>
-          <w:rPrChange w:id="2" w:author="Behrooz Raisdana" w:date="2024-06-04T19:03:00Z">
+          <w:rPrChange w:id="36" w:author="Behrooz Raisdana" w:date="2024-06-04T19:03:00Z">
             <w:rPr>
               <w:highlight w:val="yellow"/>
               <w:lang w:bidi="fa-IR"/>
@@ -1317,7 +1378,7 @@
         <w:rPr>
           <w:highlight w:val="green"/>
           <w:lang w:bidi="fa-IR"/>
-          <w:rPrChange w:id="3" w:author="Behrooz Raisdana" w:date="2024-06-04T19:03:00Z">
+          <w:rPrChange w:id="37" w:author="Behrooz Raisdana" w:date="2024-06-04T19:03:00Z">
             <w:rPr>
               <w:highlight w:val="yellow"/>
               <w:lang w:bidi="fa-IR"/>
@@ -1326,12 +1387,12 @@
         </w:rPr>
         <w:t xml:space="preserve">Employees normally log in to at least one workstation between 30mins </w:t>
       </w:r>
-      <w:del w:id="4" w:author="Behrooz Raisdana" w:date="2024-06-04T19:00:00Z">
+      <w:del w:id="38" w:author="Behrooz Raisdana" w:date="2024-06-04T19:00:00Z">
         <w:r>
           <w:rPr>
             <w:highlight w:val="green"/>
             <w:lang w:bidi="fa-IR"/>
-            <w:rPrChange w:id="5" w:author="Behrooz Raisdana" w:date="2024-06-04T19:03:00Z">
+            <w:rPrChange w:id="39" w:author="Behrooz Raisdana" w:date="2024-06-04T19:03:00Z">
               <w:rPr>
                 <w:highlight w:val="yellow"/>
                 <w:lang w:bidi="fa-IR"/>
@@ -1345,7 +1406,7 @@
         <w:rPr>
           <w:highlight w:val="green"/>
           <w:lang w:bidi="fa-IR"/>
-          <w:rPrChange w:id="6" w:author="Behrooz Raisdana" w:date="2024-06-04T19:03:00Z">
+          <w:rPrChange w:id="40" w:author="Behrooz Raisdana" w:date="2024-06-04T19:03:00Z">
             <w:rPr>
               <w:highlight w:val="yellow"/>
               <w:lang w:bidi="fa-IR"/>
@@ -1354,12 +1415,12 @@
         </w:rPr>
         <w:t xml:space="preserve">and </w:t>
       </w:r>
-      <w:del w:id="7" w:author="Behrooz Raisdana" w:date="2024-06-04T19:00:00Z">
+      <w:del w:id="41" w:author="Behrooz Raisdana" w:date="2024-06-04T19:00:00Z">
         <w:r>
           <w:rPr>
             <w:highlight w:val="green"/>
             <w:lang w:bidi="fa-IR"/>
-            <w:rPrChange w:id="8" w:author="Behrooz Raisdana" w:date="2024-06-04T19:03:00Z">
+            <w:rPrChange w:id="42" w:author="Behrooz Raisdana" w:date="2024-06-04T19:03:00Z">
               <w:rPr>
                 <w:highlight w:val="yellow"/>
                 <w:lang w:bidi="fa-IR"/>
@@ -1369,12 +1430,12 @@
           <w:delText xml:space="preserve">45mins </w:delText>
         </w:r>
       </w:del>
-      <w:ins w:id="9" w:author="Behrooz Raisdana" w:date="2024-06-04T19:00:00Z">
+      <w:ins w:id="43" w:author="Behrooz Raisdana" w:date="2024-06-04T19:00:00Z">
         <w:r>
           <w:rPr>
             <w:highlight w:val="green"/>
             <w:lang w:bidi="fa-IR"/>
-            <w:rPrChange w:id="10" w:author="Behrooz Raisdana" w:date="2024-06-04T19:03:00Z">
+            <w:rPrChange w:id="44" w:author="Behrooz Raisdana" w:date="2024-06-04T19:03:00Z">
               <w:rPr>
                 <w:highlight w:val="yellow"/>
                 <w:lang w:bidi="fa-IR"/>
@@ -1388,7 +1449,7 @@
         <w:rPr>
           <w:highlight w:val="green"/>
           <w:lang w:bidi="fa-IR"/>
-          <w:rPrChange w:id="11" w:author="Behrooz Raisdana" w:date="2024-06-04T19:03:00Z">
+          <w:rPrChange w:id="45" w:author="Behrooz Raisdana" w:date="2024-06-04T19:03:00Z">
             <w:rPr>
               <w:highlight w:val="yellow"/>
               <w:lang w:bidi="fa-IR"/>
@@ -1397,12 +1458,12 @@
         </w:rPr>
         <w:t>after the start of their shift</w:t>
       </w:r>
-      <w:del w:id="12" w:author="Behrooz Raisdana" w:date="2024-06-04T19:03:00Z">
+      <w:del w:id="46" w:author="Behrooz Raisdana" w:date="2024-06-04T19:03:00Z">
         <w:r>
           <w:rPr>
             <w:highlight w:val="green"/>
             <w:lang w:bidi="fa-IR"/>
-            <w:rPrChange w:id="13" w:author="Behrooz Raisdana" w:date="2024-06-04T19:03:00Z">
+            <w:rPrChange w:id="47" w:author="Behrooz Raisdana" w:date="2024-06-04T19:03:00Z">
               <w:rPr>
                 <w:highlight w:val="yellow"/>
                 <w:lang w:bidi="fa-IR"/>
@@ -1416,7 +1477,7 @@
             <w:strike/>
             <w:highlight w:val="green"/>
             <w:lang w:bidi="fa-IR"/>
-            <w:rPrChange w:id="14" w:author="Behrooz Raisdana" w:date="2024-06-04T19:03:00Z">
+            <w:rPrChange w:id="48" w:author="Behrooz Raisdana" w:date="2024-06-04T19:03:00Z">
               <w:rPr>
                 <w:highlight w:val="yellow"/>
                 <w:lang w:bidi="fa-IR"/>
@@ -1431,7 +1492,7 @@
           <w:strike/>
           <w:highlight w:val="green"/>
           <w:lang w:bidi="fa-IR"/>
-          <w:rPrChange w:id="15" w:author="Behrooz Raisdana" w:date="2024-06-04T19:03:00Z">
+          <w:rPrChange w:id="49" w:author="Behrooz Raisdana" w:date="2024-06-04T19:03:00Z">
             <w:rPr>
               <w:highlight w:val="yellow"/>
               <w:lang w:bidi="fa-IR"/>
@@ -1449,7 +1510,7 @@
           <w:numId w:val="13"/>
         </w:numPr>
         <w:rPr>
-          <w:del w:id="16" w:author="Behrooz Raisdana" w:date="2024-06-04T19:03:00Z"/>
+          <w:del w:id="50" w:author="Behrooz Raisdana" w:date="2024-06-04T19:03:00Z"/>
           <w:highlight w:val="yellow"/>
           <w:lang w:bidi="fa-IR"/>
         </w:rPr>
@@ -1465,7 +1526,7 @@
         <w:rPr>
           <w:highlight w:val="green"/>
           <w:lang w:bidi="fa-IR"/>
-          <w:rPrChange w:id="17" w:author="Behrooz Raisdana" w:date="2024-06-04T19:04:00Z">
+          <w:rPrChange w:id="51" w:author="Behrooz Raisdana" w:date="2024-06-04T19:04:00Z">
             <w:rPr>
               <w:highlight w:val="yellow"/>
               <w:lang w:bidi="fa-IR"/>
@@ -1477,7 +1538,7 @@
         <w:rPr>
           <w:highlight w:val="green"/>
           <w:lang w:bidi="fa-IR"/>
-          <w:rPrChange w:id="18" w:author="Behrooz Raisdana" w:date="2024-06-04T19:04:00Z">
+          <w:rPrChange w:id="52" w:author="Behrooz Raisdana" w:date="2024-06-04T19:04:00Z">
             <w:rPr>
               <w:highlight w:val="yellow"/>
               <w:lang w:bidi="fa-IR"/>
@@ -1497,7 +1558,7 @@
         <w:rPr>
           <w:highlight w:val="green"/>
           <w:lang w:bidi="fa-IR"/>
-          <w:rPrChange w:id="19" w:author="Behrooz Raisdana" w:date="2024-06-04T19:23:00Z">
+          <w:rPrChange w:id="53" w:author="Behrooz Raisdana" w:date="2024-06-04T19:23:00Z">
             <w:rPr>
               <w:highlight w:val="yellow"/>
               <w:lang w:bidi="fa-IR"/>
@@ -1509,7 +1570,7 @@
         <w:rPr>
           <w:highlight w:val="green"/>
           <w:lang w:bidi="fa-IR"/>
-          <w:rPrChange w:id="20" w:author="Behrooz Raisdana" w:date="2024-06-04T19:23:00Z">
+          <w:rPrChange w:id="54" w:author="Behrooz Raisdana" w:date="2024-06-04T19:23:00Z">
             <w:rPr>
               <w:highlight w:val="yellow"/>
               <w:lang w:bidi="fa-IR"/>
@@ -1541,23 +1602,23 @@
           <w:numId w:val="13"/>
         </w:numPr>
         <w:rPr>
-          <w:ins w:id="21" w:author="Behrooz Raisdana" w:date="2024-06-04T20:03:00Z"/>
-          <w:highlight w:val="green"/>
-          <w:lang w:bidi="fa-IR"/>
-          <w:rPrChange w:id="22" w:author="Behrooz Raisdana" w:date="2024-06-04T20:25:00Z">
-            <w:rPr>
-              <w:ins w:id="23" w:author="Behrooz Raisdana" w:date="2024-06-04T20:03:00Z"/>
-              <w:lang w:bidi="fa-IR"/>
-            </w:rPr>
-          </w:rPrChange>
-        </w:rPr>
-      </w:pPr>
-      <w:ins w:id="24" w:author="Behrooz Raisdana" w:date="2024-06-04T20:03:00Z">
+          <w:ins w:id="55" w:author="Behrooz Raisdana" w:date="2024-06-04T20:03:00Z"/>
+          <w:highlight w:val="green"/>
+          <w:lang w:bidi="fa-IR"/>
+          <w:rPrChange w:id="56" w:author="Behrooz Raisdana" w:date="2024-06-04T20:25:00Z">
+            <w:rPr>
+              <w:ins w:id="57" w:author="Behrooz Raisdana" w:date="2024-06-04T20:03:00Z"/>
+              <w:lang w:bidi="fa-IR"/>
+            </w:rPr>
+          </w:rPrChange>
+        </w:rPr>
+      </w:pPr>
+      <w:ins w:id="58" w:author="Behrooz Raisdana" w:date="2024-06-04T20:03:00Z">
         <w:r>
           <w:rPr>
             <w:highlight w:val="green"/>
             <w:lang w:bidi="fa-IR"/>
-            <w:rPrChange w:id="25" w:author="Behrooz Raisdana" w:date="2024-06-04T20:25:00Z">
+            <w:rPrChange w:id="59" w:author="Behrooz Raisdana" w:date="2024-06-04T20:25:00Z">
               <w:rPr>
                 <w:lang w:bidi="fa-IR"/>
               </w:rPr>
@@ -1575,23 +1636,23 @@
           <w:numId w:val="13"/>
         </w:numPr>
         <w:rPr>
-          <w:ins w:id="26" w:author="Behrooz Raisdana" w:date="2024-06-04T20:03:00Z"/>
-          <w:highlight w:val="green"/>
-          <w:lang w:bidi="fa-IR"/>
-          <w:rPrChange w:id="27" w:author="Behrooz Raisdana" w:date="2024-06-04T20:25:00Z">
-            <w:rPr>
-              <w:ins w:id="28" w:author="Behrooz Raisdana" w:date="2024-06-04T20:03:00Z"/>
-              <w:lang w:bidi="fa-IR"/>
-            </w:rPr>
-          </w:rPrChange>
-        </w:rPr>
-      </w:pPr>
-      <w:ins w:id="29" w:author="Behrooz Raisdana" w:date="2024-06-04T20:04:00Z">
+          <w:ins w:id="60" w:author="Behrooz Raisdana" w:date="2024-06-04T20:03:00Z"/>
+          <w:highlight w:val="green"/>
+          <w:lang w:bidi="fa-IR"/>
+          <w:rPrChange w:id="61" w:author="Behrooz Raisdana" w:date="2024-06-04T20:25:00Z">
+            <w:rPr>
+              <w:ins w:id="62" w:author="Behrooz Raisdana" w:date="2024-06-04T20:03:00Z"/>
+              <w:lang w:bidi="fa-IR"/>
+            </w:rPr>
+          </w:rPrChange>
+        </w:rPr>
+      </w:pPr>
+      <w:ins w:id="63" w:author="Behrooz Raisdana" w:date="2024-06-04T20:04:00Z">
         <w:r>
           <w:rPr>
             <w:highlight w:val="green"/>
             <w:lang w:bidi="fa-IR"/>
-            <w:rPrChange w:id="30" w:author="Behrooz Raisdana" w:date="2024-06-04T20:25:00Z">
+            <w:rPrChange w:id="64" w:author="Behrooz Raisdana" w:date="2024-06-04T20:25:00Z">
               <w:rPr>
                 <w:lang w:bidi="fa-IR"/>
               </w:rPr>
@@ -1600,12 +1661,12 @@
           <w:t>5</w:t>
         </w:r>
       </w:ins>
-      <w:ins w:id="31" w:author="Behrooz Raisdana" w:date="2024-06-04T20:03:00Z">
+      <w:ins w:id="65" w:author="Behrooz Raisdana" w:date="2024-06-04T20:03:00Z">
         <w:r>
           <w:rPr>
             <w:highlight w:val="green"/>
             <w:lang w:bidi="fa-IR"/>
-            <w:rPrChange w:id="32" w:author="Behrooz Raisdana" w:date="2024-06-04T20:25:00Z">
+            <w:rPrChange w:id="66" w:author="Behrooz Raisdana" w:date="2024-06-04T20:25:00Z">
               <w:rPr>
                 <w:lang w:bidi="fa-IR"/>
               </w:rPr>
@@ -1614,12 +1675,12 @@
           <w:t>0% of count of shifts employee lo</w:t>
         </w:r>
       </w:ins>
-      <w:ins w:id="33" w:author="Behrooz Raisdana" w:date="2024-06-04T20:04:00Z">
+      <w:ins w:id="67" w:author="Behrooz Raisdana" w:date="2024-06-04T20:04:00Z">
         <w:r>
           <w:rPr>
             <w:highlight w:val="green"/>
             <w:lang w:bidi="fa-IR"/>
-            <w:rPrChange w:id="34" w:author="Behrooz Raisdana" w:date="2024-06-04T20:25:00Z">
+            <w:rPrChange w:id="68" w:author="Behrooz Raisdana" w:date="2024-06-04T20:25:00Z">
               <w:rPr>
                 <w:lang w:bidi="fa-IR"/>
               </w:rPr>
@@ -1628,12 +1689,12 @@
           <w:t xml:space="preserve">gin to their </w:t>
         </w:r>
       </w:ins>
-      <w:ins w:id="35" w:author="Behrooz Raisdana" w:date="2024-06-04T20:03:00Z">
+      <w:ins w:id="69" w:author="Behrooz Raisdana" w:date="2024-06-04T20:03:00Z">
         <w:r>
           <w:rPr>
             <w:highlight w:val="green"/>
             <w:lang w:bidi="fa-IR"/>
-            <w:rPrChange w:id="36" w:author="Behrooz Raisdana" w:date="2024-06-04T20:25:00Z">
+            <w:rPrChange w:id="70" w:author="Behrooz Raisdana" w:date="2024-06-04T20:25:00Z">
               <w:rPr>
                 <w:lang w:bidi="fa-IR"/>
               </w:rPr>
@@ -1642,12 +1703,12 @@
           <w:t>workstation</w:t>
         </w:r>
       </w:ins>
-      <w:ins w:id="37" w:author="Behrooz Raisdana" w:date="2024-06-04T20:04:00Z">
+      <w:ins w:id="71" w:author="Behrooz Raisdana" w:date="2024-06-04T20:04:00Z">
         <w:r>
           <w:rPr>
             <w:highlight w:val="green"/>
             <w:lang w:bidi="fa-IR"/>
-            <w:rPrChange w:id="38" w:author="Behrooz Raisdana" w:date="2024-06-04T20:25:00Z">
+            <w:rPrChange w:id="72" w:author="Behrooz Raisdana" w:date="2024-06-04T20:25:00Z">
               <w:rPr>
                 <w:lang w:bidi="fa-IR"/>
               </w:rPr>
@@ -1656,12 +1717,12 @@
           <w:t>s</w:t>
         </w:r>
       </w:ins>
-      <w:ins w:id="39" w:author="Behrooz Raisdana" w:date="2024-06-04T20:03:00Z">
+      <w:ins w:id="73" w:author="Behrooz Raisdana" w:date="2024-06-04T20:03:00Z">
         <w:r>
           <w:rPr>
             <w:highlight w:val="green"/>
             <w:lang w:bidi="fa-IR"/>
-            <w:rPrChange w:id="40" w:author="Behrooz Raisdana" w:date="2024-06-04T20:25:00Z">
+            <w:rPrChange w:id="74" w:author="Behrooz Raisdana" w:date="2024-06-04T20:25:00Z">
               <w:rPr>
                 <w:lang w:bidi="fa-IR"/>
               </w:rPr>
@@ -1670,12 +1731,12 @@
           <w:t xml:space="preserve"> </w:t>
         </w:r>
       </w:ins>
-      <w:ins w:id="41" w:author="Behrooz Raisdana" w:date="2024-06-04T20:04:00Z">
+      <w:ins w:id="75" w:author="Behrooz Raisdana" w:date="2024-06-04T20:04:00Z">
         <w:r>
           <w:rPr>
             <w:highlight w:val="green"/>
             <w:lang w:bidi="fa-IR"/>
-            <w:rPrChange w:id="42" w:author="Behrooz Raisdana" w:date="2024-06-04T20:25:00Z">
+            <w:rPrChange w:id="76" w:author="Behrooz Raisdana" w:date="2024-06-04T20:25:00Z">
               <w:rPr>
                 <w:lang w:bidi="fa-IR"/>
               </w:rPr>
@@ -1693,28 +1754,29 @@
           <w:numId w:val="13"/>
         </w:numPr>
         <w:rPr>
-          <w:del w:id="43" w:author="Behrooz Raisdana" w:date="2024-06-04T20:03:00Z"/>
-          <w:highlight w:val="green"/>
-          <w:lang w:bidi="fa-IR"/>
-          <w:rPrChange w:id="44" w:author="Behrooz Raisdana" w:date="2024-06-04T21:55:00Z">
-            <w:rPr>
-              <w:del w:id="45" w:author="Behrooz Raisdana" w:date="2024-06-04T20:03:00Z"/>
-              <w:lang w:bidi="fa-IR"/>
-            </w:rPr>
-          </w:rPrChange>
-        </w:rPr>
-      </w:pPr>
-      <w:del w:id="46" w:author="Behrooz Raisdana" w:date="2024-06-04T20:03:00Z">
+          <w:del w:id="77" w:author="Behrooz Raisdana" w:date="2024-06-04T20:03:00Z"/>
+          <w:highlight w:val="green"/>
+          <w:lang w:bidi="fa-IR"/>
+          <w:rPrChange w:id="78" w:author="Behrooz Raisdana" w:date="2024-06-04T21:55:00Z">
+            <w:rPr>
+              <w:del w:id="79" w:author="Behrooz Raisdana" w:date="2024-06-04T20:03:00Z"/>
+              <w:lang w:bidi="fa-IR"/>
+            </w:rPr>
+          </w:rPrChange>
+        </w:rPr>
+      </w:pPr>
+      <w:del w:id="80" w:author="Behrooz Raisdana" w:date="2024-06-04T20:03:00Z">
         <w:r>
           <w:rPr>
             <w:highlight w:val="green"/>
             <w:lang w:bidi="fa-IR"/>
-            <w:rPrChange w:id="47" w:author="Behrooz Raisdana" w:date="2024-06-04T21:55:00Z">
+            <w:rPrChange w:id="81" w:author="Behrooz Raisdana" w:date="2024-06-04T21:55:00Z">
               <w:rPr>
                 <w:lang w:bidi="fa-IR"/>
               </w:rPr>
             </w:rPrChange>
           </w:rPr>
+          <w:lastRenderedPageBreak/>
           <w:delText>Every present employee login to his/her workstation at least once</w:delText>
         </w:r>
       </w:del>
@@ -1729,7 +1791,7 @@
         <w:rPr>
           <w:highlight w:val="green"/>
           <w:lang w:bidi="fa-IR"/>
-          <w:rPrChange w:id="48" w:author="Behrooz Raisdana" w:date="2024-06-04T21:55:00Z">
+          <w:rPrChange w:id="82" w:author="Behrooz Raisdana" w:date="2024-06-04T21:55:00Z">
             <w:rPr>
               <w:highlight w:val="yellow"/>
               <w:lang w:bidi="fa-IR"/>
@@ -1741,7 +1803,7 @@
         <w:rPr>
           <w:highlight w:val="green"/>
           <w:lang w:bidi="fa-IR"/>
-          <w:rPrChange w:id="49" w:author="Behrooz Raisdana" w:date="2024-06-04T21:55:00Z">
+          <w:rPrChange w:id="83" w:author="Behrooz Raisdana" w:date="2024-06-04T21:55:00Z">
             <w:rPr>
               <w:highlight w:val="yellow"/>
               <w:lang w:bidi="fa-IR"/>
@@ -1761,7 +1823,7 @@
         <w:rPr>
           <w:highlight w:val="green"/>
           <w:lang w:bidi="fa-IR"/>
-          <w:rPrChange w:id="50" w:author="Behrooz Raisdana" w:date="2024-06-04T21:55:00Z">
+          <w:rPrChange w:id="84" w:author="Behrooz Raisdana" w:date="2024-06-04T21:55:00Z">
             <w:rPr>
               <w:highlight w:val="yellow"/>
               <w:lang w:bidi="fa-IR"/>
@@ -1773,7 +1835,7 @@
         <w:rPr>
           <w:highlight w:val="green"/>
           <w:lang w:bidi="fa-IR"/>
-          <w:rPrChange w:id="51" w:author="Behrooz Raisdana" w:date="2024-06-04T21:55:00Z">
+          <w:rPrChange w:id="85" w:author="Behrooz Raisdana" w:date="2024-06-04T21:55:00Z">
             <w:rPr>
               <w:highlight w:val="yellow"/>
               <w:lang w:bidi="fa-IR"/>
@@ -1793,7 +1855,7 @@
         <w:rPr>
           <w:highlight w:val="green"/>
           <w:lang w:bidi="fa-IR"/>
-          <w:rPrChange w:id="52" w:author="Behrooz Raisdana" w:date="2024-06-04T21:55:00Z">
+          <w:rPrChange w:id="86" w:author="Behrooz Raisdana" w:date="2024-06-04T21:55:00Z">
             <w:rPr>
               <w:highlight w:val="yellow"/>
               <w:lang w:bidi="fa-IR"/>
@@ -1805,7 +1867,7 @@
         <w:rPr>
           <w:highlight w:val="green"/>
           <w:lang w:bidi="fa-IR"/>
-          <w:rPrChange w:id="53" w:author="Behrooz Raisdana" w:date="2024-06-04T21:55:00Z">
+          <w:rPrChange w:id="87" w:author="Behrooz Raisdana" w:date="2024-06-04T21:55:00Z">
             <w:rPr>
               <w:highlight w:val="yellow"/>
               <w:lang w:bidi="fa-IR"/>
@@ -1818,7 +1880,7 @@
         <w:rPr>
           <w:highlight w:val="green"/>
           <w:lang w:bidi="fa-IR"/>
-          <w:rPrChange w:id="54" w:author="Behrooz Raisdana" w:date="2024-06-04T21:55:00Z">
+          <w:rPrChange w:id="88" w:author="Behrooz Raisdana" w:date="2024-06-04T21:55:00Z">
             <w:rPr>
               <w:highlight w:val="yellow"/>
               <w:lang w:bidi="fa-IR"/>
@@ -1831,7 +1893,7 @@
         <w:rPr>
           <w:highlight w:val="green"/>
           <w:lang w:bidi="fa-IR"/>
-          <w:rPrChange w:id="55" w:author="Behrooz Raisdana" w:date="2024-06-04T21:55:00Z">
+          <w:rPrChange w:id="89" w:author="Behrooz Raisdana" w:date="2024-06-04T21:55:00Z">
             <w:rPr>
               <w:highlight w:val="yellow"/>
               <w:lang w:bidi="fa-IR"/>
@@ -1844,7 +1906,7 @@
         <w:rPr>
           <w:highlight w:val="green"/>
           <w:lang w:bidi="fa-IR"/>
-          <w:rPrChange w:id="56" w:author="Behrooz Raisdana" w:date="2024-06-04T21:55:00Z">
+          <w:rPrChange w:id="90" w:author="Behrooz Raisdana" w:date="2024-06-04T21:55:00Z">
             <w:rPr>
               <w:highlight w:val="yellow"/>
               <w:lang w:bidi="fa-IR"/>
@@ -1857,7 +1919,7 @@
         <w:rPr>
           <w:highlight w:val="green"/>
           <w:lang w:bidi="fa-IR"/>
-          <w:rPrChange w:id="57" w:author="Behrooz Raisdana" w:date="2024-06-04T21:55:00Z">
+          <w:rPrChange w:id="91" w:author="Behrooz Raisdana" w:date="2024-06-04T21:55:00Z">
             <w:rPr>
               <w:highlight w:val="yellow"/>
               <w:lang w:bidi="fa-IR"/>
@@ -1870,7 +1932,7 @@
         <w:rPr>
           <w:highlight w:val="green"/>
           <w:lang w:bidi="fa-IR"/>
-          <w:rPrChange w:id="58" w:author="Behrooz Raisdana" w:date="2024-06-04T21:55:00Z">
+          <w:rPrChange w:id="92" w:author="Behrooz Raisdana" w:date="2024-06-04T21:55:00Z">
             <w:rPr>
               <w:highlight w:val="yellow"/>
               <w:lang w:bidi="fa-IR"/>
@@ -1883,7 +1945,7 @@
         <w:rPr>
           <w:highlight w:val="green"/>
           <w:lang w:bidi="fa-IR"/>
-          <w:rPrChange w:id="59" w:author="Behrooz Raisdana" w:date="2024-06-04T21:55:00Z">
+          <w:rPrChange w:id="93" w:author="Behrooz Raisdana" w:date="2024-06-04T21:55:00Z">
             <w:rPr>
               <w:highlight w:val="yellow"/>
               <w:lang w:bidi="fa-IR"/>
@@ -1896,7 +1958,7 @@
         <w:rPr>
           <w:highlight w:val="green"/>
           <w:lang w:bidi="fa-IR"/>
-          <w:rPrChange w:id="60" w:author="Behrooz Raisdana" w:date="2024-06-04T21:55:00Z">
+          <w:rPrChange w:id="94" w:author="Behrooz Raisdana" w:date="2024-06-04T21:55:00Z">
             <w:rPr>
               <w:highlight w:val="yellow"/>
               <w:lang w:bidi="fa-IR"/>
@@ -1909,7 +1971,7 @@
         <w:rPr>
           <w:highlight w:val="green"/>
           <w:lang w:bidi="fa-IR"/>
-          <w:rPrChange w:id="61" w:author="Behrooz Raisdana" w:date="2024-06-04T21:55:00Z">
+          <w:rPrChange w:id="95" w:author="Behrooz Raisdana" w:date="2024-06-04T21:55:00Z">
             <w:rPr>
               <w:highlight w:val="yellow"/>
               <w:lang w:bidi="fa-IR"/>
@@ -1922,7 +1984,7 @@
         <w:rPr>
           <w:highlight w:val="green"/>
           <w:lang w:bidi="fa-IR"/>
-          <w:rPrChange w:id="62" w:author="Behrooz Raisdana" w:date="2024-06-04T21:55:00Z">
+          <w:rPrChange w:id="96" w:author="Behrooz Raisdana" w:date="2024-06-04T21:55:00Z">
             <w:rPr>
               <w:highlight w:val="yellow"/>
               <w:lang w:bidi="fa-IR"/>
@@ -1942,7 +2004,7 @@
         <w:rPr>
           <w:highlight w:val="green"/>
           <w:lang w:bidi="fa-IR"/>
-          <w:rPrChange w:id="63" w:author="Behrooz Raisdana" w:date="2024-06-04T21:55:00Z">
+          <w:rPrChange w:id="97" w:author="Behrooz Raisdana" w:date="2024-06-04T21:55:00Z">
             <w:rPr>
               <w:highlight w:val="yellow"/>
               <w:lang w:bidi="fa-IR"/>
@@ -1954,7 +2016,7 @@
         <w:rPr>
           <w:highlight w:val="green"/>
           <w:lang w:bidi="fa-IR"/>
-          <w:rPrChange w:id="64" w:author="Behrooz Raisdana" w:date="2024-06-04T21:55:00Z">
+          <w:rPrChange w:id="98" w:author="Behrooz Raisdana" w:date="2024-06-04T21:55:00Z">
             <w:rPr>
               <w:highlight w:val="yellow"/>
               <w:lang w:bidi="fa-IR"/>
@@ -1974,7 +2036,7 @@
         <w:rPr>
           <w:highlight w:val="green"/>
           <w:lang w:bidi="fa-IR"/>
-          <w:rPrChange w:id="65" w:author="Behrooz Raisdana" w:date="2024-06-04T21:55:00Z">
+          <w:rPrChange w:id="99" w:author="Behrooz Raisdana" w:date="2024-06-04T21:55:00Z">
             <w:rPr>
               <w:highlight w:val="yellow"/>
               <w:lang w:bidi="fa-IR"/>
@@ -1986,7 +2048,7 @@
         <w:rPr>
           <w:highlight w:val="green"/>
           <w:lang w:bidi="fa-IR"/>
-          <w:rPrChange w:id="66" w:author="Behrooz Raisdana" w:date="2024-06-04T21:55:00Z">
+          <w:rPrChange w:id="100" w:author="Behrooz Raisdana" w:date="2024-06-04T21:55:00Z">
             <w:rPr>
               <w:highlight w:val="yellow"/>
               <w:lang w:bidi="fa-IR"/>
@@ -2006,7 +2068,7 @@
         <w:rPr>
           <w:highlight w:val="green"/>
           <w:lang w:bidi="fa-IR"/>
-          <w:rPrChange w:id="67" w:author="Behrooz Raisdana" w:date="2024-06-04T21:55:00Z">
+          <w:rPrChange w:id="101" w:author="Behrooz Raisdana" w:date="2024-06-04T21:55:00Z">
             <w:rPr>
               <w:highlight w:val="yellow"/>
               <w:lang w:bidi="fa-IR"/>
@@ -2018,7 +2080,7 @@
         <w:rPr>
           <w:highlight w:val="green"/>
           <w:lang w:bidi="fa-IR"/>
-          <w:rPrChange w:id="68" w:author="Behrooz Raisdana" w:date="2024-06-04T21:55:00Z">
+          <w:rPrChange w:id="102" w:author="Behrooz Raisdana" w:date="2024-06-04T21:55:00Z">
             <w:rPr>
               <w:highlight w:val="yellow"/>
               <w:lang w:bidi="fa-IR"/>
@@ -2031,7 +2093,7 @@
         <w:rPr>
           <w:highlight w:val="green"/>
           <w:lang w:bidi="fa-IR"/>
-          <w:rPrChange w:id="69" w:author="Behrooz Raisdana" w:date="2024-06-04T21:55:00Z">
+          <w:rPrChange w:id="103" w:author="Behrooz Raisdana" w:date="2024-06-04T21:55:00Z">
             <w:rPr>
               <w:highlight w:val="yellow"/>
               <w:lang w:bidi="fa-IR"/>
@@ -2044,7 +2106,7 @@
         <w:rPr>
           <w:highlight w:val="green"/>
           <w:lang w:bidi="fa-IR"/>
-          <w:rPrChange w:id="70" w:author="Behrooz Raisdana" w:date="2024-06-04T21:55:00Z">
+          <w:rPrChange w:id="104" w:author="Behrooz Raisdana" w:date="2024-06-04T21:55:00Z">
             <w:rPr>
               <w:highlight w:val="yellow"/>
               <w:lang w:bidi="fa-IR"/>
@@ -2057,7 +2119,7 @@
         <w:rPr>
           <w:highlight w:val="green"/>
           <w:lang w:bidi="fa-IR"/>
-          <w:rPrChange w:id="71" w:author="Behrooz Raisdana" w:date="2024-06-04T21:55:00Z">
+          <w:rPrChange w:id="105" w:author="Behrooz Raisdana" w:date="2024-06-04T21:55:00Z">
             <w:rPr>
               <w:highlight w:val="yellow"/>
               <w:lang w:bidi="fa-IR"/>
@@ -2070,7 +2132,7 @@
         <w:rPr>
           <w:highlight w:val="green"/>
           <w:lang w:bidi="fa-IR"/>
-          <w:rPrChange w:id="72" w:author="Behrooz Raisdana" w:date="2024-06-04T21:55:00Z">
+          <w:rPrChange w:id="106" w:author="Behrooz Raisdana" w:date="2024-06-04T21:55:00Z">
             <w:rPr>
               <w:highlight w:val="yellow"/>
               <w:lang w:bidi="fa-IR"/>
@@ -2083,7 +2145,7 @@
         <w:rPr>
           <w:highlight w:val="green"/>
           <w:lang w:bidi="fa-IR"/>
-          <w:rPrChange w:id="73" w:author="Behrooz Raisdana" w:date="2024-06-04T21:55:00Z">
+          <w:rPrChange w:id="107" w:author="Behrooz Raisdana" w:date="2024-06-04T21:55:00Z">
             <w:rPr>
               <w:highlight w:val="yellow"/>
               <w:lang w:bidi="fa-IR"/>
@@ -2096,7 +2158,7 @@
         <w:rPr>
           <w:highlight w:val="green"/>
           <w:lang w:bidi="fa-IR"/>
-          <w:rPrChange w:id="74" w:author="Behrooz Raisdana" w:date="2024-06-04T21:55:00Z">
+          <w:rPrChange w:id="108" w:author="Behrooz Raisdana" w:date="2024-06-04T21:55:00Z">
             <w:rPr>
               <w:highlight w:val="yellow"/>
               <w:lang w:bidi="fa-IR"/>
@@ -2109,7 +2171,7 @@
         <w:rPr>
           <w:highlight w:val="green"/>
           <w:lang w:bidi="fa-IR"/>
-          <w:rPrChange w:id="75" w:author="Behrooz Raisdana" w:date="2024-06-04T21:55:00Z">
+          <w:rPrChange w:id="109" w:author="Behrooz Raisdana" w:date="2024-06-04T21:55:00Z">
             <w:rPr>
               <w:highlight w:val="yellow"/>
               <w:lang w:bidi="fa-IR"/>
@@ -2122,7 +2184,7 @@
         <w:rPr>
           <w:highlight w:val="green"/>
           <w:lang w:bidi="fa-IR"/>
-          <w:rPrChange w:id="76" w:author="Behrooz Raisdana" w:date="2024-06-04T21:55:00Z">
+          <w:rPrChange w:id="110" w:author="Behrooz Raisdana" w:date="2024-06-04T21:55:00Z">
             <w:rPr>
               <w:highlight w:val="yellow"/>
               <w:lang w:bidi="fa-IR"/>
@@ -2135,7 +2197,7 @@
         <w:rPr>
           <w:highlight w:val="green"/>
           <w:lang w:bidi="fa-IR"/>
-          <w:rPrChange w:id="77" w:author="Behrooz Raisdana" w:date="2024-06-04T21:55:00Z">
+          <w:rPrChange w:id="111" w:author="Behrooz Raisdana" w:date="2024-06-04T21:55:00Z">
             <w:rPr>
               <w:highlight w:val="yellow"/>
               <w:lang w:bidi="fa-IR"/>
@@ -2148,7 +2210,7 @@
         <w:rPr>
           <w:highlight w:val="green"/>
           <w:lang w:bidi="fa-IR"/>
-          <w:rPrChange w:id="78" w:author="Behrooz Raisdana" w:date="2024-06-04T21:55:00Z">
+          <w:rPrChange w:id="112" w:author="Behrooz Raisdana" w:date="2024-06-04T21:55:00Z">
             <w:rPr>
               <w:highlight w:val="yellow"/>
               <w:lang w:bidi="fa-IR"/>
@@ -2161,7 +2223,7 @@
         <w:rPr>
           <w:highlight w:val="green"/>
           <w:lang w:bidi="fa-IR"/>
-          <w:rPrChange w:id="79" w:author="Behrooz Raisdana" w:date="2024-06-04T21:55:00Z">
+          <w:rPrChange w:id="113" w:author="Behrooz Raisdana" w:date="2024-06-04T21:55:00Z">
             <w:rPr>
               <w:highlight w:val="yellow"/>
               <w:lang w:bidi="fa-IR"/>
@@ -2174,7 +2236,7 @@
         <w:rPr>
           <w:highlight w:val="green"/>
           <w:lang w:bidi="fa-IR"/>
-          <w:rPrChange w:id="80" w:author="Behrooz Raisdana" w:date="2024-06-04T21:55:00Z">
+          <w:rPrChange w:id="114" w:author="Behrooz Raisdana" w:date="2024-06-04T21:55:00Z">
             <w:rPr>
               <w:highlight w:val="yellow"/>
               <w:lang w:bidi="fa-IR"/>
@@ -2187,7 +2249,7 @@
         <w:rPr>
           <w:highlight w:val="green"/>
           <w:lang w:bidi="fa-IR"/>
-          <w:rPrChange w:id="81" w:author="Behrooz Raisdana" w:date="2024-06-04T21:55:00Z">
+          <w:rPrChange w:id="115" w:author="Behrooz Raisdana" w:date="2024-06-04T21:55:00Z">
             <w:rPr>
               <w:highlight w:val="yellow"/>
               <w:lang w:bidi="fa-IR"/>
@@ -2207,7 +2269,7 @@
         <w:rPr>
           <w:highlight w:val="green"/>
           <w:lang w:bidi="fa-IR"/>
-          <w:rPrChange w:id="82" w:author="Behrooz Raisdana" w:date="2024-06-04T21:55:00Z">
+          <w:rPrChange w:id="116" w:author="Behrooz Raisdana" w:date="2024-06-04T21:55:00Z">
             <w:rPr>
               <w:highlight w:val="yellow"/>
               <w:lang w:bidi="fa-IR"/>
@@ -2219,14 +2281,13 @@
         <w:rPr>
           <w:highlight w:val="green"/>
           <w:lang w:bidi="fa-IR"/>
-          <w:rPrChange w:id="83" w:author="Behrooz Raisdana" w:date="2024-06-04T21:55:00Z">
+          <w:rPrChange w:id="117" w:author="Behrooz Raisdana" w:date="2024-06-04T21:55:00Z">
             <w:rPr>
               <w:highlight w:val="yellow"/>
               <w:lang w:bidi="fa-IR"/>
             </w:rPr>
           </w:rPrChange>
         </w:rPr>
-        <w:lastRenderedPageBreak/>
         <w:t xml:space="preserve">Admins: </w:t>
       </w:r>
     </w:p>
@@ -2240,7 +2301,7 @@
         <w:rPr>
           <w:highlight w:val="green"/>
           <w:lang w:bidi="fa-IR"/>
-          <w:rPrChange w:id="84" w:author="Behrooz Raisdana" w:date="2024-06-04T21:55:00Z">
+          <w:rPrChange w:id="118" w:author="Behrooz Raisdana" w:date="2024-06-04T21:55:00Z">
             <w:rPr>
               <w:highlight w:val="yellow"/>
               <w:lang w:bidi="fa-IR"/>
@@ -2252,7 +2313,7 @@
         <w:rPr>
           <w:highlight w:val="green"/>
           <w:lang w:bidi="fa-IR"/>
-          <w:rPrChange w:id="85" w:author="Behrooz Raisdana" w:date="2024-06-04T21:55:00Z">
+          <w:rPrChange w:id="119" w:author="Behrooz Raisdana" w:date="2024-06-04T21:55:00Z">
             <w:rPr>
               <w:highlight w:val="yellow"/>
               <w:lang w:bidi="fa-IR"/>
@@ -2265,7 +2326,7 @@
         <w:rPr>
           <w:highlight w:val="green"/>
           <w:lang w:bidi="fa-IR"/>
-          <w:rPrChange w:id="86" w:author="Behrooz Raisdana" w:date="2024-06-04T21:55:00Z">
+          <w:rPrChange w:id="120" w:author="Behrooz Raisdana" w:date="2024-06-04T21:55:00Z">
             <w:rPr>
               <w:highlight w:val="yellow"/>
               <w:lang w:bidi="fa-IR"/>
@@ -2278,7 +2339,7 @@
         <w:rPr>
           <w:highlight w:val="green"/>
           <w:lang w:bidi="fa-IR"/>
-          <w:rPrChange w:id="87" w:author="Behrooz Raisdana" w:date="2024-06-04T21:55:00Z">
+          <w:rPrChange w:id="121" w:author="Behrooz Raisdana" w:date="2024-06-04T21:55:00Z">
             <w:rPr>
               <w:highlight w:val="yellow"/>
               <w:lang w:bidi="fa-IR"/>
@@ -2291,7 +2352,7 @@
         <w:rPr>
           <w:highlight w:val="green"/>
           <w:lang w:bidi="fa-IR"/>
-          <w:rPrChange w:id="88" w:author="Behrooz Raisdana" w:date="2024-06-04T21:55:00Z">
+          <w:rPrChange w:id="122" w:author="Behrooz Raisdana" w:date="2024-06-04T21:55:00Z">
             <w:rPr>
               <w:highlight w:val="yellow"/>
               <w:lang w:bidi="fa-IR"/>
@@ -2304,7 +2365,7 @@
         <w:rPr>
           <w:highlight w:val="green"/>
           <w:lang w:bidi="fa-IR"/>
-          <w:rPrChange w:id="89" w:author="Behrooz Raisdana" w:date="2024-06-04T21:55:00Z">
+          <w:rPrChange w:id="123" w:author="Behrooz Raisdana" w:date="2024-06-04T21:55:00Z">
             <w:rPr>
               <w:highlight w:val="yellow"/>
               <w:lang w:bidi="fa-IR"/>
@@ -2317,7 +2378,7 @@
         <w:rPr>
           <w:highlight w:val="green"/>
           <w:lang w:bidi="fa-IR"/>
-          <w:rPrChange w:id="90" w:author="Behrooz Raisdana" w:date="2024-06-04T21:55:00Z">
+          <w:rPrChange w:id="124" w:author="Behrooz Raisdana" w:date="2024-06-04T21:55:00Z">
             <w:rPr>
               <w:highlight w:val="yellow"/>
               <w:lang w:bidi="fa-IR"/>
@@ -2330,7 +2391,7 @@
         <w:rPr>
           <w:highlight w:val="green"/>
           <w:lang w:bidi="fa-IR"/>
-          <w:rPrChange w:id="91" w:author="Behrooz Raisdana" w:date="2024-06-04T21:55:00Z">
+          <w:rPrChange w:id="125" w:author="Behrooz Raisdana" w:date="2024-06-04T21:55:00Z">
             <w:rPr>
               <w:highlight w:val="yellow"/>
               <w:lang w:bidi="fa-IR"/>
@@ -2343,7 +2404,7 @@
         <w:rPr>
           <w:highlight w:val="green"/>
           <w:lang w:bidi="fa-IR"/>
-          <w:rPrChange w:id="92" w:author="Behrooz Raisdana" w:date="2024-06-04T21:55:00Z">
+          <w:rPrChange w:id="126" w:author="Behrooz Raisdana" w:date="2024-06-04T21:55:00Z">
             <w:rPr>
               <w:highlight w:val="yellow"/>
               <w:lang w:bidi="fa-IR"/>
@@ -2356,7 +2417,7 @@
         <w:rPr>
           <w:highlight w:val="green"/>
           <w:lang w:bidi="fa-IR"/>
-          <w:rPrChange w:id="93" w:author="Behrooz Raisdana" w:date="2024-06-04T21:55:00Z">
+          <w:rPrChange w:id="127" w:author="Behrooz Raisdana" w:date="2024-06-04T21:55:00Z">
             <w:rPr>
               <w:highlight w:val="yellow"/>
               <w:lang w:bidi="fa-IR"/>
@@ -2369,7 +2430,7 @@
         <w:rPr>
           <w:highlight w:val="green"/>
           <w:lang w:bidi="fa-IR"/>
-          <w:rPrChange w:id="94" w:author="Behrooz Raisdana" w:date="2024-06-04T21:55:00Z">
+          <w:rPrChange w:id="128" w:author="Behrooz Raisdana" w:date="2024-06-04T21:55:00Z">
             <w:rPr>
               <w:highlight w:val="yellow"/>
               <w:lang w:bidi="fa-IR"/>
@@ -2382,7 +2443,7 @@
         <w:rPr>
           <w:highlight w:val="green"/>
           <w:lang w:bidi="fa-IR"/>
-          <w:rPrChange w:id="95" w:author="Behrooz Raisdana" w:date="2024-06-04T21:55:00Z">
+          <w:rPrChange w:id="129" w:author="Behrooz Raisdana" w:date="2024-06-04T21:55:00Z">
             <w:rPr>
               <w:highlight w:val="yellow"/>
               <w:lang w:bidi="fa-IR"/>
@@ -2395,7 +2456,7 @@
         <w:rPr>
           <w:highlight w:val="green"/>
           <w:lang w:bidi="fa-IR"/>
-          <w:rPrChange w:id="96" w:author="Behrooz Raisdana" w:date="2024-06-04T21:55:00Z">
+          <w:rPrChange w:id="130" w:author="Behrooz Raisdana" w:date="2024-06-04T21:55:00Z">
             <w:rPr>
               <w:highlight w:val="yellow"/>
               <w:lang w:bidi="fa-IR"/>
@@ -2408,7 +2469,7 @@
         <w:rPr>
           <w:highlight w:val="green"/>
           <w:lang w:bidi="fa-IR"/>
-          <w:rPrChange w:id="97" w:author="Behrooz Raisdana" w:date="2024-06-04T21:55:00Z">
+          <w:rPrChange w:id="131" w:author="Behrooz Raisdana" w:date="2024-06-04T21:55:00Z">
             <w:rPr>
               <w:highlight w:val="yellow"/>
               <w:lang w:bidi="fa-IR"/>
@@ -2421,7 +2482,7 @@
         <w:rPr>
           <w:highlight w:val="green"/>
           <w:lang w:bidi="fa-IR"/>
-          <w:rPrChange w:id="98" w:author="Behrooz Raisdana" w:date="2024-06-04T21:55:00Z">
+          <w:rPrChange w:id="132" w:author="Behrooz Raisdana" w:date="2024-06-04T21:55:00Z">
             <w:rPr>
               <w:highlight w:val="yellow"/>
               <w:lang w:bidi="fa-IR"/>
@@ -2434,7 +2495,7 @@
         <w:rPr>
           <w:highlight w:val="green"/>
           <w:lang w:bidi="fa-IR"/>
-          <w:rPrChange w:id="99" w:author="Behrooz Raisdana" w:date="2024-06-04T21:55:00Z">
+          <w:rPrChange w:id="133" w:author="Behrooz Raisdana" w:date="2024-06-04T21:55:00Z">
             <w:rPr>
               <w:highlight w:val="yellow"/>
               <w:lang w:bidi="fa-IR"/>
@@ -2450,18 +2511,18 @@
         <w:rPr>
           <w:highlight w:val="green"/>
           <w:lang w:bidi="fa-IR"/>
-          <w:rPrChange w:id="100" w:author="Behrooz Raisdana" w:date="2024-06-04T23:35:00Z">
-            <w:rPr>
-              <w:lang w:bidi="fa-IR"/>
-            </w:rPr>
-          </w:rPrChange>
-        </w:rPr>
-      </w:pPr>
-      <w:r>
-        <w:rPr>
-          <w:highlight w:val="green"/>
-          <w:lang w:bidi="fa-IR"/>
-          <w:rPrChange w:id="101" w:author="Behrooz Raisdana" w:date="2024-06-04T23:35:00Z">
+          <w:rPrChange w:id="134" w:author="Behrooz Raisdana" w:date="2024-06-04T23:35:00Z">
+            <w:rPr>
+              <w:lang w:bidi="fa-IR"/>
+            </w:rPr>
+          </w:rPrChange>
+        </w:rPr>
+      </w:pPr>
+      <w:r>
+        <w:rPr>
+          <w:highlight w:val="green"/>
+          <w:lang w:bidi="fa-IR"/>
+          <w:rPrChange w:id="135" w:author="Behrooz Raisdana" w:date="2024-06-04T23:35:00Z">
             <w:rPr>
               <w:lang w:bidi="fa-IR"/>
             </w:rPr>
@@ -2480,18 +2541,18 @@
         <w:rPr>
           <w:highlight w:val="green"/>
           <w:lang w:bidi="fa-IR"/>
-          <w:rPrChange w:id="102" w:author="Behrooz Raisdana" w:date="2024-06-04T23:35:00Z">
-            <w:rPr>
-              <w:lang w:bidi="fa-IR"/>
-            </w:rPr>
-          </w:rPrChange>
-        </w:rPr>
-      </w:pPr>
-      <w:r>
-        <w:rPr>
-          <w:highlight w:val="green"/>
-          <w:lang w:bidi="fa-IR"/>
-          <w:rPrChange w:id="103" w:author="Behrooz Raisdana" w:date="2024-06-04T23:35:00Z">
+          <w:rPrChange w:id="136" w:author="Behrooz Raisdana" w:date="2024-06-04T23:35:00Z">
+            <w:rPr>
+              <w:lang w:bidi="fa-IR"/>
+            </w:rPr>
+          </w:rPrChange>
+        </w:rPr>
+      </w:pPr>
+      <w:r>
+        <w:rPr>
+          <w:highlight w:val="green"/>
+          <w:lang w:bidi="fa-IR"/>
+          <w:rPrChange w:id="137" w:author="Behrooz Raisdana" w:date="2024-06-04T23:35:00Z">
             <w:rPr>
               <w:lang w:bidi="fa-IR"/>
             </w:rPr>
@@ -2503,7 +2564,7 @@
         <w:rPr>
           <w:highlight w:val="green"/>
           <w:lang w:bidi="fa-IR"/>
-          <w:rPrChange w:id="104" w:author="Behrooz Raisdana" w:date="2024-06-04T23:35:00Z">
+          <w:rPrChange w:id="138" w:author="Behrooz Raisdana" w:date="2024-06-04T23:35:00Z">
             <w:rPr>
               <w:lang w:bidi="fa-IR"/>
             </w:rPr>
@@ -2515,7 +2576,7 @@
         <w:rPr>
           <w:highlight w:val="green"/>
           <w:lang w:bidi="fa-IR"/>
-          <w:rPrChange w:id="105" w:author="Behrooz Raisdana" w:date="2024-06-04T23:35:00Z">
+          <w:rPrChange w:id="139" w:author="Behrooz Raisdana" w:date="2024-06-04T23:35:00Z">
             <w:rPr>
               <w:lang w:bidi="fa-IR"/>
             </w:rPr>
@@ -2534,18 +2595,18 @@
         <w:rPr>
           <w:highlight w:val="green"/>
           <w:lang w:bidi="fa-IR"/>
-          <w:rPrChange w:id="106" w:author="Behrooz Raisdana" w:date="2024-06-04T23:35:00Z">
-            <w:rPr>
-              <w:lang w:bidi="fa-IR"/>
-            </w:rPr>
-          </w:rPrChange>
-        </w:rPr>
-      </w:pPr>
-      <w:r>
-        <w:rPr>
-          <w:highlight w:val="green"/>
-          <w:lang w:bidi="fa-IR"/>
-          <w:rPrChange w:id="107" w:author="Behrooz Raisdana" w:date="2024-06-04T23:35:00Z">
+          <w:rPrChange w:id="140" w:author="Behrooz Raisdana" w:date="2024-06-04T23:35:00Z">
+            <w:rPr>
+              <w:lang w:bidi="fa-IR"/>
+            </w:rPr>
+          </w:rPrChange>
+        </w:rPr>
+      </w:pPr>
+      <w:r>
+        <w:rPr>
+          <w:highlight w:val="green"/>
+          <w:lang w:bidi="fa-IR"/>
+          <w:rPrChange w:id="141" w:author="Behrooz Raisdana" w:date="2024-06-04T23:35:00Z">
             <w:rPr>
               <w:lang w:bidi="fa-IR"/>
             </w:rPr>
@@ -2557,7 +2618,7 @@
         <w:rPr>
           <w:highlight w:val="green"/>
           <w:lang w:bidi="fa-IR"/>
-          <w:rPrChange w:id="108" w:author="Behrooz Raisdana" w:date="2024-06-04T23:35:00Z">
+          <w:rPrChange w:id="142" w:author="Behrooz Raisdana" w:date="2024-06-04T23:35:00Z">
             <w:rPr>
               <w:lang w:bidi="fa-IR"/>
             </w:rPr>
@@ -2569,7 +2630,7 @@
         <w:rPr>
           <w:highlight w:val="green"/>
           <w:lang w:bidi="fa-IR"/>
-          <w:rPrChange w:id="109" w:author="Behrooz Raisdana" w:date="2024-06-04T23:35:00Z">
+          <w:rPrChange w:id="143" w:author="Behrooz Raisdana" w:date="2024-06-04T23:35:00Z">
             <w:rPr>
               <w:lang w:bidi="fa-IR"/>
             </w:rPr>
@@ -2588,18 +2649,18 @@
         <w:rPr>
           <w:highlight w:val="green"/>
           <w:lang w:bidi="fa-IR"/>
-          <w:rPrChange w:id="110" w:author="Behrooz Raisdana" w:date="2024-06-04T23:35:00Z">
-            <w:rPr>
-              <w:lang w:bidi="fa-IR"/>
-            </w:rPr>
-          </w:rPrChange>
-        </w:rPr>
-      </w:pPr>
-      <w:r>
-        <w:rPr>
-          <w:highlight w:val="green"/>
-          <w:lang w:bidi="fa-IR"/>
-          <w:rPrChange w:id="111" w:author="Behrooz Raisdana" w:date="2024-06-04T23:35:00Z">
+          <w:rPrChange w:id="144" w:author="Behrooz Raisdana" w:date="2024-06-04T23:35:00Z">
+            <w:rPr>
+              <w:lang w:bidi="fa-IR"/>
+            </w:rPr>
+          </w:rPrChange>
+        </w:rPr>
+      </w:pPr>
+      <w:r>
+        <w:rPr>
+          <w:highlight w:val="green"/>
+          <w:lang w:bidi="fa-IR"/>
+          <w:rPrChange w:id="145" w:author="Behrooz Raisdana" w:date="2024-06-04T23:35:00Z">
             <w:rPr>
               <w:lang w:bidi="fa-IR"/>
             </w:rPr>
@@ -2611,7 +2672,7 @@
         <w:rPr>
           <w:highlight w:val="green"/>
           <w:lang w:bidi="fa-IR"/>
-          <w:rPrChange w:id="112" w:author="Behrooz Raisdana" w:date="2024-06-04T23:35:00Z">
+          <w:rPrChange w:id="146" w:author="Behrooz Raisdana" w:date="2024-06-04T23:35:00Z">
             <w:rPr>
               <w:lang w:bidi="fa-IR"/>
             </w:rPr>
@@ -3010,6 +3071,7 @@
           <w:rtl/>
           <w:lang w:bidi="fa-IR"/>
         </w:rPr>
+        <w:lastRenderedPageBreak/>
         <w:t>به تعداد ایستگاه های کاری بیشتر از حد نرمال لاگین کرده باشد.</w:t>
       </w:r>
     </w:p>
@@ -3177,7 +3239,7 @@
       <w:pPr>
         <w:bidi/>
         <w:rPr>
-          <w:ins w:id="113" w:author="Behrooz Raiesdana" w:date="2024-06-05T18:32:00Z"/>
+          <w:ins w:id="147" w:author="Behrooz Raiesdana" w:date="2024-06-05T18:32:00Z"/>
           <w:lang w:bidi="fa-IR"/>
         </w:rPr>
       </w:pPr>
@@ -3194,24 +3256,24 @@
       <w:pPr>
         <w:bidi/>
         <w:rPr>
-          <w:ins w:id="114" w:author="Behrooz Raiesdana" w:date="2024-06-05T18:32:00Z"/>
-          <w:lang w:bidi="fa-IR"/>
-        </w:rPr>
-      </w:pPr>
-    </w:p>
-    <w:p>
-      <w:pPr>
-        <w:rPr>
-          <w:ins w:id="115" w:author="Behrooz Raiesdana" w:date="2024-06-05T18:32:00Z"/>
-          <w:lang w:bidi="fa-IR"/>
-        </w:rPr>
-        <w:pPrChange w:id="116" w:author="Behrooz Raiesdana" w:date="2024-06-05T18:32:00Z">
+          <w:ins w:id="148" w:author="Behrooz Raiesdana" w:date="2024-06-05T18:32:00Z"/>
+          <w:lang w:bidi="fa-IR"/>
+        </w:rPr>
+      </w:pPr>
+    </w:p>
+    <w:p>
+      <w:pPr>
+        <w:rPr>
+          <w:ins w:id="149" w:author="Behrooz Raiesdana" w:date="2024-06-05T18:32:00Z"/>
+          <w:lang w:bidi="fa-IR"/>
+        </w:rPr>
+        <w:pPrChange w:id="150" w:author="Behrooz Raiesdana" w:date="2024-06-05T18:32:00Z">
           <w:pPr>
             <w:bidi/>
           </w:pPr>
         </w:pPrChange>
       </w:pPr>
-      <w:ins w:id="117" w:author="Behrooz Raiesdana" w:date="2024-06-05T18:32:00Z">
+      <w:ins w:id="151" w:author="Behrooz Raiesdana" w:date="2024-06-05T18:32:00Z">
         <w:r>
           <w:rPr>
             <w:lang w:bidi="fa-IR"/>
@@ -3231,411 +3293,15 @@
     <w:p>
       <w:pPr>
         <w:rPr>
-          <w:ins w:id="118" w:author="Behrooz Raiesdana" w:date="2024-06-05T18:32:00Z"/>
-          <w:lang w:bidi="fa-IR"/>
-        </w:rPr>
-        <w:pPrChange w:id="119" w:author="Behrooz Raiesdana" w:date="2024-06-05T18:32:00Z">
+          <w:ins w:id="152" w:author="Behrooz Raiesdana" w:date="2024-06-05T18:32:00Z"/>
+          <w:lang w:bidi="fa-IR"/>
+        </w:rPr>
+        <w:pPrChange w:id="153" w:author="Behrooz Raiesdana" w:date="2024-06-05T18:32:00Z">
           <w:pPr>
             <w:bidi/>
           </w:pPr>
         </w:pPrChange>
       </w:pPr>
-    </w:p>
-    <w:p>
-      <w:pPr>
-        <w:rPr>
-          <w:ins w:id="120" w:author="Behrooz Raiesdana" w:date="2024-06-05T18:32:00Z"/>
-          <w:lang w:bidi="fa-IR"/>
-        </w:rPr>
-        <w:pPrChange w:id="121" w:author="Behrooz Raiesdana" w:date="2024-06-05T18:32:00Z">
-          <w:pPr>
-            <w:bidi/>
-          </w:pPr>
-        </w:pPrChange>
-      </w:pPr>
-      <w:ins w:id="122" w:author="Behrooz Raiesdana" w:date="2024-06-05T18:32:00Z">
-        <w:r>
-          <w:rPr>
-            <w:rFonts w:cs="Arial"/>
-            <w:rtl/>
-            <w:lang w:bidi="fa-IR"/>
-          </w:rPr>
-          <w:t>1. **</w:t>
-        </w:r>
-        <w:r>
-          <w:rPr>
-            <w:lang w:bidi="fa-IR"/>
-          </w:rPr>
-          <w:t>DBSCAN (Density-Based Spatial Clustering of Applications with Noise)</w:t>
-        </w:r>
-        <w:r>
-          <w:rPr>
-            <w:rFonts w:cs="Arial"/>
-            <w:rtl/>
-            <w:lang w:bidi="fa-IR"/>
-          </w:rPr>
-          <w:t>**:</w:t>
-        </w:r>
-      </w:ins>
-    </w:p>
-    <w:p>
-      <w:pPr>
-        <w:rPr>
-          <w:ins w:id="123" w:author="Behrooz Raiesdana" w:date="2024-06-05T18:32:00Z"/>
-          <w:lang w:bidi="fa-IR"/>
-        </w:rPr>
-        <w:pPrChange w:id="124" w:author="Behrooz Raiesdana" w:date="2024-06-05T18:32:00Z">
-          <w:pPr>
-            <w:bidi/>
-          </w:pPr>
-        </w:pPrChange>
-      </w:pPr>
-      <w:ins w:id="125" w:author="Behrooz Raiesdana" w:date="2024-06-05T18:32:00Z">
-        <w:r>
-          <w:rPr>
-            <w:rFonts w:cs="Arial"/>
-            <w:rtl/>
-            <w:lang w:bidi="fa-IR"/>
-          </w:rPr>
-          <w:t xml:space="preserve">   - </w:t>
-        </w:r>
-        <w:r>
-          <w:rPr>
-            <w:lang w:bidi="fa-IR"/>
-          </w:rPr>
-          <w:t>DBSCAN does not require specifying the number of clusters in advance</w:t>
-        </w:r>
-        <w:r>
-          <w:rPr>
-            <w:rFonts w:cs="Arial"/>
-            <w:rtl/>
-            <w:lang w:bidi="fa-IR"/>
-          </w:rPr>
-          <w:t>.</w:t>
-        </w:r>
-      </w:ins>
-    </w:p>
-    <w:p>
-      <w:pPr>
-        <w:rPr>
-          <w:ins w:id="126" w:author="Behrooz Raiesdana" w:date="2024-06-05T18:32:00Z"/>
-          <w:lang w:bidi="fa-IR"/>
-        </w:rPr>
-        <w:pPrChange w:id="127" w:author="Behrooz Raiesdana" w:date="2024-06-05T18:32:00Z">
-          <w:pPr>
-            <w:bidi/>
-          </w:pPr>
-        </w:pPrChange>
-      </w:pPr>
-      <w:ins w:id="128" w:author="Behrooz Raiesdana" w:date="2024-06-05T18:32:00Z">
-        <w:r>
-          <w:rPr>
-            <w:rFonts w:cs="Arial"/>
-            <w:rtl/>
-            <w:lang w:bidi="fa-IR"/>
-          </w:rPr>
-          <w:t xml:space="preserve">   - </w:t>
-        </w:r>
-        <w:r>
-          <w:rPr>
-            <w:lang w:bidi="fa-IR"/>
-          </w:rPr>
-          <w:t>It groups together closely packed points based on a specified distance measure and identifies noise points as outliers</w:t>
-        </w:r>
-        <w:r>
-          <w:rPr>
-            <w:rFonts w:cs="Arial"/>
-            <w:rtl/>
-            <w:lang w:bidi="fa-IR"/>
-          </w:rPr>
-          <w:t>.</w:t>
-        </w:r>
-      </w:ins>
-    </w:p>
-    <w:p>
-      <w:pPr>
-        <w:rPr>
-          <w:ins w:id="129" w:author="Behrooz Raiesdana" w:date="2024-06-05T18:32:00Z"/>
-          <w:lang w:bidi="fa-IR"/>
-        </w:rPr>
-        <w:pPrChange w:id="130" w:author="Behrooz Raiesdana" w:date="2024-06-05T18:32:00Z">
-          <w:pPr>
-            <w:bidi/>
-          </w:pPr>
-        </w:pPrChange>
-      </w:pPr>
-      <w:ins w:id="131" w:author="Behrooz Raiesdana" w:date="2024-06-05T18:32:00Z">
-        <w:r>
-          <w:rPr>
-            <w:rFonts w:cs="Arial"/>
-            <w:rtl/>
-            <w:lang w:bidi="fa-IR"/>
-          </w:rPr>
-          <w:t xml:space="preserve">   - </w:t>
-        </w:r>
-        <w:r>
-          <w:rPr>
-            <w:lang w:bidi="fa-IR"/>
-          </w:rPr>
-          <w:t>It's effective for datasets with varying cluster densities and irregularly shaped clusters</w:t>
-        </w:r>
-        <w:r>
-          <w:rPr>
-            <w:rFonts w:cs="Arial"/>
-            <w:rtl/>
-            <w:lang w:bidi="fa-IR"/>
-          </w:rPr>
-          <w:t>.</w:t>
-        </w:r>
-      </w:ins>
-    </w:p>
-    <w:p>
-      <w:pPr>
-        <w:rPr>
-          <w:ins w:id="132" w:author="Behrooz Raiesdana" w:date="2024-06-05T18:32:00Z"/>
-          <w:lang w:bidi="fa-IR"/>
-        </w:rPr>
-        <w:pPrChange w:id="133" w:author="Behrooz Raiesdana" w:date="2024-06-05T18:32:00Z">
-          <w:pPr>
-            <w:bidi/>
-          </w:pPr>
-        </w:pPrChange>
-      </w:pPr>
-    </w:p>
-    <w:p>
-      <w:pPr>
-        <w:rPr>
-          <w:ins w:id="134" w:author="Behrooz Raiesdana" w:date="2024-06-05T18:32:00Z"/>
-          <w:lang w:bidi="fa-IR"/>
-        </w:rPr>
-        <w:pPrChange w:id="135" w:author="Behrooz Raiesdana" w:date="2024-06-05T18:32:00Z">
-          <w:pPr>
-            <w:bidi/>
-          </w:pPr>
-        </w:pPrChange>
-      </w:pPr>
-      <w:ins w:id="136" w:author="Behrooz Raiesdana" w:date="2024-06-05T18:32:00Z">
-        <w:r>
-          <w:rPr>
-            <w:rFonts w:cs="Arial"/>
-            <w:rtl/>
-            <w:lang w:bidi="fa-IR"/>
-          </w:rPr>
-          <w:t>2. **</w:t>
-        </w:r>
-        <w:r>
-          <w:rPr>
-            <w:lang w:bidi="fa-IR"/>
-          </w:rPr>
-          <w:t>Mean Shift</w:t>
-        </w:r>
-        <w:r>
-          <w:rPr>
-            <w:rFonts w:cs="Arial"/>
-            <w:rtl/>
-            <w:lang w:bidi="fa-IR"/>
-          </w:rPr>
-          <w:t>**:</w:t>
-        </w:r>
-      </w:ins>
-    </w:p>
-    <w:p>
-      <w:pPr>
-        <w:rPr>
-          <w:ins w:id="137" w:author="Behrooz Raiesdana" w:date="2024-06-05T18:32:00Z"/>
-          <w:lang w:bidi="fa-IR"/>
-        </w:rPr>
-        <w:pPrChange w:id="138" w:author="Behrooz Raiesdana" w:date="2024-06-05T18:32:00Z">
-          <w:pPr>
-            <w:bidi/>
-          </w:pPr>
-        </w:pPrChange>
-      </w:pPr>
-      <w:ins w:id="139" w:author="Behrooz Raiesdana" w:date="2024-06-05T18:32:00Z">
-        <w:r>
-          <w:rPr>
-            <w:rFonts w:cs="Arial"/>
-            <w:rtl/>
-            <w:lang w:bidi="fa-IR"/>
-          </w:rPr>
-          <w:t xml:space="preserve">   - </w:t>
-        </w:r>
-        <w:r>
-          <w:rPr>
-            <w:lang w:bidi="fa-IR"/>
-          </w:rPr>
-          <w:t>Mean Shift is a non-parametric clustering technique that doesn't require specifying the number of clusters</w:t>
-        </w:r>
-        <w:r>
-          <w:rPr>
-            <w:rFonts w:cs="Arial"/>
-            <w:rtl/>
-            <w:lang w:bidi="fa-IR"/>
-          </w:rPr>
-          <w:t>.</w:t>
-        </w:r>
-      </w:ins>
-    </w:p>
-    <w:p>
-      <w:pPr>
-        <w:rPr>
-          <w:ins w:id="140" w:author="Behrooz Raiesdana" w:date="2024-06-05T18:32:00Z"/>
-          <w:lang w:bidi="fa-IR"/>
-        </w:rPr>
-        <w:pPrChange w:id="141" w:author="Behrooz Raiesdana" w:date="2024-06-05T18:32:00Z">
-          <w:pPr>
-            <w:bidi/>
-          </w:pPr>
-        </w:pPrChange>
-      </w:pPr>
-      <w:ins w:id="142" w:author="Behrooz Raiesdana" w:date="2024-06-05T18:32:00Z">
-        <w:r>
-          <w:rPr>
-            <w:rFonts w:cs="Arial"/>
-            <w:rtl/>
-            <w:lang w:bidi="fa-IR"/>
-          </w:rPr>
-          <w:t xml:space="preserve">   - </w:t>
-        </w:r>
-        <w:r>
-          <w:rPr>
-            <w:lang w:bidi="fa-IR"/>
-          </w:rPr>
-          <w:t>It iteratively shifts centroids to the mode of the data distribution, converging towards the densest regions of the data</w:t>
-        </w:r>
-        <w:r>
-          <w:rPr>
-            <w:rFonts w:cs="Arial"/>
-            <w:rtl/>
-            <w:lang w:bidi="fa-IR"/>
-          </w:rPr>
-          <w:t>.</w:t>
-        </w:r>
-      </w:ins>
-    </w:p>
-    <w:p>
-      <w:pPr>
-        <w:rPr>
-          <w:ins w:id="143" w:author="Behrooz Raiesdana" w:date="2024-06-05T18:32:00Z"/>
-          <w:lang w:bidi="fa-IR"/>
-        </w:rPr>
-        <w:pPrChange w:id="144" w:author="Behrooz Raiesdana" w:date="2024-06-05T18:32:00Z">
-          <w:pPr>
-            <w:bidi/>
-          </w:pPr>
-        </w:pPrChange>
-      </w:pPr>
-      <w:ins w:id="145" w:author="Behrooz Raiesdana" w:date="2024-06-05T18:32:00Z">
-        <w:r>
-          <w:rPr>
-            <w:rFonts w:cs="Arial"/>
-            <w:rtl/>
-            <w:lang w:bidi="fa-IR"/>
-          </w:rPr>
-          <w:t xml:space="preserve">   - </w:t>
-        </w:r>
-        <w:r>
-          <w:rPr>
-            <w:lang w:bidi="fa-IR"/>
-          </w:rPr>
-          <w:t>It's suitable for datasets with complex and irregularly shaped clusters</w:t>
-        </w:r>
-        <w:r>
-          <w:rPr>
-            <w:rFonts w:cs="Arial"/>
-            <w:rtl/>
-            <w:lang w:bidi="fa-IR"/>
-          </w:rPr>
-          <w:t>.</w:t>
-        </w:r>
-      </w:ins>
-    </w:p>
-    <w:p>
-      <w:pPr>
-        <w:rPr>
-          <w:ins w:id="146" w:author="Behrooz Raiesdana" w:date="2024-06-05T18:32:00Z"/>
-          <w:lang w:bidi="fa-IR"/>
-        </w:rPr>
-        <w:pPrChange w:id="147" w:author="Behrooz Raiesdana" w:date="2024-06-05T18:32:00Z">
-          <w:pPr>
-            <w:bidi/>
-          </w:pPr>
-        </w:pPrChange>
-      </w:pPr>
-    </w:p>
-    <w:p>
-      <w:pPr>
-        <w:rPr>
-          <w:ins w:id="148" w:author="Behrooz Raiesdana" w:date="2024-06-05T18:32:00Z"/>
-          <w:lang w:bidi="fa-IR"/>
-        </w:rPr>
-        <w:pPrChange w:id="149" w:author="Behrooz Raiesdana" w:date="2024-06-05T18:32:00Z">
-          <w:pPr>
-            <w:bidi/>
-          </w:pPr>
-        </w:pPrChange>
-      </w:pPr>
-      <w:ins w:id="150" w:author="Behrooz Raiesdana" w:date="2024-06-05T18:32:00Z">
-        <w:r>
-          <w:rPr>
-            <w:rFonts w:cs="Arial"/>
-            <w:rtl/>
-            <w:lang w:bidi="fa-IR"/>
-          </w:rPr>
-          <w:t>3. **</w:t>
-        </w:r>
-        <w:r>
-          <w:rPr>
-            <w:lang w:bidi="fa-IR"/>
-          </w:rPr>
-          <w:t>Agglomerative Clustering</w:t>
-        </w:r>
-        <w:r>
-          <w:rPr>
-            <w:rFonts w:cs="Arial"/>
-            <w:rtl/>
-            <w:lang w:bidi="fa-IR"/>
-          </w:rPr>
-          <w:t>**:</w:t>
-        </w:r>
-      </w:ins>
-    </w:p>
-    <w:p>
-      <w:pPr>
-        <w:rPr>
-          <w:ins w:id="151" w:author="Behrooz Raiesdana" w:date="2024-06-05T18:32:00Z"/>
-          <w:lang w:bidi="fa-IR"/>
-        </w:rPr>
-        <w:pPrChange w:id="152" w:author="Behrooz Raiesdana" w:date="2024-06-05T18:32:00Z">
-          <w:pPr>
-            <w:bidi/>
-          </w:pPr>
-        </w:pPrChange>
-      </w:pPr>
-      <w:ins w:id="153" w:author="Behrooz Raiesdana" w:date="2024-06-05T18:32:00Z">
-        <w:r>
-          <w:rPr>
-            <w:rFonts w:cs="Arial"/>
-            <w:rtl/>
-            <w:lang w:bidi="fa-IR"/>
-          </w:rPr>
-          <w:t xml:space="preserve">   - </w:t>
-        </w:r>
-        <w:r>
-          <w:rPr>
-            <w:lang w:bidi="fa-IR"/>
-          </w:rPr>
-          <w:t>Agglomerative clustering starts with each data point as a separate cluster and merges the closest clusters recursively</w:t>
-        </w:r>
-        <w:r>
-          <w:rPr>
-            <w:rFonts w:cs="Arial"/>
-            <w:rtl/>
-            <w:lang w:bidi="fa-IR"/>
-          </w:rPr>
-          <w:t>.</w:t>
-        </w:r>
-      </w:ins>
     </w:p>
     <w:p>
       <w:pPr>
@@ -3656,13 +3322,13 @@
             <w:rtl/>
             <w:lang w:bidi="fa-IR"/>
           </w:rPr>
-          <w:t xml:space="preserve">   - </w:t>
-        </w:r>
-        <w:r>
-          <w:rPr>
-            <w:lang w:bidi="fa-IR"/>
-          </w:rPr>
-          <w:t>It results in a dendrogram that can be cut at different levels to obtain clusters</w:t>
+          <w:t>1. **</w:t>
+        </w:r>
+        <w:r>
+          <w:rPr>
+            <w:lang w:bidi="fa-IR"/>
+          </w:rPr>
+          <w:t>DBSCAN (Density-Based Spatial Clustering of Applications with Noise)</w:t>
         </w:r>
         <w:r>
           <w:rPr>
@@ -3670,7 +3336,7 @@
             <w:rtl/>
             <w:lang w:bidi="fa-IR"/>
           </w:rPr>
-          <w:t>.</w:t>
+          <w:t>**:</w:t>
         </w:r>
       </w:ins>
     </w:p>
@@ -3699,7 +3365,7 @@
           <w:rPr>
             <w:lang w:bidi="fa-IR"/>
           </w:rPr>
-          <w:t>By inspecting the dendrogram or using criteria such as the silhouette score, you can determine the optimal number of clusters</w:t>
+          <w:t>DBSCAN does not require specifying the number of clusters in advance</w:t>
         </w:r>
         <w:r>
           <w:rPr>
@@ -3723,34 +3389,57 @@
           </w:pPr>
         </w:pPrChange>
       </w:pPr>
-    </w:p>
-    <w:p>
-      <w:pPr>
-        <w:rPr>
-          <w:ins w:id="162" w:author="Behrooz Raiesdana" w:date="2024-06-05T18:32:00Z"/>
-          <w:lang w:bidi="fa-IR"/>
-        </w:rPr>
-        <w:pPrChange w:id="163" w:author="Behrooz Raiesdana" w:date="2024-06-05T18:32:00Z">
+      <w:ins w:id="162" w:author="Behrooz Raiesdana" w:date="2024-06-05T18:32:00Z">
+        <w:r>
+          <w:rPr>
+            <w:rFonts w:cs="Arial"/>
+            <w:rtl/>
+            <w:lang w:bidi="fa-IR"/>
+          </w:rPr>
+          <w:t xml:space="preserve">   - </w:t>
+        </w:r>
+        <w:r>
+          <w:rPr>
+            <w:lang w:bidi="fa-IR"/>
+          </w:rPr>
+          <w:t>It groups together closely packed points based on a specified distance measure and identifies noise points as outliers</w:t>
+        </w:r>
+        <w:r>
+          <w:rPr>
+            <w:rFonts w:cs="Arial"/>
+            <w:rtl/>
+            <w:lang w:bidi="fa-IR"/>
+          </w:rPr>
+          <w:t>.</w:t>
+        </w:r>
+      </w:ins>
+    </w:p>
+    <w:p>
+      <w:pPr>
+        <w:rPr>
+          <w:ins w:id="163" w:author="Behrooz Raiesdana" w:date="2024-06-05T18:32:00Z"/>
+          <w:lang w:bidi="fa-IR"/>
+        </w:rPr>
+        <w:pPrChange w:id="164" w:author="Behrooz Raiesdana" w:date="2024-06-05T18:32:00Z">
           <w:pPr>
             <w:bidi/>
           </w:pPr>
         </w:pPrChange>
       </w:pPr>
-      <w:ins w:id="164" w:author="Behrooz Raiesdana" w:date="2024-06-05T18:32:00Z">
+      <w:ins w:id="165" w:author="Behrooz Raiesdana" w:date="2024-06-05T18:32:00Z">
         <w:r>
           <w:rPr>
             <w:rFonts w:cs="Arial"/>
             <w:rtl/>
             <w:lang w:bidi="fa-IR"/>
           </w:rPr>
-          <w:lastRenderedPageBreak/>
-          <w:t>4. **</w:t>
-        </w:r>
-        <w:r>
-          <w:rPr>
-            <w:lang w:bidi="fa-IR"/>
-          </w:rPr>
-          <w:t>Gaussian Mixture Models (GMM)</w:t>
+          <w:t xml:space="preserve">   - </w:t>
+        </w:r>
+        <w:r>
+          <w:rPr>
+            <w:lang w:bidi="fa-IR"/>
+          </w:rPr>
+          <w:t>It's effective for datasets with varying cluster densities and irregularly shaped clusters</w:t>
         </w:r>
         <w:r>
           <w:rPr>
@@ -3758,46 +3447,22 @@
             <w:rtl/>
             <w:lang w:bidi="fa-IR"/>
           </w:rPr>
-          <w:t>**:</w:t>
+          <w:t>.</w:t>
         </w:r>
       </w:ins>
     </w:p>
     <w:p>
       <w:pPr>
         <w:rPr>
-          <w:ins w:id="165" w:author="Behrooz Raiesdana" w:date="2024-06-05T18:32:00Z"/>
-          <w:lang w:bidi="fa-IR"/>
-        </w:rPr>
-        <w:pPrChange w:id="166" w:author="Behrooz Raiesdana" w:date="2024-06-05T18:32:00Z">
+          <w:ins w:id="166" w:author="Behrooz Raiesdana" w:date="2024-06-05T18:32:00Z"/>
+          <w:lang w:bidi="fa-IR"/>
+        </w:rPr>
+        <w:pPrChange w:id="167" w:author="Behrooz Raiesdana" w:date="2024-06-05T18:32:00Z">
           <w:pPr>
             <w:bidi/>
           </w:pPr>
         </w:pPrChange>
       </w:pPr>
-      <w:ins w:id="167" w:author="Behrooz Raiesdana" w:date="2024-06-05T18:32:00Z">
-        <w:r>
-          <w:rPr>
-            <w:rFonts w:cs="Arial"/>
-            <w:rtl/>
-            <w:lang w:bidi="fa-IR"/>
-          </w:rPr>
-          <w:t xml:space="preserve">   - </w:t>
-        </w:r>
-        <w:r>
-          <w:rPr>
-            <w:lang w:bidi="fa-IR"/>
-          </w:rPr>
-          <w:t>GMM is a probabilistic model that represents data as a mixture of several Gaussian distributions</w:t>
-        </w:r>
-        <w:r>
-          <w:rPr>
-            <w:rFonts w:cs="Arial"/>
-            <w:rtl/>
-            <w:lang w:bidi="fa-IR"/>
-          </w:rPr>
-          <w:t>.</w:t>
-        </w:r>
-      </w:ins>
     </w:p>
     <w:p>
       <w:pPr>
@@ -3818,13 +3483,13 @@
             <w:rtl/>
             <w:lang w:bidi="fa-IR"/>
           </w:rPr>
-          <w:t xml:space="preserve">   - </w:t>
-        </w:r>
-        <w:r>
-          <w:rPr>
-            <w:lang w:bidi="fa-IR"/>
-          </w:rPr>
-          <w:t>It allows for flexibility in the number of clusters and can estimate the number of components based on statistical criteria such as the Bayesian Information Criterion (BIC) or Akaike Information Criterion (AIC)</w:t>
+          <w:t>2. **</w:t>
+        </w:r>
+        <w:r>
+          <w:rPr>
+            <w:lang w:bidi="fa-IR"/>
+          </w:rPr>
+          <w:t>Mean Shift</w:t>
         </w:r>
         <w:r>
           <w:rPr>
@@ -3832,7 +3497,7 @@
             <w:rtl/>
             <w:lang w:bidi="fa-IR"/>
           </w:rPr>
-          <w:t>.</w:t>
+          <w:t>**:</w:t>
         </w:r>
       </w:ins>
     </w:p>
@@ -3848,33 +3513,57 @@
           </w:pPr>
         </w:pPrChange>
       </w:pPr>
-    </w:p>
-    <w:p>
-      <w:pPr>
-        <w:rPr>
-          <w:ins w:id="173" w:author="Behrooz Raiesdana" w:date="2024-06-05T18:32:00Z"/>
-          <w:lang w:bidi="fa-IR"/>
-        </w:rPr>
-        <w:pPrChange w:id="174" w:author="Behrooz Raiesdana" w:date="2024-06-05T18:32:00Z">
+      <w:ins w:id="173" w:author="Behrooz Raiesdana" w:date="2024-06-05T18:32:00Z">
+        <w:r>
+          <w:rPr>
+            <w:rFonts w:cs="Arial"/>
+            <w:rtl/>
+            <w:lang w:bidi="fa-IR"/>
+          </w:rPr>
+          <w:t xml:space="preserve">   - </w:t>
+        </w:r>
+        <w:r>
+          <w:rPr>
+            <w:lang w:bidi="fa-IR"/>
+          </w:rPr>
+          <w:t>Mean Shift is a non-parametric clustering technique that doesn't require specifying the number of clusters</w:t>
+        </w:r>
+        <w:r>
+          <w:rPr>
+            <w:rFonts w:cs="Arial"/>
+            <w:rtl/>
+            <w:lang w:bidi="fa-IR"/>
+          </w:rPr>
+          <w:t>.</w:t>
+        </w:r>
+      </w:ins>
+    </w:p>
+    <w:p>
+      <w:pPr>
+        <w:rPr>
+          <w:ins w:id="174" w:author="Behrooz Raiesdana" w:date="2024-06-05T18:32:00Z"/>
+          <w:lang w:bidi="fa-IR"/>
+        </w:rPr>
+        <w:pPrChange w:id="175" w:author="Behrooz Raiesdana" w:date="2024-06-05T18:32:00Z">
           <w:pPr>
             <w:bidi/>
           </w:pPr>
         </w:pPrChange>
       </w:pPr>
-      <w:ins w:id="175" w:author="Behrooz Raiesdana" w:date="2024-06-05T18:32:00Z">
+      <w:ins w:id="176" w:author="Behrooz Raiesdana" w:date="2024-06-05T18:32:00Z">
         <w:r>
           <w:rPr>
             <w:rFonts w:cs="Arial"/>
             <w:rtl/>
             <w:lang w:bidi="fa-IR"/>
           </w:rPr>
-          <w:t>5. **</w:t>
-        </w:r>
-        <w:r>
-          <w:rPr>
-            <w:lang w:bidi="fa-IR"/>
-          </w:rPr>
-          <w:t>Spectral Clustering</w:t>
+          <w:t xml:space="preserve">   - </w:t>
+        </w:r>
+        <w:r>
+          <w:rPr>
+            <w:lang w:bidi="fa-IR"/>
+          </w:rPr>
+          <w:t>It iteratively shifts centroids to the mode of the data distribution, converging towards the densest regions of the data</w:t>
         </w:r>
         <w:r>
           <w:rPr>
@@ -3882,23 +3571,23 @@
             <w:rtl/>
             <w:lang w:bidi="fa-IR"/>
           </w:rPr>
-          <w:t>**:</w:t>
+          <w:t>.</w:t>
         </w:r>
       </w:ins>
     </w:p>
     <w:p>
       <w:pPr>
         <w:rPr>
-          <w:ins w:id="176" w:author="Behrooz Raiesdana" w:date="2024-06-05T18:32:00Z"/>
-          <w:lang w:bidi="fa-IR"/>
-        </w:rPr>
-        <w:pPrChange w:id="177" w:author="Behrooz Raiesdana" w:date="2024-06-05T18:32:00Z">
+          <w:ins w:id="177" w:author="Behrooz Raiesdana" w:date="2024-06-05T18:32:00Z"/>
+          <w:lang w:bidi="fa-IR"/>
+        </w:rPr>
+        <w:pPrChange w:id="178" w:author="Behrooz Raiesdana" w:date="2024-06-05T18:32:00Z">
           <w:pPr>
             <w:bidi/>
           </w:pPr>
         </w:pPrChange>
       </w:pPr>
-      <w:ins w:id="178" w:author="Behrooz Raiesdana" w:date="2024-06-05T18:32:00Z">
+      <w:ins w:id="179" w:author="Behrooz Raiesdana" w:date="2024-06-05T18:32:00Z">
         <w:r>
           <w:rPr>
             <w:rFonts w:cs="Arial"/>
@@ -3911,7 +3600,7 @@
           <w:rPr>
             <w:lang w:bidi="fa-IR"/>
           </w:rPr>
-          <w:t>Spectral clustering does not require specifying the number of clusters in advance</w:t>
+          <w:t>It's suitable for datasets with complex and irregularly shaped clusters</w:t>
         </w:r>
         <w:r>
           <w:rPr>
@@ -3926,39 +3615,15 @@
     <w:p>
       <w:pPr>
         <w:rPr>
-          <w:ins w:id="179" w:author="Behrooz Raiesdana" w:date="2024-06-05T18:32:00Z"/>
-          <w:lang w:bidi="fa-IR"/>
-        </w:rPr>
-        <w:pPrChange w:id="180" w:author="Behrooz Raiesdana" w:date="2024-06-05T18:32:00Z">
+          <w:ins w:id="180" w:author="Behrooz Raiesdana" w:date="2024-06-05T18:32:00Z"/>
+          <w:lang w:bidi="fa-IR"/>
+        </w:rPr>
+        <w:pPrChange w:id="181" w:author="Behrooz Raiesdana" w:date="2024-06-05T18:32:00Z">
           <w:pPr>
             <w:bidi/>
           </w:pPr>
         </w:pPrChange>
       </w:pPr>
-      <w:ins w:id="181" w:author="Behrooz Raiesdana" w:date="2024-06-05T18:32:00Z">
-        <w:r>
-          <w:rPr>
-            <w:rFonts w:cs="Arial"/>
-            <w:rtl/>
-            <w:lang w:bidi="fa-IR"/>
-          </w:rPr>
-          <w:t xml:space="preserve">   - </w:t>
-        </w:r>
-        <w:r>
-          <w:rPr>
-            <w:lang w:bidi="fa-IR"/>
-          </w:rPr>
-          <w:t>It transforms data into a lower-dimensional space using the graph Laplacian matrix and then performs K-means clustering</w:t>
-        </w:r>
-        <w:r>
-          <w:rPr>
-            <w:rFonts w:cs="Arial"/>
-            <w:rtl/>
-            <w:lang w:bidi="fa-IR"/>
-          </w:rPr>
-          <w:t>.</w:t>
-        </w:r>
-      </w:ins>
     </w:p>
     <w:p>
       <w:pPr>
@@ -3979,13 +3644,13 @@
             <w:rtl/>
             <w:lang w:bidi="fa-IR"/>
           </w:rPr>
-          <w:t xml:space="preserve">   - </w:t>
-        </w:r>
-        <w:r>
-          <w:rPr>
-            <w:lang w:bidi="fa-IR"/>
-          </w:rPr>
-          <w:t>It's effective for datasets with complex structures and when traditional distance-based methods may not work well</w:t>
+          <w:t>3. **</w:t>
+        </w:r>
+        <w:r>
+          <w:rPr>
+            <w:lang w:bidi="fa-IR"/>
+          </w:rPr>
+          <w:t>Agglomerative Clustering</w:t>
         </w:r>
         <w:r>
           <w:rPr>
@@ -3993,7 +3658,7 @@
             <w:rtl/>
             <w:lang w:bidi="fa-IR"/>
           </w:rPr>
-          <w:t>.</w:t>
+          <w:t>**:</w:t>
         </w:r>
       </w:ins>
     </w:p>
@@ -4009,20 +3674,417 @@
           </w:pPr>
         </w:pPrChange>
       </w:pPr>
-    </w:p>
-    <w:p>
-      <w:pPr>
-        <w:rPr>
-          <w:rtl/>
-          <w:lang w:bidi="fa-IR"/>
-        </w:rPr>
-        <w:pPrChange w:id="187" w:author="Behrooz Raiesdana" w:date="2024-06-05T18:32:00Z">
+      <w:ins w:id="187" w:author="Behrooz Raiesdana" w:date="2024-06-05T18:32:00Z">
+        <w:r>
+          <w:rPr>
+            <w:rFonts w:cs="Arial"/>
+            <w:rtl/>
+            <w:lang w:bidi="fa-IR"/>
+          </w:rPr>
+          <w:lastRenderedPageBreak/>
+          <w:t xml:space="preserve">   - </w:t>
+        </w:r>
+        <w:r>
+          <w:rPr>
+            <w:lang w:bidi="fa-IR"/>
+          </w:rPr>
+          <w:t>Agglomerative clustering starts with each data point as a separate cluster and merges the closest clusters recursively</w:t>
+        </w:r>
+        <w:r>
+          <w:rPr>
+            <w:rFonts w:cs="Arial"/>
+            <w:rtl/>
+            <w:lang w:bidi="fa-IR"/>
+          </w:rPr>
+          <w:t>.</w:t>
+        </w:r>
+      </w:ins>
+    </w:p>
+    <w:p>
+      <w:pPr>
+        <w:rPr>
+          <w:ins w:id="188" w:author="Behrooz Raiesdana" w:date="2024-06-05T18:32:00Z"/>
+          <w:lang w:bidi="fa-IR"/>
+        </w:rPr>
+        <w:pPrChange w:id="189" w:author="Behrooz Raiesdana" w:date="2024-06-05T18:32:00Z">
           <w:pPr>
             <w:bidi/>
           </w:pPr>
         </w:pPrChange>
       </w:pPr>
-      <w:ins w:id="188" w:author="Behrooz Raiesdana" w:date="2024-06-05T18:32:00Z">
+      <w:ins w:id="190" w:author="Behrooz Raiesdana" w:date="2024-06-05T18:32:00Z">
+        <w:r>
+          <w:rPr>
+            <w:rFonts w:cs="Arial"/>
+            <w:rtl/>
+            <w:lang w:bidi="fa-IR"/>
+          </w:rPr>
+          <w:t xml:space="preserve">   - </w:t>
+        </w:r>
+        <w:r>
+          <w:rPr>
+            <w:lang w:bidi="fa-IR"/>
+          </w:rPr>
+          <w:t>It results in a dendrogram that can be cut at different levels to obtain clusters</w:t>
+        </w:r>
+        <w:r>
+          <w:rPr>
+            <w:rFonts w:cs="Arial"/>
+            <w:rtl/>
+            <w:lang w:bidi="fa-IR"/>
+          </w:rPr>
+          <w:t>.</w:t>
+        </w:r>
+      </w:ins>
+    </w:p>
+    <w:p>
+      <w:pPr>
+        <w:rPr>
+          <w:ins w:id="191" w:author="Behrooz Raiesdana" w:date="2024-06-05T18:32:00Z"/>
+          <w:lang w:bidi="fa-IR"/>
+        </w:rPr>
+        <w:pPrChange w:id="192" w:author="Behrooz Raiesdana" w:date="2024-06-05T18:32:00Z">
+          <w:pPr>
+            <w:bidi/>
+          </w:pPr>
+        </w:pPrChange>
+      </w:pPr>
+      <w:ins w:id="193" w:author="Behrooz Raiesdana" w:date="2024-06-05T18:32:00Z">
+        <w:r>
+          <w:rPr>
+            <w:rFonts w:cs="Arial"/>
+            <w:rtl/>
+            <w:lang w:bidi="fa-IR"/>
+          </w:rPr>
+          <w:t xml:space="preserve">   - </w:t>
+        </w:r>
+        <w:r>
+          <w:rPr>
+            <w:lang w:bidi="fa-IR"/>
+          </w:rPr>
+          <w:t>By inspecting the dendrogram or using criteria such as the silhouette score, you can determine the optimal number of clusters</w:t>
+        </w:r>
+        <w:r>
+          <w:rPr>
+            <w:rFonts w:cs="Arial"/>
+            <w:rtl/>
+            <w:lang w:bidi="fa-IR"/>
+          </w:rPr>
+          <w:t>.</w:t>
+        </w:r>
+      </w:ins>
+    </w:p>
+    <w:p>
+      <w:pPr>
+        <w:rPr>
+          <w:ins w:id="194" w:author="Behrooz Raiesdana" w:date="2024-06-05T18:32:00Z"/>
+          <w:lang w:bidi="fa-IR"/>
+        </w:rPr>
+        <w:pPrChange w:id="195" w:author="Behrooz Raiesdana" w:date="2024-06-05T18:32:00Z">
+          <w:pPr>
+            <w:bidi/>
+          </w:pPr>
+        </w:pPrChange>
+      </w:pPr>
+    </w:p>
+    <w:p>
+      <w:pPr>
+        <w:rPr>
+          <w:ins w:id="196" w:author="Behrooz Raiesdana" w:date="2024-06-05T18:32:00Z"/>
+          <w:lang w:bidi="fa-IR"/>
+        </w:rPr>
+        <w:pPrChange w:id="197" w:author="Behrooz Raiesdana" w:date="2024-06-05T18:32:00Z">
+          <w:pPr>
+            <w:bidi/>
+          </w:pPr>
+        </w:pPrChange>
+      </w:pPr>
+      <w:ins w:id="198" w:author="Behrooz Raiesdana" w:date="2024-06-05T18:32:00Z">
+        <w:r>
+          <w:rPr>
+            <w:rFonts w:cs="Arial"/>
+            <w:rtl/>
+            <w:lang w:bidi="fa-IR"/>
+          </w:rPr>
+          <w:t>4. **</w:t>
+        </w:r>
+        <w:r>
+          <w:rPr>
+            <w:lang w:bidi="fa-IR"/>
+          </w:rPr>
+          <w:t>Gaussian Mixture Models (GMM)</w:t>
+        </w:r>
+        <w:r>
+          <w:rPr>
+            <w:rFonts w:cs="Arial"/>
+            <w:rtl/>
+            <w:lang w:bidi="fa-IR"/>
+          </w:rPr>
+          <w:t>**:</w:t>
+        </w:r>
+      </w:ins>
+    </w:p>
+    <w:p>
+      <w:pPr>
+        <w:rPr>
+          <w:ins w:id="199" w:author="Behrooz Raiesdana" w:date="2024-06-05T18:32:00Z"/>
+          <w:lang w:bidi="fa-IR"/>
+        </w:rPr>
+        <w:pPrChange w:id="200" w:author="Behrooz Raiesdana" w:date="2024-06-05T18:32:00Z">
+          <w:pPr>
+            <w:bidi/>
+          </w:pPr>
+        </w:pPrChange>
+      </w:pPr>
+      <w:ins w:id="201" w:author="Behrooz Raiesdana" w:date="2024-06-05T18:32:00Z">
+        <w:r>
+          <w:rPr>
+            <w:rFonts w:cs="Arial"/>
+            <w:rtl/>
+            <w:lang w:bidi="fa-IR"/>
+          </w:rPr>
+          <w:t xml:space="preserve">   - </w:t>
+        </w:r>
+        <w:r>
+          <w:rPr>
+            <w:lang w:bidi="fa-IR"/>
+          </w:rPr>
+          <w:t>GMM is a probabilistic model that represents data as a mixture of several Gaussian distributions</w:t>
+        </w:r>
+        <w:r>
+          <w:rPr>
+            <w:rFonts w:cs="Arial"/>
+            <w:rtl/>
+            <w:lang w:bidi="fa-IR"/>
+          </w:rPr>
+          <w:t>.</w:t>
+        </w:r>
+      </w:ins>
+    </w:p>
+    <w:p>
+      <w:pPr>
+        <w:rPr>
+          <w:ins w:id="202" w:author="Behrooz Raiesdana" w:date="2024-06-05T18:32:00Z"/>
+          <w:lang w:bidi="fa-IR"/>
+        </w:rPr>
+        <w:pPrChange w:id="203" w:author="Behrooz Raiesdana" w:date="2024-06-05T18:32:00Z">
+          <w:pPr>
+            <w:bidi/>
+          </w:pPr>
+        </w:pPrChange>
+      </w:pPr>
+      <w:ins w:id="204" w:author="Behrooz Raiesdana" w:date="2024-06-05T18:32:00Z">
+        <w:r>
+          <w:rPr>
+            <w:rFonts w:cs="Arial"/>
+            <w:rtl/>
+            <w:lang w:bidi="fa-IR"/>
+          </w:rPr>
+          <w:t xml:space="preserve">   - </w:t>
+        </w:r>
+        <w:r>
+          <w:rPr>
+            <w:lang w:bidi="fa-IR"/>
+          </w:rPr>
+          <w:t>It allows for flexibility in the number of clusters and can estimate the number of components based on statistical criteria such as the Bayesian Information Criterion (BIC) or Akaike Information Criterion (AIC)</w:t>
+        </w:r>
+        <w:r>
+          <w:rPr>
+            <w:rFonts w:cs="Arial"/>
+            <w:rtl/>
+            <w:lang w:bidi="fa-IR"/>
+          </w:rPr>
+          <w:t>.</w:t>
+        </w:r>
+      </w:ins>
+    </w:p>
+    <w:p>
+      <w:pPr>
+        <w:rPr>
+          <w:ins w:id="205" w:author="Behrooz Raiesdana" w:date="2024-06-05T18:32:00Z"/>
+          <w:lang w:bidi="fa-IR"/>
+        </w:rPr>
+        <w:pPrChange w:id="206" w:author="Behrooz Raiesdana" w:date="2024-06-05T18:32:00Z">
+          <w:pPr>
+            <w:bidi/>
+          </w:pPr>
+        </w:pPrChange>
+      </w:pPr>
+    </w:p>
+    <w:p>
+      <w:pPr>
+        <w:rPr>
+          <w:ins w:id="207" w:author="Behrooz Raiesdana" w:date="2024-06-05T18:32:00Z"/>
+          <w:lang w:bidi="fa-IR"/>
+        </w:rPr>
+        <w:pPrChange w:id="208" w:author="Behrooz Raiesdana" w:date="2024-06-05T18:32:00Z">
+          <w:pPr>
+            <w:bidi/>
+          </w:pPr>
+        </w:pPrChange>
+      </w:pPr>
+      <w:ins w:id="209" w:author="Behrooz Raiesdana" w:date="2024-06-05T18:32:00Z">
+        <w:r>
+          <w:rPr>
+            <w:rFonts w:cs="Arial"/>
+            <w:rtl/>
+            <w:lang w:bidi="fa-IR"/>
+          </w:rPr>
+          <w:t>5. **</w:t>
+        </w:r>
+        <w:r>
+          <w:rPr>
+            <w:lang w:bidi="fa-IR"/>
+          </w:rPr>
+          <w:t>Spectral Clustering</w:t>
+        </w:r>
+        <w:r>
+          <w:rPr>
+            <w:rFonts w:cs="Arial"/>
+            <w:rtl/>
+            <w:lang w:bidi="fa-IR"/>
+          </w:rPr>
+          <w:t>**:</w:t>
+        </w:r>
+      </w:ins>
+    </w:p>
+    <w:p>
+      <w:pPr>
+        <w:rPr>
+          <w:ins w:id="210" w:author="Behrooz Raiesdana" w:date="2024-06-05T18:32:00Z"/>
+          <w:lang w:bidi="fa-IR"/>
+        </w:rPr>
+        <w:pPrChange w:id="211" w:author="Behrooz Raiesdana" w:date="2024-06-05T18:32:00Z">
+          <w:pPr>
+            <w:bidi/>
+          </w:pPr>
+        </w:pPrChange>
+      </w:pPr>
+      <w:ins w:id="212" w:author="Behrooz Raiesdana" w:date="2024-06-05T18:32:00Z">
+        <w:r>
+          <w:rPr>
+            <w:rFonts w:cs="Arial"/>
+            <w:rtl/>
+            <w:lang w:bidi="fa-IR"/>
+          </w:rPr>
+          <w:t xml:space="preserve">   - </w:t>
+        </w:r>
+        <w:r>
+          <w:rPr>
+            <w:lang w:bidi="fa-IR"/>
+          </w:rPr>
+          <w:t>Spectral clustering does not require specifying the number of clusters in advance</w:t>
+        </w:r>
+        <w:r>
+          <w:rPr>
+            <w:rFonts w:cs="Arial"/>
+            <w:rtl/>
+            <w:lang w:bidi="fa-IR"/>
+          </w:rPr>
+          <w:t>.</w:t>
+        </w:r>
+      </w:ins>
+    </w:p>
+    <w:p>
+      <w:pPr>
+        <w:rPr>
+          <w:ins w:id="213" w:author="Behrooz Raiesdana" w:date="2024-06-05T18:32:00Z"/>
+          <w:lang w:bidi="fa-IR"/>
+        </w:rPr>
+        <w:pPrChange w:id="214" w:author="Behrooz Raiesdana" w:date="2024-06-05T18:32:00Z">
+          <w:pPr>
+            <w:bidi/>
+          </w:pPr>
+        </w:pPrChange>
+      </w:pPr>
+      <w:ins w:id="215" w:author="Behrooz Raiesdana" w:date="2024-06-05T18:32:00Z">
+        <w:r>
+          <w:rPr>
+            <w:rFonts w:cs="Arial"/>
+            <w:rtl/>
+            <w:lang w:bidi="fa-IR"/>
+          </w:rPr>
+          <w:t xml:space="preserve">   - </w:t>
+        </w:r>
+        <w:r>
+          <w:rPr>
+            <w:lang w:bidi="fa-IR"/>
+          </w:rPr>
+          <w:t>It transforms data into a lower-dimensional space using the graph Laplacian matrix and then performs K-means clustering</w:t>
+        </w:r>
+        <w:r>
+          <w:rPr>
+            <w:rFonts w:cs="Arial"/>
+            <w:rtl/>
+            <w:lang w:bidi="fa-IR"/>
+          </w:rPr>
+          <w:t>.</w:t>
+        </w:r>
+      </w:ins>
+    </w:p>
+    <w:p>
+      <w:pPr>
+        <w:rPr>
+          <w:ins w:id="216" w:author="Behrooz Raiesdana" w:date="2024-06-05T18:32:00Z"/>
+          <w:lang w:bidi="fa-IR"/>
+        </w:rPr>
+        <w:pPrChange w:id="217" w:author="Behrooz Raiesdana" w:date="2024-06-05T18:32:00Z">
+          <w:pPr>
+            <w:bidi/>
+          </w:pPr>
+        </w:pPrChange>
+      </w:pPr>
+      <w:ins w:id="218" w:author="Behrooz Raiesdana" w:date="2024-06-05T18:32:00Z">
+        <w:r>
+          <w:rPr>
+            <w:rFonts w:cs="Arial"/>
+            <w:rtl/>
+            <w:lang w:bidi="fa-IR"/>
+          </w:rPr>
+          <w:t xml:space="preserve">   - </w:t>
+        </w:r>
+        <w:r>
+          <w:rPr>
+            <w:lang w:bidi="fa-IR"/>
+          </w:rPr>
+          <w:t>It's effective for datasets with complex structures and when traditional distance-based methods may not work well</w:t>
+        </w:r>
+        <w:r>
+          <w:rPr>
+            <w:rFonts w:cs="Arial"/>
+            <w:rtl/>
+            <w:lang w:bidi="fa-IR"/>
+          </w:rPr>
+          <w:t>.</w:t>
+        </w:r>
+      </w:ins>
+    </w:p>
+    <w:p>
+      <w:pPr>
+        <w:rPr>
+          <w:ins w:id="219" w:author="Behrooz Raiesdana" w:date="2024-06-05T18:32:00Z"/>
+          <w:lang w:bidi="fa-IR"/>
+        </w:rPr>
+        <w:pPrChange w:id="220" w:author="Behrooz Raiesdana" w:date="2024-06-05T18:32:00Z">
+          <w:pPr>
+            <w:bidi/>
+          </w:pPr>
+        </w:pPrChange>
+      </w:pPr>
+    </w:p>
+    <w:p>
+      <w:pPr>
+        <w:rPr>
+          <w:rtl/>
+          <w:lang w:bidi="fa-IR"/>
+        </w:rPr>
+        <w:pPrChange w:id="221" w:author="Behrooz Raiesdana" w:date="2024-06-05T18:32:00Z">
+          <w:pPr>
+            <w:bidi/>
+          </w:pPr>
+        </w:pPrChange>
+      </w:pPr>
+      <w:ins w:id="222" w:author="Behrooz Raiesdana" w:date="2024-06-05T18:32:00Z">
         <w:r>
           <w:rPr>
             <w:lang w:bidi="fa-IR"/>
@@ -5829,11 +5891,11 @@
 
 <file path=word/people.xml><?xml version="1.0" encoding="utf-8"?>
 <w15:people xmlns:wpc="http://schemas.microsoft.com/office/word/2010/wordprocessingCanvas" xmlns:cx="http://schemas.microsoft.com/office/drawing/2014/chartex" xmlns:cx1="http://schemas.microsoft.com/office/drawing/2015/9/8/chartex" xmlns:cx2="http://schemas.microsoft.com/office/drawing/2015/10/21/chartex" xmlns:cx3="http://schemas.microsoft.com/office/drawing/2016/5/9/chartex" xmlns:cx4="http://schemas.microsoft.com/office/drawing/2016/5/10/chartex" xmlns:cx5="http://schemas.microsoft.com/office/drawing/2016/5/11/chartex" xmlns:cx6="http://schemas.microsoft.com/office/drawing/2016/5/12/chartex" xmlns:cx7="http://schemas.microsoft.com/office/drawing/2016/5/13/chartex" xmlns:cx8="http://schemas.microsoft.com/office/drawing/2016/5/14/chartex" xmlns:mc="http://schemas.openxmlformats.org/markup-compatibility/2006" xmlns:aink="http://schemas.microsoft.com/office/drawing/2016/ink" xmlns:am3d="http://schemas.microsoft.com/office/drawing/2017/model3d" xmlns:o="urn:schemas-microsoft-com:office:office" xmlns:oel="http://schemas.microsoft.com/office/2019/extlst" xmlns:r="http://schemas.openxmlformats.org/officeDocument/2006/relationships" xmlns:m="http://schemas.openxmlformats.org/officeDocument/2006/math" xmlns:v="urn:schemas-microsoft-com:vml" xmlns:wp14="http://schemas.microsoft.com/office/word/2010/wordprocessingDrawing" xmlns:wp="http://schemas.openxmlformats.org/drawingml/2006/wordprocessingDrawing" xmlns:w10="urn:schemas-microsoft-com:office:word" xmlns:w="http://schemas.openxmlformats.org/wordprocessingml/2006/main" xmlns:w14="http://schemas.microsoft.com/office/word/2010/wordml" xmlns:w15="http://schemas.microsoft.com/office/word/2012/wordml" xmlns:w16cex="http://schemas.microsoft.com/office/word/2018/wordml/cex" xmlns:w16cid="http://schemas.microsoft.com/office/word/2016/wordml/cid" xmlns:w16="http://schemas.microsoft.com/office/word/2018/wordml" xmlns:w16sdtdh="http://schemas.microsoft.com/office/word/2020/wordml/sdtdatahash" xmlns:w16se="http://schemas.microsoft.com/office/word/2015/wordml/symex" xmlns:wpg="http://schemas.microsoft.com/office/word/2010/wordprocessingGroup" xmlns:wpi="http://schemas.microsoft.com/office/word/2010/wordprocessingInk" xmlns:wne="http://schemas.microsoft.com/office/word/2006/wordml" xmlns:wps="http://schemas.microsoft.com/office/word/2010/wordprocessingShape" mc:Ignorable="w14 w15 w16se w16cid w16 w16cex w16sdtdh wp14">
+  <w15:person w15:author="Behrooz Raiesdana">
+    <w15:presenceInfo w15:providerId="AD" w15:userId="S-1-5-21-3367217973-1441341194-2018763442-30395"/>
+  </w15:person>
   <w15:person w15:author="Behrooz Raisdana">
     <w15:presenceInfo w15:providerId="Windows Live" w15:userId="554211242269b3a4"/>
-  </w15:person>
-  <w15:person w15:author="Behrooz Raiesdana">
-    <w15:presenceInfo w15:providerId="AD" w15:userId="S-1-5-21-3367217973-1441341194-2018763442-30395"/>
   </w15:person>
 </w15:people>
 </file>
